--- a/文稿/王宗玉 开题报告.docx
+++ b/文稿/王宗玉 开题报告.docx
@@ -416,17 +416,7 @@
           <w:sz w:val="32"/>
           <w:szCs w:val="32"/>
         </w:rPr>
-        <w:t>题目：</w:t>
-      </w:r>
-      <w:r>
-        <w:rPr>
-          <w:rFonts w:ascii="宋体" w:hAnsi="宋体" w:hint="eastAsia"/>
-          <w:b/>
-          <w:bCs/>
-          <w:sz w:val="32"/>
-          <w:szCs w:val="32"/>
-        </w:rPr>
-        <w:t>___</w:t>
+        <w:t>题目：___</w:t>
       </w:r>
       <w:r>
         <w:rPr>
@@ -437,18 +427,7 @@
           <w:szCs w:val="32"/>
           <w:u w:val="single"/>
         </w:rPr>
-        <w:t>在线订餐系统的设计与实现</w:t>
-      </w:r>
-      <w:r>
-        <w:rPr>
-          <w:rFonts w:ascii="宋体" w:hAnsi="宋体" w:hint="eastAsia"/>
-          <w:b/>
-          <w:bCs/>
-          <w:sz w:val="32"/>
-          <w:szCs w:val="32"/>
-          <w:u w:val="single"/>
-        </w:rPr>
-        <w:t>____</w:t>
+        <w:t>在线订餐系统的设计与实现____</w:t>
       </w:r>
     </w:p>
     <w:p>
@@ -802,17 +781,7 @@
           <w:szCs w:val="30"/>
           <w:u w:val="single"/>
         </w:rPr>
-        <w:t>41</w:t>
-      </w:r>
-      <w:r>
-        <w:rPr>
-          <w:rFonts w:ascii="宋体" w:hAnsi="宋体" w:hint="eastAsia"/>
-          <w:bCs/>
-          <w:sz w:val="30"/>
-          <w:szCs w:val="30"/>
-          <w:u w:val="single"/>
-        </w:rPr>
-        <w:t>班</w:t>
+        <w:t>41班</w:t>
       </w:r>
       <w:r>
         <w:rPr>
@@ -1338,14 +1307,7 @@
                 <w:rFonts w:ascii="宋体" w:hAnsi="宋体" w:cs="宋体" w:hint="eastAsia"/>
                 <w:bCs/>
               </w:rPr>
-              <w:t>.</w:t>
-            </w:r>
-            <w:r>
-              <w:rPr>
-                <w:rFonts w:ascii="宋体" w:hAnsi="宋体" w:cs="宋体" w:hint="eastAsia"/>
-                <w:bCs/>
-              </w:rPr>
-              <w:t>国内外发展状况：</w:t>
+              <w:t>.国内外发展状况：</w:t>
             </w:r>
           </w:p>
           <w:p>
@@ -1379,14 +1341,7 @@
                 <w:rFonts w:ascii="宋体" w:hAnsi="宋体" w:cs="宋体" w:hint="eastAsia"/>
                 <w:bCs/>
               </w:rPr>
-              <w:t>网络的普及也使得人们对网站的外观要求越来越严格，良好的网站页面给人们更好的视觉效果，因此网页作为企业的门户需要精心设计。餐饮业主可以利用点餐网站，发布餐馆的信息和菜品信息，每种菜品都有精美的图片匹配，实现餐馆企业的自我推介，从而吸引想在网上订餐的人员的关注，并且可以在吃过的菜</w:t>
-            </w:r>
-            <w:r>
-              <w:rPr>
-                <w:rFonts w:ascii="宋体" w:hAnsi="宋体" w:cs="宋体" w:hint="eastAsia"/>
-                <w:bCs/>
-              </w:rPr>
-              <w:t>品中留下自己的评价。其他人就可以</w:t>
+              <w:t>网络的普及也使得人们对网站的外观要求越来越严格，良好的网站页面给人们更好的视觉效果，因此网页作为企业的门户需要精心设计。餐饮业主可以利用点餐网站，发布餐馆的信息和菜品信息，每种菜品都有精美的图片匹配，实现餐馆企业的自我推介，从而吸引想在网上订餐的人员的关注，并且可以在吃过的菜品中留下自己的评价。其他人就可以</w:t>
             </w:r>
             <w:r>
               <w:rPr>
@@ -1439,14 +1394,7 @@
                 <w:rFonts w:ascii="宋体" w:hAnsi="宋体" w:cs="宋体" w:hint="eastAsia"/>
                 <w:bCs/>
               </w:rPr>
-              <w:t>.</w:t>
-            </w:r>
-            <w:r>
-              <w:rPr>
-                <w:rFonts w:ascii="宋体" w:hAnsi="宋体" w:cs="宋体" w:hint="eastAsia"/>
-                <w:bCs/>
-              </w:rPr>
-              <w:t>研究目的、意义：</w:t>
+              <w:t>.研究目的、意义：</w:t>
             </w:r>
           </w:p>
           <w:p>
@@ -1549,14 +1497,7 @@
                 <w:rFonts w:ascii="宋体" w:hAnsi="宋体" w:cs="宋体" w:hint="eastAsia"/>
                 <w:bCs/>
               </w:rPr>
-              <w:t>，各类休闲餐饮，咖啡酒吧茶楼，外送外卖餐饮，大型连锁餐饮集团的各类餐饮企业，对处于不同发展阶段的各种餐饮企业，全面提供餐饮信息化服务。互联网不仅仅是让餐馆经营者通过上网来推销餐馆产品，还可以让餐馆经营者广泛地获取供应商的信息与服务。随着越来越多的人接受了电子商务这种便捷，快速的交易方式，网上订餐的顺势推出就很快收到了大家的欢迎。互联网的应用早已普及千家万户，这为网上订餐提供了良好的发展空间。同时网上订餐的直观，有效，便捷等优点是传统的电话订餐业务无法比拟的。通过网络提供的服务是高效便捷的，为餐饮业主和用餐者</w:t>
-            </w:r>
-            <w:r>
-              <w:rPr>
-                <w:rFonts w:ascii="宋体" w:hAnsi="宋体" w:cs="宋体" w:hint="eastAsia"/>
-                <w:bCs/>
-              </w:rPr>
-              <w:t>都节省了大量的时间。</w:t>
+              <w:t>，各类休闲餐饮，咖啡酒吧茶楼，外送外卖餐饮，大型连锁餐饮集团的各类餐饮企业，对处于不同发展阶段的各种餐饮企业，全面提供餐饮信息化服务。互联网不仅仅是让餐馆经营者通过上网来推销餐馆产品，还可以让餐馆经营者广泛地获取供应商的信息与服务。随着越来越多的人接受了电子商务这种便捷，快速的交易方式，网上订餐的顺势推出就很快收到了大家的欢迎。互联网的应用早已普及千家万户，这为网上订餐提供了良好的发展空间。同时网上订餐的直观，有效，便捷等优点是传统的电话订餐业务无法比拟的。通过网络提供的服务是高效便捷的，为餐饮业主和用餐者都节省了大量的时间。</w:t>
             </w:r>
           </w:p>
           <w:p>
@@ -1758,14 +1699,7 @@
                 <w:rFonts w:asciiTheme="minorEastAsia" w:eastAsiaTheme="minorEastAsia" w:hAnsiTheme="minorEastAsia" w:cs="宋体" w:hint="eastAsia"/>
                 <w:bCs/>
               </w:rPr>
-              <w:t>.</w:t>
-            </w:r>
-            <w:r>
-              <w:rPr>
-                <w:rFonts w:asciiTheme="minorEastAsia" w:eastAsiaTheme="minorEastAsia" w:hAnsiTheme="minorEastAsia" w:cs="宋体" w:hint="eastAsia"/>
-                <w:bCs/>
-              </w:rPr>
-              <w:t>研究内容</w:t>
+              <w:t>.研究内容</w:t>
             </w:r>
           </w:p>
           <w:p>
@@ -1788,14 +1722,7 @@
                 <w:rFonts w:asciiTheme="minorEastAsia" w:eastAsiaTheme="minorEastAsia" w:hAnsiTheme="minorEastAsia" w:cs="宋体" w:hint="eastAsia"/>
                 <w:bCs/>
               </w:rPr>
-              <w:t>的开发主要包括前端应用程序的开发以及后台服务程序的建立和维护两个方面。对于前者则要求具有应用程序功能完备，操作便捷等特点。而对于后台程序要求可以提供高效的服务，维持数据一致性、完整性和安全性。</w:t>
-            </w:r>
-            <w:r>
-              <w:rPr>
-                <w:rFonts w:asciiTheme="minorEastAsia" w:eastAsiaTheme="minorEastAsia" w:hAnsiTheme="minorEastAsia" w:cs="宋体" w:hint="eastAsia"/>
-                <w:bCs/>
-              </w:rPr>
-              <w:t xml:space="preserve"> </w:t>
+              <w:t xml:space="preserve">的开发主要包括前端应用程序的开发以及后台服务程序的建立和维护两个方面。对于前者则要求具有应用程序功能完备，操作便捷等特点。而对于后台程序要求可以提供高效的服务，维持数据一致性、完整性和安全性。 </w:t>
             </w:r>
           </w:p>
           <w:p>
@@ -1861,98 +1788,42 @@
                 <w:rFonts w:asciiTheme="minorEastAsia" w:eastAsiaTheme="minorEastAsia" w:hAnsiTheme="minorEastAsia"/>
                 <w:bCs/>
               </w:rPr>
-              <w:t xml:space="preserve">    </w:t>
+              <w:t xml:space="preserve">    制作</w:t>
+            </w:r>
+            <w:r>
+              <w:rPr>
+                <w:rFonts w:asciiTheme="minorEastAsia" w:eastAsiaTheme="minorEastAsia" w:hAnsiTheme="minorEastAsia" w:hint="eastAsia"/>
+                <w:bCs/>
+              </w:rPr>
+              <w:t>一个功能完备的网站，网站展示页面的美观简洁非常重要，前端是向用户表达所要展示的信息，所以可以使用</w:t>
             </w:r>
             <w:r>
               <w:rPr>
                 <w:rFonts w:asciiTheme="minorEastAsia" w:eastAsiaTheme="minorEastAsia" w:hAnsiTheme="minorEastAsia"/>
                 <w:bCs/>
               </w:rPr>
-              <w:t>制作</w:t>
+              <w:t>H5</w:t>
             </w:r>
             <w:r>
               <w:rPr>
                 <w:rFonts w:asciiTheme="minorEastAsia" w:eastAsiaTheme="minorEastAsia" w:hAnsiTheme="minorEastAsia" w:hint="eastAsia"/>
                 <w:bCs/>
               </w:rPr>
-              <w:t>一个功能完备的网站，网站展示页面的美观简洁非常重要，前端是向用户表达所要展示的信息，所以可以使用</w:t>
+              <w:t>和CSS等来设计页面，用Java</w:t>
             </w:r>
             <w:r>
               <w:rPr>
                 <w:rFonts w:asciiTheme="minorEastAsia" w:eastAsiaTheme="minorEastAsia" w:hAnsiTheme="minorEastAsia"/>
                 <w:bCs/>
               </w:rPr>
-              <w:t>H5</w:t>
+              <w:t>script</w:t>
             </w:r>
             <w:r>
               <w:rPr>
                 <w:rFonts w:asciiTheme="minorEastAsia" w:eastAsiaTheme="minorEastAsia" w:hAnsiTheme="minorEastAsia" w:hint="eastAsia"/>
                 <w:bCs/>
               </w:rPr>
-              <w:t>和</w:t>
-            </w:r>
-            <w:r>
-              <w:rPr>
-                <w:rFonts w:asciiTheme="minorEastAsia" w:eastAsiaTheme="minorEastAsia" w:hAnsiTheme="minorEastAsia" w:hint="eastAsia"/>
-                <w:bCs/>
-              </w:rPr>
-              <w:t>CSS</w:t>
-            </w:r>
-            <w:r>
-              <w:rPr>
-                <w:rFonts w:asciiTheme="minorEastAsia" w:eastAsiaTheme="minorEastAsia" w:hAnsiTheme="minorEastAsia" w:hint="eastAsia"/>
-                <w:bCs/>
-              </w:rPr>
-              <w:t>等来设计页面，用</w:t>
-            </w:r>
-            <w:r>
-              <w:rPr>
-                <w:rFonts w:asciiTheme="minorEastAsia" w:eastAsiaTheme="minorEastAsia" w:hAnsiTheme="minorEastAsia" w:hint="eastAsia"/>
-                <w:bCs/>
-              </w:rPr>
-              <w:t>Java</w:t>
-            </w:r>
-            <w:r>
-              <w:rPr>
-                <w:rFonts w:asciiTheme="minorEastAsia" w:eastAsiaTheme="minorEastAsia" w:hAnsiTheme="minorEastAsia"/>
-                <w:bCs/>
-              </w:rPr>
-              <w:t>script</w:t>
-            </w:r>
-            <w:r>
-              <w:rPr>
-                <w:rFonts w:asciiTheme="minorEastAsia" w:eastAsiaTheme="minorEastAsia" w:hAnsiTheme="minorEastAsia" w:hint="eastAsia"/>
-                <w:bCs/>
-              </w:rPr>
-              <w:t>和</w:t>
-            </w:r>
-            <w:r>
-              <w:rPr>
-                <w:rFonts w:asciiTheme="minorEastAsia" w:eastAsiaTheme="minorEastAsia" w:hAnsiTheme="minorEastAsia" w:hint="eastAsia"/>
-                <w:bCs/>
-              </w:rPr>
-              <w:t>JQuery</w:t>
-            </w:r>
-            <w:r>
-              <w:rPr>
-                <w:rFonts w:asciiTheme="minorEastAsia" w:eastAsiaTheme="minorEastAsia" w:hAnsiTheme="minorEastAsia" w:hint="eastAsia"/>
-                <w:bCs/>
-              </w:rPr>
-              <w:t>增加页面特效，用</w:t>
-            </w:r>
-            <w:r>
-              <w:rPr>
-                <w:rFonts w:asciiTheme="minorEastAsia" w:eastAsiaTheme="minorEastAsia" w:hAnsiTheme="minorEastAsia" w:hint="eastAsia"/>
-                <w:bCs/>
-              </w:rPr>
-              <w:t>Ajax</w:t>
-            </w:r>
-            <w:r>
-              <w:rPr>
-                <w:rFonts w:asciiTheme="minorEastAsia" w:eastAsiaTheme="minorEastAsia" w:hAnsiTheme="minorEastAsia" w:hint="eastAsia"/>
-                <w:bCs/>
-              </w:rPr>
-              <w:t>实现异步刷新，来增加用户体验，在设计时要注意到浏览器的兼容性问题，还有是否符合用户的习惯等因素。</w:t>
+              <w:t>和JQuery增加页面特效，用Ajax实现异步刷新，来增加用户体验，在设计时要注意到浏览器的兼容性问题，还有是否符合用户的习惯等因素。</w:t>
             </w:r>
           </w:p>
           <w:p>
@@ -2025,77 +1896,28 @@
                 <w:rFonts w:asciiTheme="minorEastAsia" w:eastAsiaTheme="minorEastAsia" w:hAnsiTheme="minorEastAsia" w:hint="eastAsia"/>
                 <w:bCs/>
               </w:rPr>
-              <w:t>网站除了给用户提供良好的体验和内容之外，用户所请求的服务就显得尤为重要，使用</w:t>
+              <w:t>网站除了给用户提供良好的体验和内容之外，用户所请求的服务就显得尤为重要，使用SS</w:t>
+            </w:r>
+            <w:r>
+              <w:rPr>
+                <w:rFonts w:asciiTheme="minorEastAsia" w:eastAsiaTheme="minorEastAsia" w:hAnsiTheme="minorEastAsia"/>
+                <w:bCs/>
+              </w:rPr>
+              <w:t>M</w:t>
             </w:r>
             <w:r>
               <w:rPr>
                 <w:rFonts w:asciiTheme="minorEastAsia" w:eastAsiaTheme="minorEastAsia" w:hAnsiTheme="minorEastAsia" w:hint="eastAsia"/>
                 <w:bCs/>
               </w:rPr>
-              <w:t>SS</w:t>
+              <w:t>框架来完成后台的制作。其中SpringMVC完成页面的跳转、输入校验，Mybaits用来维护数据库中数据的一致性和完整性，Sp</w:t>
             </w:r>
             <w:r>
               <w:rPr>
                 <w:rFonts w:asciiTheme="minorEastAsia" w:eastAsiaTheme="minorEastAsia" w:hAnsiTheme="minorEastAsia"/>
                 <w:bCs/>
               </w:rPr>
-              <w:t>M</w:t>
-            </w:r>
-            <w:r>
-              <w:rPr>
-                <w:rFonts w:asciiTheme="minorEastAsia" w:eastAsiaTheme="minorEastAsia" w:hAnsiTheme="minorEastAsia" w:hint="eastAsia"/>
-                <w:bCs/>
-              </w:rPr>
-              <w:t>框架来完成后台的制作。其中</w:t>
-            </w:r>
-            <w:r>
-              <w:rPr>
-                <w:rFonts w:asciiTheme="minorEastAsia" w:eastAsiaTheme="minorEastAsia" w:hAnsiTheme="minorEastAsia" w:hint="eastAsia"/>
-                <w:bCs/>
-              </w:rPr>
-              <w:t>SpringMVC</w:t>
-            </w:r>
-            <w:r>
-              <w:rPr>
-                <w:rFonts w:asciiTheme="minorEastAsia" w:eastAsiaTheme="minorEastAsia" w:hAnsiTheme="minorEastAsia" w:hint="eastAsia"/>
-                <w:bCs/>
-              </w:rPr>
-              <w:t>完成页面的跳转、输入校验，</w:t>
-            </w:r>
-            <w:r>
-              <w:rPr>
-                <w:rFonts w:asciiTheme="minorEastAsia" w:eastAsiaTheme="minorEastAsia" w:hAnsiTheme="minorEastAsia" w:hint="eastAsia"/>
-                <w:bCs/>
-              </w:rPr>
-              <w:t>Mybaits</w:t>
-            </w:r>
-            <w:r>
-              <w:rPr>
-                <w:rFonts w:asciiTheme="minorEastAsia" w:eastAsiaTheme="minorEastAsia" w:hAnsiTheme="minorEastAsia" w:hint="eastAsia"/>
-                <w:bCs/>
-              </w:rPr>
-              <w:t>用来维护数据库中数据的一致性和完整性，</w:t>
-            </w:r>
-            <w:r>
-              <w:rPr>
-                <w:rFonts w:asciiTheme="minorEastAsia" w:eastAsiaTheme="minorEastAsia" w:hAnsiTheme="minorEastAsia" w:hint="eastAsia"/>
-                <w:bCs/>
-              </w:rPr>
-              <w:t>Sp</w:t>
-            </w:r>
-            <w:r>
-              <w:rPr>
-                <w:rFonts w:asciiTheme="minorEastAsia" w:eastAsiaTheme="minorEastAsia" w:hAnsiTheme="minorEastAsia"/>
-                <w:bCs/>
-              </w:rPr>
-              <w:t>ring</w:t>
-            </w:r>
-            <w:r>
-              <w:rPr>
-                <w:rFonts w:asciiTheme="minorEastAsia" w:eastAsiaTheme="minorEastAsia" w:hAnsiTheme="minorEastAsia"/>
-                <w:bCs/>
-              </w:rPr>
-              <w:t>框架</w:t>
+              <w:t>ring框架</w:t>
             </w:r>
             <w:r>
               <w:rPr>
@@ -2155,85 +1977,36 @@
                 <w:rFonts w:asciiTheme="minorEastAsia" w:eastAsiaTheme="minorEastAsia" w:hAnsiTheme="minorEastAsia" w:hint="eastAsia"/>
                 <w:bCs/>
               </w:rPr>
-              <w:t>目前很多企业都在使用</w:t>
+              <w:t>目前很多企业都在使用MySQL数据库，所以此系统也选择MySQL5.7数据库,结合</w:t>
+            </w:r>
+            <w:r>
+              <w:rPr>
+                <w:rFonts w:asciiTheme="minorEastAsia" w:eastAsiaTheme="minorEastAsia" w:hAnsiTheme="minorEastAsia"/>
+                <w:bCs/>
+              </w:rPr>
+              <w:t>Mybatis</w:t>
             </w:r>
             <w:r>
               <w:rPr>
                 <w:rFonts w:asciiTheme="minorEastAsia" w:eastAsiaTheme="minorEastAsia" w:hAnsiTheme="minorEastAsia" w:hint="eastAsia"/>
                 <w:bCs/>
               </w:rPr>
-              <w:t>M</w:t>
-            </w:r>
-            <w:r>
-              <w:rPr>
-                <w:rFonts w:asciiTheme="minorEastAsia" w:eastAsiaTheme="minorEastAsia" w:hAnsiTheme="minorEastAsia" w:hint="eastAsia"/>
-                <w:bCs/>
-              </w:rPr>
-              <w:t>ySQL</w:t>
-            </w:r>
-            <w:r>
-              <w:rPr>
-                <w:rFonts w:asciiTheme="minorEastAsia" w:eastAsiaTheme="minorEastAsia" w:hAnsiTheme="minorEastAsia" w:hint="eastAsia"/>
-                <w:bCs/>
-              </w:rPr>
-              <w:t>数据库，所以此系统也选择</w:t>
-            </w:r>
-            <w:r>
-              <w:rPr>
-                <w:rFonts w:asciiTheme="minorEastAsia" w:eastAsiaTheme="minorEastAsia" w:hAnsiTheme="minorEastAsia" w:hint="eastAsia"/>
-                <w:bCs/>
-              </w:rPr>
-              <w:t>MySQL5.7</w:t>
-            </w:r>
-            <w:r>
-              <w:rPr>
-                <w:rFonts w:asciiTheme="minorEastAsia" w:eastAsiaTheme="minorEastAsia" w:hAnsiTheme="minorEastAsia" w:hint="eastAsia"/>
-                <w:bCs/>
-              </w:rPr>
-              <w:t>数据库</w:t>
-            </w:r>
-            <w:r>
-              <w:rPr>
-                <w:rFonts w:asciiTheme="minorEastAsia" w:eastAsiaTheme="minorEastAsia" w:hAnsiTheme="minorEastAsia" w:hint="eastAsia"/>
-                <w:bCs/>
-              </w:rPr>
-              <w:t>,</w:t>
-            </w:r>
-            <w:r>
-              <w:rPr>
-                <w:rFonts w:asciiTheme="minorEastAsia" w:eastAsiaTheme="minorEastAsia" w:hAnsiTheme="minorEastAsia" w:hint="eastAsia"/>
-                <w:bCs/>
-              </w:rPr>
-              <w:t>结合</w:t>
-            </w:r>
+              <w:t>框架完成数据操作，可以得到较快的速度，此数据库开源，开源社区生态良好，数据库的安全性和完整性有保障，用户也会得到更好的的体验。</w:t>
+            </w:r>
+          </w:p>
+          <w:p>
+            <w:pPr>
+              <w:spacing w:line="310" w:lineRule="exact"/>
+              <w:rPr>
+                <w:rFonts w:asciiTheme="minorEastAsia" w:eastAsiaTheme="minorEastAsia" w:hAnsiTheme="minorEastAsia" w:cs="宋体"/>
+                <w:bCs/>
+              </w:rPr>
+            </w:pPr>
             <w:r>
               <w:rPr>
                 <w:rFonts w:asciiTheme="minorEastAsia" w:eastAsiaTheme="minorEastAsia" w:hAnsiTheme="minorEastAsia"/>
                 <w:bCs/>
               </w:rPr>
-              <w:t>Mybatis</w:t>
-            </w:r>
-            <w:r>
-              <w:rPr>
-                <w:rFonts w:asciiTheme="minorEastAsia" w:eastAsiaTheme="minorEastAsia" w:hAnsiTheme="minorEastAsia" w:hint="eastAsia"/>
-                <w:bCs/>
-              </w:rPr>
-              <w:t>框架完成数据操作，可以得到较快的速度，此数据库开源，开源社区生态良好，数据库的安全性和完整性有保障，用户也会得到更好的的体验。</w:t>
-            </w:r>
-          </w:p>
-          <w:p>
-            <w:pPr>
-              <w:spacing w:line="310" w:lineRule="exact"/>
-              <w:rPr>
-                <w:rFonts w:asciiTheme="minorEastAsia" w:eastAsiaTheme="minorEastAsia" w:hAnsiTheme="minorEastAsia" w:cs="宋体"/>
-                <w:bCs/>
-              </w:rPr>
-            </w:pPr>
-            <w:r>
-              <w:rPr>
-                <w:rFonts w:asciiTheme="minorEastAsia" w:eastAsiaTheme="minorEastAsia" w:hAnsiTheme="minorEastAsia"/>
-                <w:bCs/>
-              </w:rPr>
               <w:t>2</w:t>
             </w:r>
             <w:r>
@@ -2241,14 +2014,7 @@
                 <w:rFonts w:asciiTheme="minorEastAsia" w:eastAsiaTheme="minorEastAsia" w:hAnsiTheme="minorEastAsia" w:cs="宋体" w:hint="eastAsia"/>
                 <w:bCs/>
               </w:rPr>
-              <w:t>.</w:t>
-            </w:r>
-            <w:r>
-              <w:rPr>
-                <w:rFonts w:asciiTheme="minorEastAsia" w:eastAsiaTheme="minorEastAsia" w:hAnsiTheme="minorEastAsia" w:cs="宋体" w:hint="eastAsia"/>
-                <w:bCs/>
-              </w:rPr>
-              <w:t>设计方案</w:t>
+              <w:t>.设计方案</w:t>
             </w:r>
           </w:p>
           <w:p>
@@ -2501,21 +2267,7 @@
                 <w:rFonts w:asciiTheme="minorEastAsia" w:eastAsiaTheme="minorEastAsia" w:hAnsiTheme="minorEastAsia" w:cs="宋体" w:hint="eastAsia"/>
                 <w:bCs/>
               </w:rPr>
-              <w:t>动态网页。本系统的功能架构图</w:t>
-            </w:r>
-            <w:r>
-              <w:rPr>
-                <w:rFonts w:asciiTheme="minorEastAsia" w:eastAsiaTheme="minorEastAsia" w:hAnsiTheme="minorEastAsia" w:cs="宋体" w:hint="eastAsia"/>
-                <w:bCs/>
-              </w:rPr>
-              <w:t>2.2.1</w:t>
-            </w:r>
-            <w:r>
-              <w:rPr>
-                <w:rFonts w:asciiTheme="minorEastAsia" w:eastAsiaTheme="minorEastAsia" w:hAnsiTheme="minorEastAsia" w:cs="宋体" w:hint="eastAsia"/>
-                <w:bCs/>
-              </w:rPr>
-              <w:t>如下：</w:t>
+              <w:t>动态网页。本系统的功能架构图2.2.1如下：</w:t>
             </w:r>
           </w:p>
           <w:p>
@@ -2541,28 +2293,14 @@
                 <w:rFonts w:asciiTheme="minorEastAsia" w:eastAsiaTheme="minorEastAsia" w:hAnsiTheme="minorEastAsia" w:cs="宋体" w:hint="eastAsia"/>
                 <w:bCs/>
               </w:rPr>
-              <w:t>图</w:t>
-            </w:r>
-            <w:r>
-              <w:rPr>
-                <w:rFonts w:asciiTheme="minorEastAsia" w:eastAsiaTheme="minorEastAsia" w:hAnsiTheme="minorEastAsia" w:cs="宋体" w:hint="eastAsia"/>
-                <w:bCs/>
-              </w:rPr>
-              <w:t>2</w:t>
+              <w:t>图2</w:t>
             </w:r>
             <w:r>
               <w:rPr>
                 <w:rFonts w:asciiTheme="minorEastAsia" w:eastAsiaTheme="minorEastAsia" w:hAnsiTheme="minorEastAsia" w:cs="宋体"/>
                 <w:bCs/>
               </w:rPr>
-              <w:t xml:space="preserve">.2.1 </w:t>
-            </w:r>
-            <w:r>
-              <w:rPr>
-                <w:rFonts w:asciiTheme="minorEastAsia" w:eastAsiaTheme="minorEastAsia" w:hAnsiTheme="minorEastAsia" w:cs="宋体"/>
-                <w:bCs/>
-              </w:rPr>
-              <w:t>系统功能模块图</w:t>
+              <w:t>.2.1 系统功能模块图</w:t>
             </w:r>
           </w:p>
           <w:p>
@@ -2832,14 +2570,7 @@
                 <w:rFonts w:asciiTheme="minorEastAsia" w:eastAsiaTheme="minorEastAsia" w:hAnsiTheme="minorEastAsia" w:hint="eastAsia"/>
                 <w:bCs/>
               </w:rPr>
-              <w:t>.</w:t>
-            </w:r>
-            <w:r>
-              <w:rPr>
-                <w:rFonts w:asciiTheme="minorEastAsia" w:eastAsiaTheme="minorEastAsia" w:hAnsiTheme="minorEastAsia" w:hint="eastAsia"/>
-                <w:bCs/>
-              </w:rPr>
-              <w:t>技术路线及预期结果</w:t>
+              <w:t>.技术路线及预期结果</w:t>
             </w:r>
           </w:p>
           <w:p>
@@ -3024,7 +2755,17 @@
                 <w:kern w:val="2"/>
                 <w:sz w:val="21"/>
               </w:rPr>
-              <w:t>）</w:t>
+              <w:t>）,将业务逻辑和数据的接入 放在</w:t>
+            </w:r>
+            <w:r>
+              <w:rPr>
+                <w:rFonts w:ascii="Times New Roman" w:eastAsiaTheme="minorEastAsia" w:hAnsi="Times New Roman" w:cs="Times New Roman"/>
+                <w:bCs/>
+                <w:kern w:val="2"/>
+                <w:sz w:val="21"/>
+                <w:szCs w:val="21"/>
+              </w:rPr>
+              <w:t>Model</w:t>
             </w:r>
             <w:r>
               <w:rPr>
@@ -3033,7 +2774,17 @@
                 <w:kern w:val="2"/>
                 <w:sz w:val="21"/>
               </w:rPr>
-              <w:t>,</w:t>
+              <w:t>层。项目完成后将项目部署在</w:t>
+            </w:r>
+            <w:r>
+              <w:rPr>
+                <w:rFonts w:ascii="Times New Roman" w:eastAsiaTheme="minorEastAsia" w:hAnsi="Times New Roman" w:cs="Times New Roman"/>
+                <w:bCs/>
+                <w:kern w:val="2"/>
+                <w:sz w:val="21"/>
+                <w:szCs w:val="21"/>
+              </w:rPr>
+              <w:t>Tomcat</w:t>
             </w:r>
             <w:r>
               <w:rPr>
@@ -3042,7 +2793,17 @@
                 <w:kern w:val="2"/>
                 <w:sz w:val="21"/>
               </w:rPr>
-              <w:t>将业务逻辑和数据的接入</w:t>
+              <w:t>服务器，使用浏览器来访问我们的网站平台。系统由三大框架整合，系统的基本业务流程是：在视图层中，首先通过</w:t>
+            </w:r>
+            <w:r>
+              <w:rPr>
+                <w:rFonts w:ascii="Times New Roman" w:eastAsiaTheme="minorEastAsia" w:hAnsi="Times New Roman" w:cs="Times New Roman"/>
+                <w:bCs/>
+                <w:kern w:val="2"/>
+                <w:sz w:val="21"/>
+                <w:szCs w:val="21"/>
+              </w:rPr>
+              <w:t>JSP</w:t>
             </w:r>
             <w:r>
               <w:rPr>
@@ -3051,7 +2812,17 @@
                 <w:kern w:val="2"/>
                 <w:sz w:val="21"/>
               </w:rPr>
-              <w:t xml:space="preserve"> </w:t>
+              <w:t>页面实现交互界面，负责接收请求(</w:t>
+            </w:r>
+            <w:r>
+              <w:rPr>
+                <w:rFonts w:asciiTheme="minorEastAsia" w:eastAsiaTheme="minorEastAsia" w:hAnsiTheme="minorEastAsia" w:cs="Times New Roman" w:hint="eastAsia"/>
+                <w:bCs/>
+                <w:kern w:val="2"/>
+                <w:sz w:val="21"/>
+                <w:szCs w:val="21"/>
+              </w:rPr>
+              <w:t>Request</w:t>
             </w:r>
             <w:r>
               <w:rPr>
@@ -3060,7 +2831,7 @@
                 <w:kern w:val="2"/>
                 <w:sz w:val="21"/>
               </w:rPr>
-              <w:t>放在</w:t>
+              <w:t>)和传送响应(</w:t>
             </w:r>
             <w:r>
               <w:rPr>
@@ -3070,6 +2841,109 @@
                 <w:sz w:val="21"/>
                 <w:szCs w:val="21"/>
               </w:rPr>
+              <w:t>Response</w:t>
+            </w:r>
+            <w:r>
+              <w:rPr>
+                <w:rFonts w:asciiTheme="minorEastAsia" w:eastAsiaTheme="minorEastAsia" w:hAnsiTheme="minorEastAsia" w:hint="eastAsia"/>
+                <w:bCs/>
+                <w:kern w:val="2"/>
+                <w:sz w:val="21"/>
+              </w:rPr>
+              <w:t>)，然后</w:t>
+            </w:r>
+            <w:r>
+              <w:rPr>
+                <w:rFonts w:ascii="Times New Roman" w:eastAsiaTheme="minorEastAsia" w:hAnsi="Times New Roman" w:cs="Times New Roman"/>
+                <w:bCs/>
+                <w:kern w:val="2"/>
+                <w:sz w:val="21"/>
+                <w:szCs w:val="21"/>
+              </w:rPr>
+              <w:t>SpringMVC</w:t>
+            </w:r>
+            <w:r>
+              <w:rPr>
+                <w:rFonts w:asciiTheme="minorEastAsia" w:eastAsiaTheme="minorEastAsia" w:hAnsiTheme="minorEastAsia" w:hint="eastAsia"/>
+                <w:bCs/>
+                <w:kern w:val="2"/>
+                <w:sz w:val="21"/>
+              </w:rPr>
+              <w:t>根据</w:t>
+            </w:r>
+            <w:r>
+              <w:rPr>
+                <w:rFonts w:ascii="Times New Roman" w:eastAsiaTheme="minorEastAsia" w:hAnsi="Times New Roman" w:cs="Times New Roman"/>
+                <w:bCs/>
+                <w:kern w:val="2"/>
+                <w:sz w:val="21"/>
+              </w:rPr>
+              <w:t>dispatcherServlet</w:t>
+            </w:r>
+            <w:r>
+              <w:rPr>
+                <w:rFonts w:asciiTheme="minorEastAsia" w:eastAsiaTheme="minorEastAsia" w:hAnsiTheme="minorEastAsia"/>
+                <w:bCs/>
+                <w:kern w:val="2"/>
+                <w:sz w:val="21"/>
+              </w:rPr>
+              <w:t>转发到相应页面</w:t>
+            </w:r>
+            <w:r>
+              <w:rPr>
+                <w:rFonts w:asciiTheme="minorEastAsia" w:eastAsiaTheme="minorEastAsia" w:hAnsiTheme="minorEastAsia" w:hint="eastAsia"/>
+                <w:bCs/>
+                <w:kern w:val="2"/>
+                <w:sz w:val="21"/>
+              </w:rPr>
+              <w:t>。在业务层中，管理服务组件的</w:t>
+            </w:r>
+            <w:r>
+              <w:rPr>
+                <w:rFonts w:ascii="Times New Roman" w:eastAsiaTheme="minorEastAsia" w:hAnsi="Times New Roman" w:cs="Times New Roman"/>
+                <w:bCs/>
+                <w:kern w:val="2"/>
+                <w:sz w:val="21"/>
+                <w:szCs w:val="21"/>
+              </w:rPr>
+              <w:t>Spring IOC</w:t>
+            </w:r>
+            <w:r>
+              <w:rPr>
+                <w:rFonts w:asciiTheme="minorEastAsia" w:eastAsiaTheme="minorEastAsia" w:hAnsiTheme="minorEastAsia" w:hint="eastAsia"/>
+                <w:bCs/>
+                <w:kern w:val="2"/>
+                <w:sz w:val="21"/>
+              </w:rPr>
+              <w:t>容器负责向</w:t>
+            </w:r>
+            <w:r>
+              <w:rPr>
+                <w:rFonts w:ascii="Times New Roman" w:eastAsiaTheme="minorEastAsia" w:hAnsi="Times New Roman" w:cs="Times New Roman"/>
+                <w:bCs/>
+                <w:kern w:val="2"/>
+                <w:sz w:val="21"/>
+                <w:szCs w:val="21"/>
+              </w:rPr>
+              <w:t>Action</w:t>
+            </w:r>
+            <w:r>
+              <w:rPr>
+                <w:rFonts w:asciiTheme="minorEastAsia" w:eastAsiaTheme="minorEastAsia" w:hAnsiTheme="minorEastAsia" w:hint="eastAsia"/>
+                <w:bCs/>
+                <w:kern w:val="2"/>
+                <w:sz w:val="21"/>
+              </w:rPr>
+              <w:t>提供业务模型(</w:t>
+            </w:r>
+            <w:r>
+              <w:rPr>
+                <w:rFonts w:ascii="Times New Roman" w:eastAsiaTheme="minorEastAsia" w:hAnsi="Times New Roman" w:cs="Times New Roman"/>
+                <w:bCs/>
+                <w:kern w:val="2"/>
+                <w:sz w:val="21"/>
+                <w:szCs w:val="21"/>
+              </w:rPr>
               <w:t>Model</w:t>
             </w:r>
             <w:r>
@@ -3079,7 +2953,7 @@
                 <w:kern w:val="2"/>
                 <w:sz w:val="21"/>
               </w:rPr>
-              <w:t>层。项目完成后将项目部署在</w:t>
+              <w:t>)组件和该组件的协作对象数据处理(</w:t>
             </w:r>
             <w:r>
               <w:rPr>
@@ -3089,7 +2963,7 @@
                 <w:sz w:val="21"/>
                 <w:szCs w:val="21"/>
               </w:rPr>
-              <w:t>Tomcat</w:t>
+              <w:t>DAO</w:t>
             </w:r>
             <w:r>
               <w:rPr>
@@ -3098,7 +2972,7 @@
                 <w:kern w:val="2"/>
                 <w:sz w:val="21"/>
               </w:rPr>
-              <w:t>服务器，使用浏览器来访问我们的网站平台。系统由三大框架整合，系统的基本业务流程是：在视图层中，首先通过</w:t>
+              <w:t>)组件完成业务逻辑，并提供事务处理、缓冲池等容器组件以提升系统性能和保证数据的完整性。而在持久中，则依赖于</w:t>
             </w:r>
             <w:r>
               <w:rPr>
@@ -3108,7 +2982,7 @@
                 <w:sz w:val="21"/>
                 <w:szCs w:val="21"/>
               </w:rPr>
-              <w:t>JSP</w:t>
+              <w:t>Mybatis</w:t>
             </w:r>
             <w:r>
               <w:rPr>
@@ -3117,7 +2991,17 @@
                 <w:kern w:val="2"/>
                 <w:sz w:val="21"/>
               </w:rPr>
-              <w:t>页面实现交互界面，负责接收请求</w:t>
+              <w:t>的数据库表文件和数据库交互，处理</w:t>
+            </w:r>
+            <w:r>
+              <w:rPr>
+                <w:rFonts w:ascii="Times New Roman" w:eastAsiaTheme="minorEastAsia" w:hAnsi="Times New Roman" w:cs="Times New Roman"/>
+                <w:bCs/>
+                <w:kern w:val="2"/>
+                <w:sz w:val="21"/>
+                <w:szCs w:val="21"/>
+              </w:rPr>
+              <w:t>DAO</w:t>
             </w:r>
             <w:r>
               <w:rPr>
@@ -3126,7 +3010,7 @@
                 <w:kern w:val="2"/>
                 <w:sz w:val="21"/>
               </w:rPr>
-              <w:t>(</w:t>
+              <w:t>接口请求的数据，并返回处理结果。采用上述开发模型，不仅实现了视图、控制器与模型的彻底分离，而且还实现了业务逻辑层与持久层的分离。这样无论前端如何变化，模型层只需很少的改动，并且数据库的变化也不会对前端有所影响，大大提高了系统的可复用性。而且由于不同层之间耦合度小，有利于提高开发效率，对某一模块的改动并不会影响其他模块。应用软件集中在服务器端开发管理；前端可使用任何浏览器（</w:t>
             </w:r>
             <w:r>
               <w:rPr>
@@ -3136,7 +3020,7 @@
                 <w:sz w:val="21"/>
                 <w:szCs w:val="21"/>
               </w:rPr>
-              <w:t>Request</w:t>
+              <w:t>IE</w:t>
             </w:r>
             <w:r>
               <w:rPr>
@@ -3145,286 +3029,7 @@
                 <w:kern w:val="2"/>
                 <w:sz w:val="21"/>
               </w:rPr>
-              <w:t>)</w:t>
-            </w:r>
-            <w:r>
-              <w:rPr>
-                <w:rFonts w:asciiTheme="minorEastAsia" w:eastAsiaTheme="minorEastAsia" w:hAnsiTheme="minorEastAsia" w:hint="eastAsia"/>
-                <w:bCs/>
-                <w:kern w:val="2"/>
-                <w:sz w:val="21"/>
-              </w:rPr>
-              <w:t>和传送响应</w:t>
-            </w:r>
-            <w:r>
-              <w:rPr>
-                <w:rFonts w:asciiTheme="minorEastAsia" w:eastAsiaTheme="minorEastAsia" w:hAnsiTheme="minorEastAsia" w:hint="eastAsia"/>
-                <w:bCs/>
-                <w:kern w:val="2"/>
-                <w:sz w:val="21"/>
-              </w:rPr>
-              <w:t>(</w:t>
-            </w:r>
-            <w:r>
-              <w:rPr>
-                <w:rFonts w:ascii="Times New Roman" w:eastAsiaTheme="minorEastAsia" w:hAnsi="Times New Roman" w:cs="Times New Roman"/>
-                <w:bCs/>
-                <w:kern w:val="2"/>
-                <w:sz w:val="21"/>
-                <w:szCs w:val="21"/>
-              </w:rPr>
-              <w:t>Response</w:t>
-            </w:r>
-            <w:r>
-              <w:rPr>
-                <w:rFonts w:asciiTheme="minorEastAsia" w:eastAsiaTheme="minorEastAsia" w:hAnsiTheme="minorEastAsia" w:hint="eastAsia"/>
-                <w:bCs/>
-                <w:kern w:val="2"/>
-                <w:sz w:val="21"/>
-              </w:rPr>
-              <w:t>)</w:t>
-            </w:r>
-            <w:r>
-              <w:rPr>
-                <w:rFonts w:asciiTheme="minorEastAsia" w:eastAsiaTheme="minorEastAsia" w:hAnsiTheme="minorEastAsia" w:hint="eastAsia"/>
-                <w:bCs/>
-                <w:kern w:val="2"/>
-                <w:sz w:val="21"/>
-              </w:rPr>
-              <w:t>，然后</w:t>
-            </w:r>
-            <w:r>
-              <w:rPr>
-                <w:rFonts w:ascii="Times New Roman" w:eastAsiaTheme="minorEastAsia" w:hAnsi="Times New Roman" w:cs="Times New Roman"/>
-                <w:bCs/>
-                <w:kern w:val="2"/>
-                <w:sz w:val="21"/>
-                <w:szCs w:val="21"/>
-              </w:rPr>
-              <w:t>SpringMVC</w:t>
-            </w:r>
-            <w:r>
-              <w:rPr>
-                <w:rFonts w:asciiTheme="minorEastAsia" w:eastAsiaTheme="minorEastAsia" w:hAnsiTheme="minorEastAsia" w:hint="eastAsia"/>
-                <w:bCs/>
-                <w:kern w:val="2"/>
-                <w:sz w:val="21"/>
-              </w:rPr>
-              <w:t>根</w:t>
-            </w:r>
-            <w:r>
-              <w:rPr>
-                <w:rFonts w:asciiTheme="minorEastAsia" w:eastAsiaTheme="minorEastAsia" w:hAnsiTheme="minorEastAsia" w:hint="eastAsia"/>
-                <w:bCs/>
-                <w:kern w:val="2"/>
-                <w:sz w:val="21"/>
-              </w:rPr>
-              <w:t>据</w:t>
-            </w:r>
-            <w:r>
-              <w:rPr>
-                <w:rFonts w:ascii="Times New Roman" w:eastAsiaTheme="minorEastAsia" w:hAnsi="Times New Roman" w:cs="Times New Roman"/>
-                <w:bCs/>
-                <w:kern w:val="2"/>
-                <w:sz w:val="21"/>
-              </w:rPr>
-              <w:t>dispatcherServlet</w:t>
-            </w:r>
-            <w:r>
-              <w:rPr>
-                <w:rFonts w:asciiTheme="minorEastAsia" w:eastAsiaTheme="minorEastAsia" w:hAnsiTheme="minorEastAsia"/>
-                <w:bCs/>
-                <w:kern w:val="2"/>
-                <w:sz w:val="21"/>
-              </w:rPr>
-              <w:t>转发到相应页面</w:t>
-            </w:r>
-            <w:r>
-              <w:rPr>
-                <w:rFonts w:asciiTheme="minorEastAsia" w:eastAsiaTheme="minorEastAsia" w:hAnsiTheme="minorEastAsia" w:hint="eastAsia"/>
-                <w:bCs/>
-                <w:kern w:val="2"/>
-                <w:sz w:val="21"/>
-              </w:rPr>
-              <w:t>。在业务层中，管理服务组件的</w:t>
-            </w:r>
-            <w:r>
-              <w:rPr>
-                <w:rFonts w:ascii="Times New Roman" w:eastAsiaTheme="minorEastAsia" w:hAnsi="Times New Roman" w:cs="Times New Roman"/>
-                <w:bCs/>
-                <w:kern w:val="2"/>
-                <w:sz w:val="21"/>
-                <w:szCs w:val="21"/>
-              </w:rPr>
-              <w:t>Spring IOC</w:t>
-            </w:r>
-            <w:r>
-              <w:rPr>
-                <w:rFonts w:asciiTheme="minorEastAsia" w:eastAsiaTheme="minorEastAsia" w:hAnsiTheme="minorEastAsia" w:hint="eastAsia"/>
-                <w:bCs/>
-                <w:kern w:val="2"/>
-                <w:sz w:val="21"/>
-              </w:rPr>
-              <w:t>容器负责向</w:t>
-            </w:r>
-            <w:r>
-              <w:rPr>
-                <w:rFonts w:ascii="Times New Roman" w:eastAsiaTheme="minorEastAsia" w:hAnsi="Times New Roman" w:cs="Times New Roman"/>
-                <w:bCs/>
-                <w:kern w:val="2"/>
-                <w:sz w:val="21"/>
-                <w:szCs w:val="21"/>
-              </w:rPr>
-              <w:t>Action</w:t>
-            </w:r>
-            <w:r>
-              <w:rPr>
-                <w:rFonts w:asciiTheme="minorEastAsia" w:eastAsiaTheme="minorEastAsia" w:hAnsiTheme="minorEastAsia" w:hint="eastAsia"/>
-                <w:bCs/>
-                <w:kern w:val="2"/>
-                <w:sz w:val="21"/>
-              </w:rPr>
-              <w:t>提供业务模型</w:t>
-            </w:r>
-            <w:r>
-              <w:rPr>
-                <w:rFonts w:asciiTheme="minorEastAsia" w:eastAsiaTheme="minorEastAsia" w:hAnsiTheme="minorEastAsia" w:hint="eastAsia"/>
-                <w:bCs/>
-                <w:kern w:val="2"/>
-                <w:sz w:val="21"/>
-              </w:rPr>
-              <w:t>(</w:t>
-            </w:r>
-            <w:r>
-              <w:rPr>
-                <w:rFonts w:ascii="Times New Roman" w:eastAsiaTheme="minorEastAsia" w:hAnsi="Times New Roman" w:cs="Times New Roman"/>
-                <w:bCs/>
-                <w:kern w:val="2"/>
-                <w:sz w:val="21"/>
-                <w:szCs w:val="21"/>
-              </w:rPr>
-              <w:t>Model</w:t>
-            </w:r>
-            <w:r>
-              <w:rPr>
-                <w:rFonts w:asciiTheme="minorEastAsia" w:eastAsiaTheme="minorEastAsia" w:hAnsiTheme="minorEastAsia" w:hint="eastAsia"/>
-                <w:bCs/>
-                <w:kern w:val="2"/>
-                <w:sz w:val="21"/>
-              </w:rPr>
-              <w:t>)</w:t>
-            </w:r>
-            <w:r>
-              <w:rPr>
-                <w:rFonts w:asciiTheme="minorEastAsia" w:eastAsiaTheme="minorEastAsia" w:hAnsiTheme="minorEastAsia" w:hint="eastAsia"/>
-                <w:bCs/>
-                <w:kern w:val="2"/>
-                <w:sz w:val="21"/>
-              </w:rPr>
-              <w:t>组件和该组件的协作对象数据处理</w:t>
-            </w:r>
-            <w:r>
-              <w:rPr>
-                <w:rFonts w:asciiTheme="minorEastAsia" w:eastAsiaTheme="minorEastAsia" w:hAnsiTheme="minorEastAsia" w:hint="eastAsia"/>
-                <w:bCs/>
-                <w:kern w:val="2"/>
-                <w:sz w:val="21"/>
-              </w:rPr>
-              <w:t>(</w:t>
-            </w:r>
-            <w:r>
-              <w:rPr>
-                <w:rFonts w:ascii="Times New Roman" w:eastAsiaTheme="minorEastAsia" w:hAnsi="Times New Roman" w:cs="Times New Roman"/>
-                <w:bCs/>
-                <w:kern w:val="2"/>
-                <w:sz w:val="21"/>
-                <w:szCs w:val="21"/>
-              </w:rPr>
-              <w:t>DAO</w:t>
-            </w:r>
-            <w:r>
-              <w:rPr>
-                <w:rFonts w:asciiTheme="minorEastAsia" w:eastAsiaTheme="minorEastAsia" w:hAnsiTheme="minorEastAsia" w:hint="eastAsia"/>
-                <w:bCs/>
-                <w:kern w:val="2"/>
-                <w:sz w:val="21"/>
-              </w:rPr>
-              <w:t>)</w:t>
-            </w:r>
-            <w:r>
-              <w:rPr>
-                <w:rFonts w:asciiTheme="minorEastAsia" w:eastAsiaTheme="minorEastAsia" w:hAnsiTheme="minorEastAsia" w:hint="eastAsia"/>
-                <w:bCs/>
-                <w:kern w:val="2"/>
-                <w:sz w:val="21"/>
-              </w:rPr>
-              <w:t>组件完成业务逻辑，并提供事务处理、缓冲池等容器组件以提升系统性能和保证数据的完整性。而在持久中，则依赖于</w:t>
-            </w:r>
-            <w:r>
-              <w:rPr>
-                <w:rFonts w:ascii="Times New Roman" w:eastAsiaTheme="minorEastAsia" w:hAnsi="Times New Roman" w:cs="Times New Roman"/>
-                <w:bCs/>
-                <w:kern w:val="2"/>
-                <w:sz w:val="21"/>
-                <w:szCs w:val="21"/>
-              </w:rPr>
-              <w:t>Mybatis</w:t>
-            </w:r>
-            <w:r>
-              <w:rPr>
-                <w:rFonts w:asciiTheme="minorEastAsia" w:eastAsiaTheme="minorEastAsia" w:hAnsiTheme="minorEastAsia" w:hint="eastAsia"/>
-                <w:bCs/>
-                <w:kern w:val="2"/>
-                <w:sz w:val="21"/>
-              </w:rPr>
-              <w:t>的数据库表文件和数据库交互，处理</w:t>
-            </w:r>
-            <w:r>
-              <w:rPr>
-                <w:rFonts w:ascii="Times New Roman" w:eastAsiaTheme="minorEastAsia" w:hAnsi="Times New Roman" w:cs="Times New Roman"/>
-                <w:bCs/>
-                <w:kern w:val="2"/>
-                <w:sz w:val="21"/>
-                <w:szCs w:val="21"/>
-              </w:rPr>
-              <w:t>DAO</w:t>
-            </w:r>
-            <w:r>
-              <w:rPr>
-                <w:rFonts w:asciiTheme="minorEastAsia" w:eastAsiaTheme="minorEastAsia" w:hAnsiTheme="minorEastAsia" w:hint="eastAsia"/>
-                <w:bCs/>
-                <w:kern w:val="2"/>
-                <w:sz w:val="21"/>
-              </w:rPr>
-              <w:t>接口请求的数据，并返回处理结果。采用上述开发模型，不仅实现了视图、控制器与模型的彻底分离，而且还实现了业务逻辑层与持久层的分离。这样无论前端如何变化，模型层只需很少的改动，并且数据库的变化也不会对前端有所影响，大大提高了系统的可复用性。而且由于不同层之间耦合度小，有利于提高开发效率，对某一模块的改动并不会影响其他模块。应用软件集中在服务器端开发管理；前端可使用任何浏览器（</w:t>
-            </w:r>
-            <w:r>
-              <w:rPr>
-                <w:rFonts w:asciiTheme="minorEastAsia" w:eastAsiaTheme="minorEastAsia" w:hAnsiTheme="minorEastAsia" w:cs="Times New Roman" w:hint="eastAsia"/>
-                <w:bCs/>
-                <w:kern w:val="2"/>
-                <w:sz w:val="21"/>
-                <w:szCs w:val="21"/>
-              </w:rPr>
-              <w:t>IE</w:t>
-            </w:r>
-            <w:r>
-              <w:rPr>
-                <w:rFonts w:asciiTheme="minorEastAsia" w:eastAsiaTheme="minorEastAsia" w:hAnsiTheme="minorEastAsia" w:hint="eastAsia"/>
-                <w:bCs/>
-                <w:kern w:val="2"/>
-                <w:sz w:val="21"/>
-              </w:rPr>
-              <w:t>、谷歌…）进行访问；流程图如下</w:t>
-            </w:r>
-            <w:r>
-              <w:rPr>
-                <w:rFonts w:asciiTheme="minorEastAsia" w:eastAsiaTheme="minorEastAsia" w:hAnsiTheme="minorEastAsia" w:hint="eastAsia"/>
-                <w:bCs/>
-                <w:kern w:val="2"/>
-                <w:sz w:val="21"/>
-              </w:rPr>
-              <w:t>3.1</w:t>
+              <w:t>、谷歌…）进行访问；流程图如下3.1</w:t>
             </w:r>
             <w:r>
               <w:rPr>
@@ -3519,25 +3124,7 @@
                 <w:sz w:val="18"/>
                 <w:szCs w:val="18"/>
               </w:rPr>
-              <w:t>图</w:t>
-            </w:r>
-            <w:r>
-              <w:rPr>
-                <w:rFonts w:ascii="宋体" w:hAnsi="宋体" w:cs="宋体" w:hint="eastAsia"/>
-                <w:bCs/>
-                <w:sz w:val="18"/>
-                <w:szCs w:val="18"/>
-              </w:rPr>
-              <w:t xml:space="preserve">3.1 </w:t>
-            </w:r>
-            <w:r>
-              <w:rPr>
-                <w:rFonts w:ascii="宋体" w:hAnsi="宋体" w:cs="宋体" w:hint="eastAsia"/>
-                <w:bCs/>
-                <w:sz w:val="18"/>
-                <w:szCs w:val="18"/>
-              </w:rPr>
-              <w:t>技术流程图</w:t>
+              <w:t>图3.1 技术流程图</w:t>
             </w:r>
           </w:p>
           <w:p>
@@ -3597,16 +3184,7 @@
                 <w:sz w:val="21"/>
                 <w:szCs w:val="24"/>
               </w:rPr>
-              <w:t>1.</w:t>
-            </w:r>
-            <w:r>
-              <w:rPr>
-                <w:rFonts w:asciiTheme="minorEastAsia" w:eastAsiaTheme="minorEastAsia" w:hAnsiTheme="minorEastAsia" w:hint="eastAsia"/>
-                <w:kern w:val="2"/>
-                <w:sz w:val="21"/>
-                <w:szCs w:val="24"/>
-              </w:rPr>
-              <w:t>研究方法</w:t>
+              <w:t>1.研究方法</w:t>
             </w:r>
           </w:p>
           <w:p>
@@ -3629,17 +3207,7 @@
                 <w:sz w:val="21"/>
                 <w:szCs w:val="21"/>
               </w:rPr>
-              <w:t xml:space="preserve"> </w:t>
-            </w:r>
-            <w:r>
-              <w:rPr>
-                <w:rFonts w:asciiTheme="minorEastAsia" w:eastAsiaTheme="minorEastAsia" w:hAnsiTheme="minorEastAsia" w:cs="宋体" w:hint="eastAsia"/>
-                <w:bCs/>
-                <w:kern w:val="2"/>
-                <w:sz w:val="21"/>
-                <w:szCs w:val="21"/>
-              </w:rPr>
-              <w:t xml:space="preserve">  </w:t>
+              <w:t xml:space="preserve">   </w:t>
             </w:r>
             <w:r>
               <w:rPr>
@@ -3648,25 +3216,7 @@
                 <w:sz w:val="21"/>
                 <w:szCs w:val="24"/>
               </w:rPr>
-              <w:t>1</w:t>
-            </w:r>
-            <w:r>
-              <w:rPr>
-                <w:rFonts w:asciiTheme="minorEastAsia" w:eastAsiaTheme="minorEastAsia" w:hAnsiTheme="minorEastAsia" w:hint="eastAsia"/>
-                <w:kern w:val="2"/>
-                <w:sz w:val="21"/>
-                <w:szCs w:val="24"/>
-              </w:rPr>
-              <w:t>）</w:t>
-            </w:r>
-            <w:r>
-              <w:rPr>
-                <w:rFonts w:asciiTheme="minorEastAsia" w:eastAsiaTheme="minorEastAsia" w:hAnsiTheme="minorEastAsia" w:hint="eastAsia"/>
-                <w:kern w:val="2"/>
-                <w:sz w:val="21"/>
-                <w:szCs w:val="24"/>
-              </w:rPr>
-              <w:t>文献法，查找相关文献，了解类似体统的设计方法以及系统中需要的技术。</w:t>
+              <w:t>1）文献法，查找相关文献，了解类似体统的设计方法以及系统中需要的技术。</w:t>
             </w:r>
           </w:p>
           <w:p>
@@ -3689,17 +3239,7 @@
                 <w:sz w:val="21"/>
                 <w:szCs w:val="21"/>
               </w:rPr>
-              <w:t xml:space="preserve"> </w:t>
-            </w:r>
-            <w:r>
-              <w:rPr>
-                <w:rFonts w:asciiTheme="minorEastAsia" w:eastAsiaTheme="minorEastAsia" w:hAnsiTheme="minorEastAsia" w:cs="宋体" w:hint="eastAsia"/>
-                <w:bCs/>
-                <w:kern w:val="2"/>
-                <w:sz w:val="21"/>
-                <w:szCs w:val="21"/>
-              </w:rPr>
-              <w:t xml:space="preserve">  </w:t>
+              <w:t xml:space="preserve">   </w:t>
             </w:r>
             <w:r>
               <w:rPr>
@@ -3708,25 +3248,7 @@
                 <w:sz w:val="21"/>
                 <w:szCs w:val="24"/>
               </w:rPr>
-              <w:t>1</w:t>
-            </w:r>
-            <w:r>
-              <w:rPr>
-                <w:rFonts w:asciiTheme="minorEastAsia" w:eastAsiaTheme="minorEastAsia" w:hAnsiTheme="minorEastAsia" w:hint="eastAsia"/>
-                <w:kern w:val="2"/>
-                <w:sz w:val="21"/>
-                <w:szCs w:val="24"/>
-              </w:rPr>
-              <w:t>）</w:t>
-            </w:r>
-            <w:r>
-              <w:rPr>
-                <w:rFonts w:asciiTheme="minorEastAsia" w:eastAsiaTheme="minorEastAsia" w:hAnsiTheme="minorEastAsia" w:hint="eastAsia"/>
-                <w:kern w:val="2"/>
-                <w:sz w:val="21"/>
-                <w:szCs w:val="24"/>
-              </w:rPr>
-              <w:t>问卷调查，通过问卷调查的方法对系统进行可行性分析和需求分析。</w:t>
+              <w:t>1）问卷调查，通过问卷调查的方法对系统进行可行性分析和需求分析。</w:t>
             </w:r>
           </w:p>
           <w:p>
@@ -3759,17 +3281,7 @@
                 <w:sz w:val="21"/>
                 <w:szCs w:val="21"/>
               </w:rPr>
-              <w:t>.</w:t>
-            </w:r>
-            <w:r>
-              <w:rPr>
-                <w:rFonts w:asciiTheme="minorEastAsia" w:eastAsiaTheme="minorEastAsia" w:hAnsiTheme="minorEastAsia" w:cs="宋体" w:hint="eastAsia"/>
-                <w:bCs/>
-                <w:kern w:val="2"/>
-                <w:sz w:val="21"/>
-                <w:szCs w:val="21"/>
-              </w:rPr>
-              <w:t>主要难点：</w:t>
+              <w:t>.主要难点：</w:t>
             </w:r>
           </w:p>
           <w:p>
@@ -3802,16 +3314,7 @@
                 <w:sz w:val="21"/>
                 <w:szCs w:val="24"/>
               </w:rPr>
-              <w:t>1</w:t>
-            </w:r>
-            <w:r>
-              <w:rPr>
-                <w:rFonts w:asciiTheme="minorEastAsia" w:eastAsiaTheme="minorEastAsia" w:hAnsiTheme="minorEastAsia" w:hint="eastAsia"/>
-                <w:kern w:val="2"/>
-                <w:sz w:val="21"/>
-                <w:szCs w:val="24"/>
-              </w:rPr>
-              <w:t>）</w:t>
+              <w:t>1）</w:t>
             </w:r>
             <w:r>
               <w:rPr>
@@ -3855,17 +3358,7 @@
                 <w:sz w:val="21"/>
                 <w:szCs w:val="21"/>
               </w:rPr>
-              <w:t>2</w:t>
-            </w:r>
-            <w:r>
-              <w:rPr>
-                <w:rFonts w:asciiTheme="minorEastAsia" w:eastAsiaTheme="minorEastAsia" w:hAnsiTheme="minorEastAsia"/>
-                <w:bCs/>
-                <w:kern w:val="2"/>
-                <w:sz w:val="21"/>
-                <w:szCs w:val="21"/>
-              </w:rPr>
-              <w:t>）</w:t>
+              <w:t>2）</w:t>
             </w:r>
             <w:r>
               <w:rPr>
@@ -3909,27 +3402,7 @@
                 <w:sz w:val="21"/>
                 <w:szCs w:val="21"/>
               </w:rPr>
-              <w:t>3</w:t>
-            </w:r>
-            <w:r>
-              <w:rPr>
-                <w:rFonts w:asciiTheme="minorEastAsia" w:eastAsiaTheme="minorEastAsia" w:hAnsiTheme="minorEastAsia"/>
-                <w:bCs/>
-                <w:kern w:val="2"/>
-                <w:sz w:val="21"/>
-                <w:szCs w:val="21"/>
-              </w:rPr>
-              <w:t>）</w:t>
-            </w:r>
-            <w:r>
-              <w:rPr>
-                <w:rFonts w:asciiTheme="minorEastAsia" w:eastAsiaTheme="minorEastAsia" w:hAnsiTheme="minorEastAsia"/>
-                <w:bCs/>
-                <w:kern w:val="2"/>
-                <w:sz w:val="21"/>
-                <w:szCs w:val="21"/>
-              </w:rPr>
-              <w:t>SSM</w:t>
+              <w:t>3）SSM</w:t>
             </w:r>
             <w:r>
               <w:rPr>
@@ -4043,17 +3516,7 @@
                 <w:sz w:val="21"/>
                 <w:szCs w:val="21"/>
               </w:rPr>
-              <w:t xml:space="preserve">   4</w:t>
-            </w:r>
-            <w:r>
-              <w:rPr>
-                <w:rFonts w:asciiTheme="minorEastAsia" w:eastAsiaTheme="minorEastAsia" w:hAnsiTheme="minorEastAsia" w:cs="宋体" w:hint="eastAsia"/>
-                <w:bCs/>
-                <w:kern w:val="2"/>
-                <w:sz w:val="21"/>
-                <w:szCs w:val="21"/>
-              </w:rPr>
-              <w:t>）用户的数据都需要一定的加密，不同类型之间的用户数据是相互保密的。</w:t>
+              <w:t xml:space="preserve">   4）用户的数据都需要一定的加密，不同类型之间的用户数据是相互保密的。</w:t>
             </w:r>
           </w:p>
           <w:p>
@@ -4086,17 +3549,7 @@
                 <w:sz w:val="21"/>
                 <w:szCs w:val="21"/>
               </w:rPr>
-              <w:t>.</w:t>
-            </w:r>
-            <w:r>
-              <w:rPr>
-                <w:rFonts w:asciiTheme="minorEastAsia" w:eastAsiaTheme="minorEastAsia" w:hAnsiTheme="minorEastAsia" w:cs="宋体" w:hint="eastAsia"/>
-                <w:bCs/>
-                <w:kern w:val="2"/>
-                <w:sz w:val="21"/>
-                <w:szCs w:val="21"/>
-              </w:rPr>
-              <w:t>解决途径：</w:t>
+              <w:t>.解决途径：</w:t>
             </w:r>
           </w:p>
           <w:p>
@@ -4129,16 +3582,7 @@
                 <w:sz w:val="21"/>
                 <w:szCs w:val="24"/>
               </w:rPr>
-              <w:t>1</w:t>
-            </w:r>
-            <w:r>
-              <w:rPr>
-                <w:rFonts w:asciiTheme="minorEastAsia" w:eastAsiaTheme="minorEastAsia" w:hAnsiTheme="minorEastAsia" w:hint="eastAsia"/>
-                <w:kern w:val="2"/>
-                <w:sz w:val="21"/>
-                <w:szCs w:val="24"/>
-              </w:rPr>
-              <w:t>）</w:t>
+              <w:t>1）</w:t>
             </w:r>
             <w:r>
               <w:rPr>
@@ -4181,16 +3625,7 @@
                 <w:sz w:val="21"/>
                 <w:szCs w:val="24"/>
               </w:rPr>
-              <w:t>2</w:t>
-            </w:r>
-            <w:r>
-              <w:rPr>
-                <w:rFonts w:asciiTheme="minorEastAsia" w:eastAsiaTheme="minorEastAsia" w:hAnsiTheme="minorEastAsia" w:hint="eastAsia"/>
-                <w:kern w:val="2"/>
-                <w:sz w:val="21"/>
-                <w:szCs w:val="24"/>
-              </w:rPr>
-              <w:t>）</w:t>
+              <w:t>2）</w:t>
             </w:r>
             <w:r>
               <w:rPr>
@@ -4233,16 +3668,7 @@
                 <w:sz w:val="21"/>
                 <w:szCs w:val="24"/>
               </w:rPr>
-              <w:t>3</w:t>
-            </w:r>
-            <w:r>
-              <w:rPr>
-                <w:rFonts w:asciiTheme="minorEastAsia" w:eastAsiaTheme="minorEastAsia" w:hAnsiTheme="minorEastAsia" w:hint="eastAsia"/>
-                <w:kern w:val="2"/>
-                <w:sz w:val="21"/>
-                <w:szCs w:val="24"/>
-              </w:rPr>
-              <w:t>）</w:t>
+              <w:t>3）</w:t>
             </w:r>
             <w:r>
               <w:rPr>
@@ -4285,17 +3711,7 @@
                 <w:sz w:val="21"/>
                 <w:szCs w:val="21"/>
               </w:rPr>
-              <w:t xml:space="preserve">   4</w:t>
-            </w:r>
-            <w:r>
-              <w:rPr>
-                <w:rFonts w:asciiTheme="minorEastAsia" w:eastAsiaTheme="minorEastAsia" w:hAnsiTheme="minorEastAsia" w:cs="宋体" w:hint="eastAsia"/>
-                <w:bCs/>
-                <w:kern w:val="2"/>
-                <w:sz w:val="21"/>
-                <w:szCs w:val="21"/>
-              </w:rPr>
-              <w:t>）熟悉常用加密方法，对数据进行加密操作。</w:t>
+              <w:t xml:space="preserve">   4）熟悉常用加密方法，对数据进行加密操作。</w:t>
             </w:r>
           </w:p>
         </w:tc>
@@ -4342,13 +3758,7 @@
               <w:rPr>
                 <w:rFonts w:ascii="宋体" w:hAnsi="宋体" w:cs="宋体" w:hint="eastAsia"/>
               </w:rPr>
-              <w:t>.</w:t>
-            </w:r>
-            <w:r>
-              <w:rPr>
-                <w:rFonts w:ascii="宋体" w:hAnsi="宋体" w:cs="宋体" w:hint="eastAsia"/>
-              </w:rPr>
-              <w:t>估计课题所需工作量</w:t>
+              <w:t>.估计课题所需工作量</w:t>
             </w:r>
           </w:p>
           <w:p>
@@ -4371,7 +3781,21 @@
               <w:rPr>
                 <w:rFonts w:ascii="宋体" w:hAnsi="宋体" w:cs="宋体" w:hint="eastAsia"/>
               </w:rPr>
-              <w:t>）进行需求分析，对调查结果进行分析，确定毕业管理网站所要实现的功能（</w:t>
+              <w:t>）进行需求分析，对调查结果进行分析，确定</w:t>
+            </w:r>
+            <w:r>
+              <w:rPr>
+                <w:rFonts w:ascii="宋体" w:hAnsi="宋体" w:cs="宋体" w:hint="eastAsia"/>
+              </w:rPr>
+              <w:t>在线订餐</w:t>
+            </w:r>
+            <w:bookmarkStart w:id="0" w:name="_GoBack"/>
+            <w:bookmarkEnd w:id="0"/>
+            <w:r>
+              <w:rPr>
+                <w:rFonts w:ascii="宋体" w:hAnsi="宋体" w:cs="宋体" w:hint="eastAsia"/>
+              </w:rPr>
+              <w:t>网站所要实现的功能（</w:t>
             </w:r>
             <w:r>
               <w:rPr>
@@ -5481,13 +4905,7 @@
               <w:rPr>
                 <w:rFonts w:asciiTheme="minorEastAsia" w:eastAsiaTheme="minorEastAsia" w:hAnsiTheme="minorEastAsia" w:cs="宋体" w:hint="eastAsia"/>
               </w:rPr>
-              <w:t>.</w:t>
-            </w:r>
-            <w:r>
-              <w:rPr>
-                <w:rFonts w:asciiTheme="minorEastAsia" w:eastAsiaTheme="minorEastAsia" w:hAnsiTheme="minorEastAsia" w:cs="宋体" w:hint="eastAsia"/>
-              </w:rPr>
-              <w:t>软件环境</w:t>
+              <w:t>.软件环境</w:t>
             </w:r>
           </w:p>
           <w:p>
@@ -5621,13 +5039,7 @@
               <w:rPr>
                 <w:rFonts w:asciiTheme="minorEastAsia" w:eastAsiaTheme="minorEastAsia" w:hAnsiTheme="minorEastAsia" w:cs="宋体" w:hint="eastAsia"/>
               </w:rPr>
-              <w:t xml:space="preserve"> </w:t>
-            </w:r>
-            <w:r>
-              <w:rPr>
-                <w:rFonts w:asciiTheme="minorEastAsia" w:eastAsiaTheme="minorEastAsia" w:hAnsiTheme="minorEastAsia" w:cs="宋体" w:hint="eastAsia"/>
-              </w:rPr>
-              <w:t>浏览器</w:t>
+              <w:t xml:space="preserve"> 浏览器</w:t>
             </w:r>
           </w:p>
           <w:p>
@@ -5679,13 +5091,7 @@
               <w:rPr>
                 <w:rFonts w:asciiTheme="minorEastAsia" w:eastAsiaTheme="minorEastAsia" w:hAnsiTheme="minorEastAsia" w:cs="宋体" w:hint="eastAsia"/>
               </w:rPr>
-              <w:t>.</w:t>
-            </w:r>
-            <w:r>
-              <w:rPr>
-                <w:rFonts w:asciiTheme="minorEastAsia" w:eastAsiaTheme="minorEastAsia" w:hAnsiTheme="minorEastAsia" w:cs="宋体" w:hint="eastAsia"/>
-              </w:rPr>
-              <w:t>硬件条件</w:t>
+              <w:t>.硬件条件</w:t>
             </w:r>
           </w:p>
           <w:p>
@@ -5864,13 +5270,122 @@
               <w:rPr>
                 <w:rFonts w:ascii="宋体" w:hAnsi="宋体" w:cs="宋体"/>
               </w:rPr>
-              <w:t xml:space="preserve">[1] </w:t>
-            </w:r>
-            <w:r>
-              <w:rPr>
-                <w:rFonts w:ascii="宋体" w:hAnsi="宋体" w:cs="宋体"/>
-              </w:rPr>
-              <w:t>疯狂软件</w:t>
+              <w:t xml:space="preserve">[1] 疯狂软件. </w:t>
+            </w:r>
+            <w:r>
+              <w:rPr>
+                <w:rFonts w:ascii="Times New Roman" w:hAnsi="Times New Roman"/>
+              </w:rPr>
+              <w:t>Spring MVC+MYBatis</w:t>
+            </w:r>
+            <w:r>
+              <w:rPr>
+                <w:rFonts w:ascii="宋体" w:hAnsi="宋体" w:cs="宋体" w:hint="eastAsia"/>
+              </w:rPr>
+              <w:t>企业应用实战</w:t>
+            </w:r>
+            <w:r>
+              <w:rPr>
+                <w:rFonts w:ascii="宋体" w:hAnsi="宋体" w:cs="宋体"/>
+              </w:rPr>
+              <w:t>[</w:t>
+            </w:r>
+            <w:r>
+              <w:rPr>
+                <w:rFonts w:ascii="宋体" w:hAnsi="宋体" w:cs="宋体" w:hint="eastAsia"/>
+              </w:rPr>
+              <w:t>M</w:t>
+            </w:r>
+            <w:r>
+              <w:rPr>
+                <w:rFonts w:ascii="宋体" w:hAnsi="宋体" w:cs="宋体"/>
+              </w:rPr>
+              <w:t>].</w:t>
+            </w:r>
+            <w:r>
+              <w:rPr>
+                <w:rFonts w:hint="eastAsia"/>
+              </w:rPr>
+              <w:t xml:space="preserve"> </w:t>
+            </w:r>
+            <w:r>
+              <w:rPr>
+                <w:rFonts w:ascii="宋体" w:hAnsi="宋体" w:cs="宋体" w:hint="eastAsia"/>
+              </w:rPr>
+              <w:t>电子工业出版社</w:t>
+            </w:r>
+            <w:r>
+              <w:rPr>
+                <w:rFonts w:ascii="宋体" w:hAnsi="宋体" w:cs="宋体"/>
+              </w:rPr>
+              <w:t xml:space="preserve">,2017. </w:t>
+            </w:r>
+          </w:p>
+          <w:p>
+            <w:pPr>
+              <w:rPr>
+                <w:rFonts w:ascii="宋体" w:hAnsi="宋体" w:cs="宋体"/>
+              </w:rPr>
+            </w:pPr>
+            <w:r>
+              <w:rPr>
+                <w:rFonts w:ascii="宋体" w:hAnsi="宋体" w:cs="宋体"/>
+              </w:rPr>
+              <w:t xml:space="preserve">[2] </w:t>
+            </w:r>
+            <w:r>
+              <w:rPr>
+                <w:rFonts w:ascii="Times New Roman" w:hAnsi="Times New Roman"/>
+              </w:rPr>
+              <w:t>Tapio Lahdenmaki.</w:t>
+            </w:r>
+            <w:r>
+              <w:rPr>
+                <w:rFonts w:ascii="宋体" w:hAnsi="宋体" w:cs="宋体"/>
+              </w:rPr>
+              <w:t xml:space="preserve"> </w:t>
+            </w:r>
+            <w:r>
+              <w:rPr>
+                <w:rFonts w:ascii="宋体" w:hAnsi="宋体" w:cs="宋体" w:hint="eastAsia"/>
+              </w:rPr>
+              <w:t>数据库索引设计与优化</w:t>
+            </w:r>
+            <w:r>
+              <w:rPr>
+                <w:rFonts w:ascii="宋体" w:hAnsi="宋体" w:cs="宋体"/>
+              </w:rPr>
+              <w:t>[</w:t>
+            </w:r>
+            <w:r>
+              <w:rPr>
+                <w:rFonts w:ascii="宋体" w:hAnsi="宋体" w:cs="宋体" w:hint="eastAsia"/>
+              </w:rPr>
+              <w:t>DB</w:t>
+            </w:r>
+            <w:r>
+              <w:rPr>
+                <w:rFonts w:ascii="宋体" w:hAnsi="宋体" w:cs="宋体"/>
+              </w:rPr>
+              <w:t>].</w:t>
+            </w:r>
+            <w:r>
+              <w:rPr>
+                <w:rFonts w:hint="eastAsia"/>
+              </w:rPr>
+              <w:t xml:space="preserve"> </w:t>
+            </w:r>
+            <w:r>
+              <w:rPr>
+                <w:rFonts w:ascii="宋体" w:hAnsi="宋体" w:cs="宋体" w:hint="eastAsia"/>
+              </w:rPr>
+              <w:t>电子工业出版社</w:t>
+            </w:r>
+            <w:r>
+              <w:rPr>
+                <w:rFonts w:ascii="宋体" w:hAnsi="宋体" w:cs="宋体"/>
+              </w:rPr>
+              <w:t>,2016</w:t>
             </w:r>
             <w:r>
               <w:rPr>
@@ -5878,17 +5393,151 @@
               </w:rPr>
               <w:t xml:space="preserve">. </w:t>
             </w:r>
+          </w:p>
+          <w:p>
+            <w:pPr>
+              <w:rPr>
+                <w:rFonts w:ascii="宋体" w:hAnsi="宋体" w:cs="宋体"/>
+              </w:rPr>
+            </w:pPr>
+            <w:r>
+              <w:rPr>
+                <w:rFonts w:ascii="宋体" w:hAnsi="宋体" w:cs="宋体"/>
+              </w:rPr>
+              <w:t>[3]</w:t>
+            </w:r>
             <w:r>
               <w:rPr>
                 <w:rFonts w:ascii="Times New Roman" w:hAnsi="Times New Roman"/>
               </w:rPr>
-              <w:t>Spring MVC+MYBatis</w:t>
-            </w:r>
-            <w:r>
-              <w:rPr>
-                <w:rFonts w:ascii="宋体" w:hAnsi="宋体" w:cs="宋体" w:hint="eastAsia"/>
-              </w:rPr>
-              <w:t>企业应用实战</w:t>
+              <w:t xml:space="preserve"> Craig Walls. Spring</w:t>
+            </w:r>
+            <w:r>
+              <w:rPr>
+                <w:rFonts w:ascii="宋体" w:hAnsi="宋体" w:cs="宋体" w:hint="eastAsia"/>
+              </w:rPr>
+              <w:t>实战（第三版）</w:t>
+            </w:r>
+            <w:r>
+              <w:rPr>
+                <w:rFonts w:ascii="宋体" w:hAnsi="宋体" w:cs="宋体"/>
+              </w:rPr>
+              <w:t>[CP].</w:t>
+            </w:r>
+            <w:r>
+              <w:rPr>
+                <w:rFonts w:hint="eastAsia"/>
+              </w:rPr>
+              <w:t xml:space="preserve"> </w:t>
+            </w:r>
+            <w:r>
+              <w:rPr>
+                <w:rFonts w:ascii="宋体" w:hAnsi="宋体" w:cs="宋体" w:hint="eastAsia"/>
+              </w:rPr>
+              <w:t>人民邮电出版社</w:t>
+            </w:r>
+            <w:r>
+              <w:rPr>
+                <w:rFonts w:ascii="宋体" w:hAnsi="宋体" w:cs="宋体"/>
+              </w:rPr>
+              <w:t>, 2016</w:t>
+            </w:r>
+            <w:r>
+              <w:rPr>
+                <w:rFonts w:ascii="宋体" w:hAnsi="宋体" w:cs="宋体"/>
+              </w:rPr>
+              <w:t>.</w:t>
+            </w:r>
+          </w:p>
+          <w:p>
+            <w:pPr>
+              <w:rPr>
+                <w:rFonts w:ascii="宋体" w:hAnsi="宋体" w:cs="宋体"/>
+              </w:rPr>
+            </w:pPr>
+            <w:r>
+              <w:rPr>
+                <w:rFonts w:ascii="宋体" w:hAnsi="宋体" w:cs="宋体"/>
+              </w:rPr>
+              <w:t xml:space="preserve">[4] </w:t>
+            </w:r>
+            <w:r>
+              <w:rPr>
+                <w:rFonts w:ascii="宋体" w:hAnsi="宋体" w:cs="宋体" w:hint="eastAsia"/>
+              </w:rPr>
+              <w:t>周志明</w:t>
+            </w:r>
+            <w:r>
+              <w:rPr>
+                <w:rFonts w:ascii="宋体" w:hAnsi="宋体" w:cs="宋体"/>
+              </w:rPr>
+              <w:t>.</w:t>
+            </w:r>
+            <w:r>
+              <w:rPr>
+                <w:rFonts w:hint="eastAsia"/>
+              </w:rPr>
+              <w:t xml:space="preserve"> </w:t>
+            </w:r>
+            <w:r>
+              <w:rPr>
+                <w:rFonts w:ascii="宋体" w:hAnsi="宋体" w:cs="宋体" w:hint="eastAsia"/>
+              </w:rPr>
+              <w:t>深入理解</w:t>
+            </w:r>
+            <w:r>
+              <w:rPr>
+                <w:rFonts w:ascii="Times New Roman" w:hAnsi="Times New Roman"/>
+              </w:rPr>
+              <w:t>Java</w:t>
+            </w:r>
+            <w:r>
+              <w:rPr>
+                <w:rFonts w:ascii="宋体" w:hAnsi="宋体" w:cs="宋体" w:hint="eastAsia"/>
+              </w:rPr>
+              <w:t>虚拟机：JVM高级特性与最佳实践</w:t>
+            </w:r>
+            <w:r>
+              <w:rPr>
+                <w:rFonts w:ascii="宋体" w:hAnsi="宋体" w:cs="宋体"/>
+              </w:rPr>
+              <w:t>[M].</w:t>
+            </w:r>
+            <w:r>
+              <w:rPr>
+                <w:rFonts w:hint="eastAsia"/>
+              </w:rPr>
+              <w:t xml:space="preserve"> </w:t>
+            </w:r>
+            <w:r>
+              <w:rPr>
+                <w:rFonts w:ascii="宋体" w:hAnsi="宋体" w:cs="宋体" w:hint="eastAsia"/>
+              </w:rPr>
+              <w:t>机械工业出版社</w:t>
+            </w:r>
+            <w:r>
+              <w:rPr>
+                <w:rFonts w:ascii="宋体" w:hAnsi="宋体" w:cs="宋体" w:hint="eastAsia"/>
+              </w:rPr>
+              <w:t>,2015</w:t>
+            </w:r>
+            <w:r>
+              <w:rPr>
+                <w:rFonts w:ascii="宋体" w:hAnsi="宋体" w:cs="宋体"/>
+              </w:rPr>
+              <w:t xml:space="preserve"> [5] </w:t>
+            </w:r>
+            <w:r>
+              <w:rPr>
+                <w:rFonts w:ascii="Times New Roman" w:hAnsi="Times New Roman"/>
+              </w:rPr>
+              <w:t>Brian Goe. Java</w:t>
+            </w:r>
+            <w:r>
+              <w:rPr>
+                <w:rFonts w:ascii="宋体" w:hAnsi="宋体" w:cs="宋体" w:hint="eastAsia"/>
+              </w:rPr>
+              <w:t>并发编程实战</w:t>
             </w:r>
             <w:r>
               <w:rPr>
@@ -5900,7 +5549,7 @@
               <w:rPr>
                 <w:rFonts w:ascii="宋体" w:hAnsi="宋体" w:cs="宋体" w:hint="eastAsia"/>
               </w:rPr>
-              <w:t>M</w:t>
+              <w:t>CP</w:t>
             </w:r>
             <w:r>
               <w:rPr>
@@ -5918,44 +5567,281 @@
               <w:rPr>
                 <w:rFonts w:ascii="宋体" w:hAnsi="宋体" w:cs="宋体" w:hint="eastAsia"/>
               </w:rPr>
-              <w:t>电子工业出版社</w:t>
-            </w:r>
-            <w:r>
-              <w:rPr>
-                <w:rFonts w:ascii="宋体" w:hAnsi="宋体" w:cs="宋体"/>
-              </w:rPr>
-              <w:t xml:space="preserve">,2017. </w:t>
-            </w:r>
-          </w:p>
-          <w:p>
-            <w:pPr>
-              <w:rPr>
-                <w:rFonts w:ascii="宋体" w:hAnsi="宋体" w:cs="宋体"/>
-              </w:rPr>
-            </w:pPr>
-            <w:r>
-              <w:rPr>
-                <w:rFonts w:ascii="宋体" w:hAnsi="宋体" w:cs="宋体"/>
-              </w:rPr>
-              <w:t xml:space="preserve">[2] </w:t>
+              <w:t>机械工业出版社华章公司，</w:t>
+            </w:r>
+            <w:r>
+              <w:rPr>
+                <w:rFonts w:ascii="宋体" w:hAnsi="宋体" w:cs="宋体" w:hint="eastAsia"/>
+              </w:rPr>
+              <w:t>2015</w:t>
+            </w:r>
+            <w:r>
+              <w:rPr>
+                <w:rFonts w:ascii="宋体" w:hAnsi="宋体" w:cs="宋体"/>
+              </w:rPr>
+              <w:t>.</w:t>
+            </w:r>
+          </w:p>
+          <w:p>
+            <w:pPr>
+              <w:rPr>
+                <w:rFonts w:ascii="宋体" w:hAnsi="宋体" w:cs="宋体"/>
+              </w:rPr>
+            </w:pPr>
+            <w:r>
+              <w:rPr>
+                <w:rFonts w:ascii="宋体" w:hAnsi="宋体" w:cs="宋体"/>
+              </w:rPr>
+              <w:t xml:space="preserve">[6] </w:t>
+            </w:r>
+            <w:r>
+              <w:rPr>
+                <w:rFonts w:ascii="宋体" w:hAnsi="宋体" w:cs="宋体" w:hint="eastAsia"/>
+              </w:rPr>
+              <w:t>许令波</w:t>
+            </w:r>
+            <w:r>
+              <w:rPr>
+                <w:rFonts w:ascii="宋体" w:hAnsi="宋体" w:cs="宋体"/>
+              </w:rPr>
+              <w:t>.</w:t>
+            </w:r>
+            <w:r>
+              <w:rPr>
+                <w:rFonts w:ascii="宋体" w:hAnsi="宋体" w:cs="宋体" w:hint="eastAsia"/>
+              </w:rPr>
+              <w:t>深入分析</w:t>
             </w:r>
             <w:r>
               <w:rPr>
                 <w:rFonts w:ascii="Times New Roman" w:hAnsi="Times New Roman"/>
               </w:rPr>
-              <w:t>Tapio Lahdenmaki.</w:t>
-            </w:r>
-            <w:r>
-              <w:rPr>
-                <w:rFonts w:ascii="宋体" w:hAnsi="宋体" w:cs="宋体"/>
-              </w:rPr>
-              <w:t xml:space="preserve"> </w:t>
-            </w:r>
-            <w:r>
-              <w:rPr>
-                <w:rFonts w:ascii="宋体" w:hAnsi="宋体" w:cs="宋体" w:hint="eastAsia"/>
-              </w:rPr>
-              <w:t>数据库索引设计与优化</w:t>
+              <w:t>Java Web</w:t>
+            </w:r>
+            <w:r>
+              <w:rPr>
+                <w:rFonts w:ascii="宋体" w:hAnsi="宋体" w:cs="宋体" w:hint="eastAsia"/>
+              </w:rPr>
+              <w:t>技术内幕</w:t>
+            </w:r>
+            <w:r>
+              <w:rPr>
+                <w:rFonts w:ascii="宋体" w:hAnsi="宋体" w:cs="宋体"/>
+              </w:rPr>
+              <w:t xml:space="preserve"> [M].</w:t>
+            </w:r>
+            <w:r>
+              <w:rPr>
+                <w:rFonts w:ascii="宋体" w:hAnsi="宋体" w:cs="宋体" w:hint="eastAsia"/>
+              </w:rPr>
+              <w:t>北京：电子工业出版社</w:t>
+            </w:r>
+            <w:r>
+              <w:rPr>
+                <w:rFonts w:ascii="宋体" w:hAnsi="宋体" w:cs="宋体"/>
+              </w:rPr>
+              <w:t>,2015</w:t>
+            </w:r>
+            <w:r>
+              <w:rPr>
+                <w:rFonts w:ascii="宋体" w:hAnsi="宋体" w:cs="宋体"/>
+              </w:rPr>
+              <w:t>.</w:t>
+            </w:r>
+          </w:p>
+          <w:p>
+            <w:pPr>
+              <w:rPr>
+                <w:rFonts w:ascii="宋体" w:hAnsi="宋体" w:cs="宋体"/>
+              </w:rPr>
+            </w:pPr>
+            <w:r>
+              <w:rPr>
+                <w:rFonts w:ascii="宋体" w:hAnsi="宋体" w:cs="宋体"/>
+              </w:rPr>
+              <w:t xml:space="preserve">[7] </w:t>
+            </w:r>
+            <w:r>
+              <w:rPr>
+                <w:rFonts w:ascii="宋体" w:hAnsi="宋体" w:cs="宋体" w:hint="eastAsia"/>
+              </w:rPr>
+              <w:t>宋智军</w:t>
+            </w:r>
+            <w:r>
+              <w:rPr>
+                <w:rFonts w:ascii="宋体" w:hAnsi="宋体" w:cs="宋体"/>
+              </w:rPr>
+              <w:t>,</w:t>
+            </w:r>
+            <w:r>
+              <w:rPr>
+                <w:rFonts w:ascii="宋体" w:hAnsi="宋体" w:cs="宋体" w:hint="eastAsia"/>
+              </w:rPr>
+              <w:t>邱仲潘</w:t>
+            </w:r>
+            <w:r>
+              <w:rPr>
+                <w:rFonts w:ascii="宋体" w:hAnsi="宋体" w:cs="宋体"/>
+              </w:rPr>
+              <w:t xml:space="preserve">. </w:t>
+            </w:r>
+            <w:r>
+              <w:rPr>
+                <w:rFonts w:ascii="Times New Roman" w:hAnsi="Times New Roman"/>
+              </w:rPr>
+              <w:t>JSP</w:t>
+            </w:r>
+            <w:r>
+              <w:rPr>
+                <w:rFonts w:ascii="宋体" w:hAnsi="宋体" w:cs="宋体" w:hint="eastAsia"/>
+              </w:rPr>
+              <w:t>从入门到精通（第二版）</w:t>
+            </w:r>
+            <w:r>
+              <w:rPr>
+                <w:rFonts w:ascii="宋体" w:hAnsi="宋体" w:cs="宋体"/>
+              </w:rPr>
+              <w:t>[M].</w:t>
+            </w:r>
+            <w:r>
+              <w:rPr>
+                <w:rFonts w:ascii="宋体" w:hAnsi="宋体" w:cs="宋体" w:hint="eastAsia"/>
+              </w:rPr>
+              <w:t>北京：电子工业出版社</w:t>
+            </w:r>
+            <w:r>
+              <w:rPr>
+                <w:rFonts w:ascii="宋体" w:hAnsi="宋体" w:cs="宋体"/>
+              </w:rPr>
+              <w:t>,2017</w:t>
+            </w:r>
+            <w:r>
+              <w:rPr>
+                <w:rFonts w:ascii="宋体" w:hAnsi="宋体" w:cs="宋体"/>
+              </w:rPr>
+              <w:t>.</w:t>
+            </w:r>
+          </w:p>
+          <w:p>
+            <w:pPr>
+              <w:rPr>
+                <w:rFonts w:ascii="宋体" w:hAnsi="宋体" w:cs="宋体"/>
+              </w:rPr>
+            </w:pPr>
+            <w:r>
+              <w:rPr>
+                <w:rFonts w:ascii="宋体" w:hAnsi="宋体" w:cs="宋体"/>
+              </w:rPr>
+              <w:t xml:space="preserve">[8] </w:t>
+            </w:r>
+            <w:r>
+              <w:rPr>
+                <w:rFonts w:ascii="宋体" w:hAnsi="宋体" w:cs="宋体" w:hint="eastAsia"/>
+              </w:rPr>
+              <w:t>吉根林</w:t>
+            </w:r>
+            <w:r>
+              <w:rPr>
+                <w:rFonts w:ascii="宋体" w:hAnsi="宋体" w:cs="宋体"/>
+              </w:rPr>
+              <w:t>,</w:t>
+            </w:r>
+            <w:r>
+              <w:rPr>
+                <w:rFonts w:ascii="宋体" w:hAnsi="宋体" w:cs="宋体" w:hint="eastAsia"/>
+              </w:rPr>
+              <w:t>顾韵华</w:t>
+            </w:r>
+            <w:r>
+              <w:rPr>
+                <w:rFonts w:ascii="宋体" w:hAnsi="宋体" w:cs="宋体"/>
+              </w:rPr>
+              <w:t xml:space="preserve">. </w:t>
+            </w:r>
+            <w:r>
+              <w:rPr>
+                <w:rFonts w:ascii="Times New Roman" w:hAnsi="Times New Roman"/>
+              </w:rPr>
+              <w:t>Web</w:t>
+            </w:r>
+            <w:r>
+              <w:rPr>
+                <w:rFonts w:ascii="宋体" w:hAnsi="宋体" w:cs="宋体" w:hint="eastAsia"/>
+              </w:rPr>
+              <w:t>程序设计（第</w:t>
+            </w:r>
+            <w:r>
+              <w:rPr>
+                <w:rFonts w:ascii="宋体" w:hAnsi="宋体" w:cs="宋体"/>
+              </w:rPr>
+              <w:t>3</w:t>
+            </w:r>
+            <w:r>
+              <w:rPr>
+                <w:rFonts w:ascii="宋体" w:hAnsi="宋体" w:cs="宋体" w:hint="eastAsia"/>
+              </w:rPr>
+              <w:t>版）</w:t>
+            </w:r>
+            <w:r>
+              <w:rPr>
+                <w:rFonts w:ascii="宋体" w:hAnsi="宋体" w:cs="宋体"/>
+              </w:rPr>
+              <w:t>[M].</w:t>
+            </w:r>
+            <w:r>
+              <w:rPr>
+                <w:rFonts w:ascii="宋体" w:hAnsi="宋体" w:cs="宋体" w:hint="eastAsia"/>
+              </w:rPr>
+              <w:t>北京：电子工业出版社</w:t>
+            </w:r>
+            <w:r>
+              <w:rPr>
+                <w:rFonts w:ascii="宋体" w:hAnsi="宋体" w:cs="宋体"/>
+              </w:rPr>
+              <w:t>, 2016</w:t>
+            </w:r>
+            <w:r>
+              <w:rPr>
+                <w:rFonts w:ascii="宋体" w:hAnsi="宋体" w:cs="宋体"/>
+              </w:rPr>
+              <w:t xml:space="preserve">. </w:t>
+            </w:r>
+          </w:p>
+          <w:p>
+            <w:pPr>
+              <w:rPr>
+                <w:rFonts w:ascii="宋体" w:hAnsi="宋体" w:cs="宋体"/>
+              </w:rPr>
+            </w:pPr>
+            <w:r>
+              <w:rPr>
+                <w:rFonts w:ascii="宋体" w:hAnsi="宋体" w:cs="宋体"/>
+              </w:rPr>
+              <w:t xml:space="preserve">[9] </w:t>
+            </w:r>
+            <w:r>
+              <w:rPr>
+                <w:rFonts w:ascii="宋体" w:hAnsi="宋体" w:cs="宋体" w:hint="eastAsia"/>
+              </w:rPr>
+              <w:t>蔺华</w:t>
+            </w:r>
+            <w:r>
+              <w:rPr>
+                <w:rFonts w:ascii="宋体" w:hAnsi="宋体" w:cs="宋体"/>
+              </w:rPr>
+              <w:t xml:space="preserve">. </w:t>
+            </w:r>
+            <w:r>
+              <w:rPr>
+                <w:rFonts w:ascii="Times New Roman" w:hAnsi="Times New Roman"/>
+              </w:rPr>
+              <w:t xml:space="preserve">Web </w:t>
+            </w:r>
+            <w:r>
+              <w:rPr>
+                <w:rFonts w:ascii="宋体" w:hAnsi="宋体" w:cs="宋体" w:hint="eastAsia"/>
+              </w:rPr>
+              <w:t>程序设计与架构</w:t>
             </w:r>
             <w:r>
               <w:rPr>
@@ -5965,9 +5851,9 @@
             </w:r>
             <w:r>
               <w:rPr>
-                <w:rFonts w:ascii="宋体" w:hAnsi="宋体" w:cs="宋体" w:hint="eastAsia"/>
-              </w:rPr>
-              <w:t>DB</w:t>
+                <w:rFonts w:ascii="Times New Roman" w:hAnsi="Times New Roman"/>
+              </w:rPr>
+              <w:t>CP</w:t>
             </w:r>
             <w:r>
               <w:rPr>
@@ -5977,76 +5863,70 @@
             </w:r>
             <w:r>
               <w:rPr>
-                <w:rFonts w:hint="eastAsia"/>
-              </w:rPr>
-              <w:t xml:space="preserve"> </w:t>
-            </w:r>
-            <w:r>
-              <w:rPr>
-                <w:rFonts w:ascii="宋体" w:hAnsi="宋体" w:cs="宋体" w:hint="eastAsia"/>
-              </w:rPr>
-              <w:t>电子工业出版社</w:t>
-            </w:r>
-            <w:r>
-              <w:rPr>
-                <w:rFonts w:ascii="宋体" w:hAnsi="宋体" w:cs="宋体"/>
-              </w:rPr>
-              <w:t>,2016</w:t>
-            </w:r>
-            <w:r>
-              <w:rPr>
-                <w:rFonts w:ascii="宋体" w:hAnsi="宋体" w:cs="宋体"/>
-              </w:rPr>
-              <w:t xml:space="preserve">. </w:t>
-            </w:r>
-          </w:p>
-          <w:p>
-            <w:pPr>
-              <w:rPr>
-                <w:rFonts w:ascii="宋体" w:hAnsi="宋体" w:cs="宋体"/>
-              </w:rPr>
-            </w:pPr>
-            <w:r>
-              <w:rPr>
-                <w:rFonts w:ascii="宋体" w:hAnsi="宋体" w:cs="宋体"/>
-              </w:rPr>
-              <w:t>[3]</w:t>
+                <w:rFonts w:ascii="宋体" w:hAnsi="宋体" w:cs="宋体" w:hint="eastAsia"/>
+              </w:rPr>
+              <w:t>北京：电子工业出版社</w:t>
+            </w:r>
+            <w:r>
+              <w:rPr>
+                <w:rFonts w:ascii="宋体" w:hAnsi="宋体" w:cs="宋体"/>
+              </w:rPr>
+              <w:t>,2018</w:t>
+            </w:r>
+            <w:r>
+              <w:rPr>
+                <w:rFonts w:ascii="宋体" w:hAnsi="宋体" w:cs="宋体"/>
+              </w:rPr>
+              <w:t>.</w:t>
+            </w:r>
+          </w:p>
+          <w:p>
+            <w:pPr>
+              <w:rPr>
+                <w:rFonts w:ascii="宋体" w:hAnsi="宋体" w:cs="宋体"/>
+              </w:rPr>
+            </w:pPr>
+            <w:r>
+              <w:rPr>
+                <w:rFonts w:ascii="宋体" w:hAnsi="宋体" w:cs="宋体"/>
+              </w:rPr>
+              <w:t xml:space="preserve">[10] </w:t>
             </w:r>
             <w:r>
               <w:rPr>
                 <w:rFonts w:ascii="Times New Roman" w:hAnsi="Times New Roman"/>
               </w:rPr>
-              <w:t xml:space="preserve"> Craig Walls. Spring</w:t>
-            </w:r>
-            <w:r>
-              <w:rPr>
-                <w:rFonts w:ascii="宋体" w:hAnsi="宋体" w:cs="宋体" w:hint="eastAsia"/>
-              </w:rPr>
-              <w:t>实战（第三版）</w:t>
-            </w:r>
-            <w:r>
-              <w:rPr>
-                <w:rFonts w:ascii="宋体" w:hAnsi="宋体" w:cs="宋体"/>
-              </w:rPr>
-              <w:t>[CP].</w:t>
-            </w:r>
-            <w:r>
-              <w:rPr>
-                <w:rFonts w:hint="eastAsia"/>
-              </w:rPr>
-              <w:t xml:space="preserve"> </w:t>
-            </w:r>
-            <w:r>
-              <w:rPr>
-                <w:rFonts w:ascii="宋体" w:hAnsi="宋体" w:cs="宋体" w:hint="eastAsia"/>
-              </w:rPr>
-              <w:t>人民邮电出版社</w:t>
-            </w:r>
-            <w:r>
-              <w:rPr>
-                <w:rFonts w:ascii="宋体" w:hAnsi="宋体" w:cs="宋体"/>
-              </w:rPr>
-              <w:t>, 2016</w:t>
+              <w:t>Joshua Bloch. Effective Java</w:t>
+            </w:r>
+            <w:r>
+              <w:rPr>
+                <w:rFonts w:ascii="宋体" w:hAnsi="宋体" w:cs="宋体"/>
+              </w:rPr>
+              <w:t>中文版</w:t>
+            </w:r>
+            <w:r>
+              <w:rPr>
+                <w:rFonts w:ascii="宋体" w:hAnsi="宋体" w:cs="宋体" w:hint="eastAsia"/>
+              </w:rPr>
+              <w:t>（第二版）</w:t>
+            </w:r>
+            <w:r>
+              <w:rPr>
+                <w:rFonts w:ascii="宋体" w:hAnsi="宋体" w:cs="宋体"/>
+              </w:rPr>
+              <w:t xml:space="preserve"> [M].</w:t>
+            </w:r>
+            <w:r>
+              <w:rPr>
+                <w:rFonts w:ascii="宋体" w:hAnsi="宋体" w:cs="宋体" w:hint="eastAsia"/>
+              </w:rPr>
+              <w:t xml:space="preserve"> 机械工业出版社</w:t>
+            </w:r>
+            <w:r>
+              <w:rPr>
+                <w:rFonts w:ascii="宋体" w:hAnsi="宋体" w:cs="宋体"/>
+              </w:rPr>
+              <w:t>, 2015</w:t>
             </w:r>
             <w:r>
               <w:rPr>
@@ -6065,535 +5945,13 @@
               <w:rPr>
                 <w:rFonts w:ascii="宋体" w:hAnsi="宋体" w:cs="宋体"/>
               </w:rPr>
-              <w:t xml:space="preserve">[4] </w:t>
-            </w:r>
-            <w:r>
-              <w:rPr>
-                <w:rFonts w:ascii="宋体" w:hAnsi="宋体" w:cs="宋体" w:hint="eastAsia"/>
-              </w:rPr>
-              <w:t>周志明</w:t>
-            </w:r>
-            <w:r>
-              <w:rPr>
-                <w:rFonts w:ascii="宋体" w:hAnsi="宋体" w:cs="宋体"/>
-              </w:rPr>
-              <w:t>.</w:t>
-            </w:r>
-            <w:r>
-              <w:rPr>
-                <w:rFonts w:hint="eastAsia"/>
-              </w:rPr>
-              <w:t xml:space="preserve"> </w:t>
-            </w:r>
-            <w:r>
-              <w:rPr>
-                <w:rFonts w:ascii="宋体" w:hAnsi="宋体" w:cs="宋体" w:hint="eastAsia"/>
-              </w:rPr>
-              <w:t>深入理解</w:t>
-            </w:r>
-            <w:r>
-              <w:rPr>
-                <w:rFonts w:ascii="Times New Roman" w:hAnsi="Times New Roman"/>
-              </w:rPr>
-              <w:t>Java</w:t>
-            </w:r>
-            <w:r>
-              <w:rPr>
-                <w:rFonts w:ascii="宋体" w:hAnsi="宋体" w:cs="宋体" w:hint="eastAsia"/>
-              </w:rPr>
-              <w:t>虚拟机：</w:t>
-            </w:r>
-            <w:r>
-              <w:rPr>
-                <w:rFonts w:ascii="宋体" w:hAnsi="宋体" w:cs="宋体" w:hint="eastAsia"/>
-              </w:rPr>
-              <w:t>JVM</w:t>
-            </w:r>
-            <w:r>
-              <w:rPr>
-                <w:rFonts w:ascii="宋体" w:hAnsi="宋体" w:cs="宋体" w:hint="eastAsia"/>
-              </w:rPr>
-              <w:t>高级特性与最佳实践</w:t>
-            </w:r>
-            <w:r>
-              <w:rPr>
-                <w:rFonts w:ascii="宋体" w:hAnsi="宋体" w:cs="宋体"/>
-              </w:rPr>
-              <w:t>[M].</w:t>
-            </w:r>
-            <w:r>
-              <w:rPr>
-                <w:rFonts w:hint="eastAsia"/>
-              </w:rPr>
-              <w:t xml:space="preserve"> </w:t>
-            </w:r>
-            <w:r>
-              <w:rPr>
-                <w:rFonts w:ascii="宋体" w:hAnsi="宋体" w:cs="宋体" w:hint="eastAsia"/>
-              </w:rPr>
-              <w:t>机械工业出版社</w:t>
-            </w:r>
-            <w:r>
-              <w:rPr>
-                <w:rFonts w:ascii="宋体" w:hAnsi="宋体" w:cs="宋体" w:hint="eastAsia"/>
-              </w:rPr>
-              <w:t>,2015</w:t>
-            </w:r>
-            <w:r>
-              <w:rPr>
-                <w:rFonts w:ascii="宋体" w:hAnsi="宋体" w:cs="宋体"/>
-              </w:rPr>
-              <w:t xml:space="preserve"> [5] </w:t>
-            </w:r>
-            <w:r>
-              <w:rPr>
-                <w:rFonts w:ascii="Times New Roman" w:hAnsi="Times New Roman"/>
-              </w:rPr>
-              <w:t>Brian Goe. Java</w:t>
-            </w:r>
-            <w:r>
-              <w:rPr>
-                <w:rFonts w:ascii="宋体" w:hAnsi="宋体" w:cs="宋体" w:hint="eastAsia"/>
-              </w:rPr>
-              <w:t>并发编程实战</w:t>
-            </w:r>
-            <w:r>
-              <w:rPr>
-                <w:rFonts w:ascii="宋体" w:hAnsi="宋体" w:cs="宋体"/>
-              </w:rPr>
-              <w:t>[</w:t>
-            </w:r>
-            <w:r>
-              <w:rPr>
-                <w:rFonts w:ascii="宋体" w:hAnsi="宋体" w:cs="宋体" w:hint="eastAsia"/>
-              </w:rPr>
-              <w:t>CP</w:t>
-            </w:r>
-            <w:r>
-              <w:rPr>
-                <w:rFonts w:ascii="宋体" w:hAnsi="宋体" w:cs="宋体"/>
-              </w:rPr>
-              <w:t>].</w:t>
-            </w:r>
-            <w:r>
-              <w:rPr>
-                <w:rFonts w:hint="eastAsia"/>
-              </w:rPr>
-              <w:t xml:space="preserve"> </w:t>
-            </w:r>
-            <w:r>
-              <w:rPr>
-                <w:rFonts w:ascii="宋体" w:hAnsi="宋体" w:cs="宋体" w:hint="eastAsia"/>
-              </w:rPr>
-              <w:t>机械工业出版社华章公司，</w:t>
-            </w:r>
-            <w:r>
-              <w:rPr>
-                <w:rFonts w:ascii="宋体" w:hAnsi="宋体" w:cs="宋体" w:hint="eastAsia"/>
-              </w:rPr>
-              <w:t>2015</w:t>
-            </w:r>
-            <w:r>
-              <w:rPr>
-                <w:rFonts w:ascii="宋体" w:hAnsi="宋体" w:cs="宋体"/>
-              </w:rPr>
-              <w:t>.</w:t>
-            </w:r>
-          </w:p>
-          <w:p>
-            <w:pPr>
-              <w:rPr>
-                <w:rFonts w:ascii="宋体" w:hAnsi="宋体" w:cs="宋体"/>
-              </w:rPr>
-            </w:pPr>
-            <w:r>
-              <w:rPr>
-                <w:rFonts w:ascii="宋体" w:hAnsi="宋体" w:cs="宋体"/>
-              </w:rPr>
-              <w:t xml:space="preserve">[6] </w:t>
-            </w:r>
-            <w:r>
-              <w:rPr>
-                <w:rFonts w:ascii="宋体" w:hAnsi="宋体" w:cs="宋体" w:hint="eastAsia"/>
-              </w:rPr>
-              <w:t>许令波</w:t>
-            </w:r>
-            <w:r>
-              <w:rPr>
-                <w:rFonts w:ascii="宋体" w:hAnsi="宋体" w:cs="宋体"/>
-              </w:rPr>
-              <w:t>.</w:t>
-            </w:r>
-            <w:r>
-              <w:rPr>
-                <w:rFonts w:ascii="宋体" w:hAnsi="宋体" w:cs="宋体" w:hint="eastAsia"/>
-              </w:rPr>
-              <w:t>深入分析</w:t>
-            </w:r>
-            <w:r>
-              <w:rPr>
-                <w:rFonts w:ascii="Times New Roman" w:hAnsi="Times New Roman"/>
-              </w:rPr>
-              <w:t>Java Web</w:t>
-            </w:r>
-            <w:r>
-              <w:rPr>
-                <w:rFonts w:ascii="宋体" w:hAnsi="宋体" w:cs="宋体" w:hint="eastAsia"/>
-              </w:rPr>
-              <w:t>技术内幕</w:t>
-            </w:r>
-            <w:r>
-              <w:rPr>
-                <w:rFonts w:ascii="宋体" w:hAnsi="宋体" w:cs="宋体"/>
-              </w:rPr>
-              <w:t xml:space="preserve"> [M].</w:t>
-            </w:r>
-            <w:r>
-              <w:rPr>
-                <w:rFonts w:ascii="宋体" w:hAnsi="宋体" w:cs="宋体" w:hint="eastAsia"/>
-              </w:rPr>
-              <w:t>北京：电子工业出版社</w:t>
-            </w:r>
-            <w:r>
-              <w:rPr>
-                <w:rFonts w:ascii="宋体" w:hAnsi="宋体" w:cs="宋体"/>
-              </w:rPr>
-              <w:t>,2015</w:t>
-            </w:r>
-            <w:r>
-              <w:rPr>
-                <w:rFonts w:ascii="宋体" w:hAnsi="宋体" w:cs="宋体"/>
-              </w:rPr>
-              <w:t>.</w:t>
-            </w:r>
-          </w:p>
-          <w:p>
-            <w:pPr>
-              <w:rPr>
-                <w:rFonts w:ascii="宋体" w:hAnsi="宋体" w:cs="宋体"/>
-              </w:rPr>
-            </w:pPr>
-            <w:r>
-              <w:rPr>
-                <w:rFonts w:ascii="宋体" w:hAnsi="宋体" w:cs="宋体"/>
-              </w:rPr>
-              <w:t xml:space="preserve">[7] </w:t>
-            </w:r>
-            <w:r>
-              <w:rPr>
-                <w:rFonts w:ascii="宋体" w:hAnsi="宋体" w:cs="宋体" w:hint="eastAsia"/>
-              </w:rPr>
-              <w:t>宋智军</w:t>
-            </w:r>
-            <w:r>
-              <w:rPr>
-                <w:rFonts w:ascii="宋体" w:hAnsi="宋体" w:cs="宋体"/>
-              </w:rPr>
-              <w:t>,</w:t>
-            </w:r>
-            <w:r>
-              <w:rPr>
-                <w:rFonts w:ascii="宋体" w:hAnsi="宋体" w:cs="宋体" w:hint="eastAsia"/>
-              </w:rPr>
-              <w:t>邱仲潘</w:t>
-            </w:r>
-            <w:r>
-              <w:rPr>
-                <w:rFonts w:ascii="宋体" w:hAnsi="宋体" w:cs="宋体"/>
-              </w:rPr>
-              <w:t xml:space="preserve">. </w:t>
-            </w:r>
-            <w:r>
-              <w:rPr>
-                <w:rFonts w:ascii="Times New Roman" w:hAnsi="Times New Roman"/>
-              </w:rPr>
-              <w:t>JSP</w:t>
-            </w:r>
-            <w:r>
-              <w:rPr>
-                <w:rFonts w:ascii="宋体" w:hAnsi="宋体" w:cs="宋体" w:hint="eastAsia"/>
-              </w:rPr>
-              <w:t>从入门到精通（第二版）</w:t>
-            </w:r>
-            <w:r>
-              <w:rPr>
-                <w:rFonts w:ascii="宋体" w:hAnsi="宋体" w:cs="宋体"/>
-              </w:rPr>
-              <w:t>[M].</w:t>
-            </w:r>
-            <w:r>
-              <w:rPr>
-                <w:rFonts w:ascii="宋体" w:hAnsi="宋体" w:cs="宋体" w:hint="eastAsia"/>
-              </w:rPr>
-              <w:t>北京：电子工业出版社</w:t>
-            </w:r>
-            <w:r>
-              <w:rPr>
-                <w:rFonts w:ascii="宋体" w:hAnsi="宋体" w:cs="宋体"/>
-              </w:rPr>
-              <w:t>,2017</w:t>
-            </w:r>
-            <w:r>
-              <w:rPr>
-                <w:rFonts w:ascii="宋体" w:hAnsi="宋体" w:cs="宋体"/>
-              </w:rPr>
-              <w:t>.</w:t>
-            </w:r>
-          </w:p>
-          <w:p>
-            <w:pPr>
-              <w:rPr>
-                <w:rFonts w:ascii="宋体" w:hAnsi="宋体" w:cs="宋体"/>
-              </w:rPr>
-            </w:pPr>
-            <w:r>
-              <w:rPr>
-                <w:rFonts w:ascii="宋体" w:hAnsi="宋体" w:cs="宋体"/>
-              </w:rPr>
-              <w:t xml:space="preserve">[8] </w:t>
-            </w:r>
-            <w:r>
-              <w:rPr>
-                <w:rFonts w:ascii="宋体" w:hAnsi="宋体" w:cs="宋体" w:hint="eastAsia"/>
-              </w:rPr>
-              <w:t>吉根林</w:t>
-            </w:r>
-            <w:r>
-              <w:rPr>
-                <w:rFonts w:ascii="宋体" w:hAnsi="宋体" w:cs="宋体"/>
-              </w:rPr>
-              <w:t>,</w:t>
-            </w:r>
-            <w:r>
-              <w:rPr>
-                <w:rFonts w:ascii="宋体" w:hAnsi="宋体" w:cs="宋体" w:hint="eastAsia"/>
-              </w:rPr>
-              <w:t>顾韵华</w:t>
-            </w:r>
-            <w:r>
-              <w:rPr>
-                <w:rFonts w:ascii="宋体" w:hAnsi="宋体" w:cs="宋体"/>
-              </w:rPr>
-              <w:t xml:space="preserve">. </w:t>
-            </w:r>
-            <w:r>
-              <w:rPr>
-                <w:rFonts w:ascii="Times New Roman" w:hAnsi="Times New Roman"/>
-              </w:rPr>
-              <w:t>W</w:t>
-            </w:r>
-            <w:r>
-              <w:rPr>
-                <w:rFonts w:ascii="Times New Roman" w:hAnsi="Times New Roman"/>
-              </w:rPr>
-              <w:t>eb</w:t>
-            </w:r>
-            <w:r>
-              <w:rPr>
-                <w:rFonts w:ascii="宋体" w:hAnsi="宋体" w:cs="宋体" w:hint="eastAsia"/>
-              </w:rPr>
-              <w:t>程序设计（第</w:t>
-            </w:r>
-            <w:r>
-              <w:rPr>
-                <w:rFonts w:ascii="宋体" w:hAnsi="宋体" w:cs="宋体"/>
-              </w:rPr>
-              <w:t>3</w:t>
-            </w:r>
-            <w:r>
-              <w:rPr>
-                <w:rFonts w:ascii="宋体" w:hAnsi="宋体" w:cs="宋体" w:hint="eastAsia"/>
-              </w:rPr>
-              <w:t>版）</w:t>
-            </w:r>
-            <w:r>
-              <w:rPr>
-                <w:rFonts w:ascii="宋体" w:hAnsi="宋体" w:cs="宋体"/>
-              </w:rPr>
-              <w:t>[M].</w:t>
-            </w:r>
-            <w:r>
-              <w:rPr>
-                <w:rFonts w:ascii="宋体" w:hAnsi="宋体" w:cs="宋体" w:hint="eastAsia"/>
-              </w:rPr>
-              <w:t>北京：电子工业出版社</w:t>
-            </w:r>
-            <w:r>
-              <w:rPr>
-                <w:rFonts w:ascii="宋体" w:hAnsi="宋体" w:cs="宋体"/>
-              </w:rPr>
-              <w:t>, 2016</w:t>
-            </w:r>
-            <w:r>
-              <w:rPr>
-                <w:rFonts w:ascii="宋体" w:hAnsi="宋体" w:cs="宋体"/>
-              </w:rPr>
-              <w:t xml:space="preserve">. </w:t>
-            </w:r>
-          </w:p>
-          <w:p>
-            <w:pPr>
-              <w:rPr>
-                <w:rFonts w:ascii="宋体" w:hAnsi="宋体" w:cs="宋体"/>
-              </w:rPr>
-            </w:pPr>
-            <w:r>
-              <w:rPr>
-                <w:rFonts w:ascii="宋体" w:hAnsi="宋体" w:cs="宋体"/>
-              </w:rPr>
-              <w:t xml:space="preserve">[9] </w:t>
-            </w:r>
-            <w:r>
-              <w:rPr>
-                <w:rFonts w:ascii="宋体" w:hAnsi="宋体" w:cs="宋体" w:hint="eastAsia"/>
-              </w:rPr>
-              <w:t>蔺华</w:t>
-            </w:r>
-            <w:r>
-              <w:rPr>
-                <w:rFonts w:ascii="宋体" w:hAnsi="宋体" w:cs="宋体"/>
-              </w:rPr>
-              <w:t xml:space="preserve">. </w:t>
-            </w:r>
-            <w:r>
-              <w:rPr>
-                <w:rFonts w:ascii="Times New Roman" w:hAnsi="Times New Roman"/>
-              </w:rPr>
-              <w:t xml:space="preserve">Web </w:t>
-            </w:r>
-            <w:r>
-              <w:rPr>
-                <w:rFonts w:ascii="宋体" w:hAnsi="宋体" w:cs="宋体" w:hint="eastAsia"/>
-              </w:rPr>
-              <w:t>程序设计与架构</w:t>
-            </w:r>
-            <w:r>
-              <w:rPr>
-                <w:rFonts w:ascii="宋体" w:hAnsi="宋体" w:cs="宋体"/>
-              </w:rPr>
-              <w:t>[</w:t>
-            </w:r>
-            <w:r>
-              <w:rPr>
-                <w:rFonts w:ascii="Times New Roman" w:hAnsi="Times New Roman"/>
-              </w:rPr>
-              <w:t>CP</w:t>
-            </w:r>
-            <w:r>
-              <w:rPr>
-                <w:rFonts w:ascii="宋体" w:hAnsi="宋体" w:cs="宋体"/>
-              </w:rPr>
-              <w:t>].</w:t>
-            </w:r>
-            <w:r>
-              <w:rPr>
-                <w:rFonts w:ascii="宋体" w:hAnsi="宋体" w:cs="宋体" w:hint="eastAsia"/>
-              </w:rPr>
-              <w:t>北京：电子工业出版社</w:t>
-            </w:r>
-            <w:r>
-              <w:rPr>
-                <w:rFonts w:ascii="宋体" w:hAnsi="宋体" w:cs="宋体"/>
-              </w:rPr>
-              <w:t>,2018</w:t>
-            </w:r>
-            <w:r>
-              <w:rPr>
-                <w:rFonts w:ascii="宋体" w:hAnsi="宋体" w:cs="宋体"/>
-              </w:rPr>
-              <w:t>.</w:t>
-            </w:r>
-          </w:p>
-          <w:p>
-            <w:pPr>
-              <w:rPr>
-                <w:rFonts w:ascii="宋体" w:hAnsi="宋体" w:cs="宋体"/>
-              </w:rPr>
-            </w:pPr>
-            <w:r>
-              <w:rPr>
-                <w:rFonts w:ascii="宋体" w:hAnsi="宋体" w:cs="宋体"/>
-              </w:rPr>
-              <w:t xml:space="preserve">[10] </w:t>
-            </w:r>
-            <w:r>
-              <w:rPr>
-                <w:rFonts w:ascii="Times New Roman" w:hAnsi="Times New Roman"/>
-              </w:rPr>
-              <w:t>Joshua Bloch. Effective Java</w:t>
-            </w:r>
-            <w:r>
-              <w:rPr>
-                <w:rFonts w:ascii="宋体" w:hAnsi="宋体" w:cs="宋体"/>
-              </w:rPr>
-              <w:t>中文版</w:t>
-            </w:r>
-            <w:r>
-              <w:rPr>
-                <w:rFonts w:ascii="宋体" w:hAnsi="宋体" w:cs="宋体" w:hint="eastAsia"/>
-              </w:rPr>
-              <w:t>（第二版）</w:t>
-            </w:r>
-            <w:r>
-              <w:rPr>
-                <w:rFonts w:ascii="宋体" w:hAnsi="宋体" w:cs="宋体"/>
-              </w:rPr>
-              <w:t xml:space="preserve"> [M].</w:t>
-            </w:r>
-            <w:r>
-              <w:rPr>
-                <w:rFonts w:ascii="宋体" w:hAnsi="宋体" w:cs="宋体" w:hint="eastAsia"/>
-              </w:rPr>
-              <w:t xml:space="preserve"> </w:t>
-            </w:r>
-            <w:r>
-              <w:rPr>
-                <w:rFonts w:ascii="宋体" w:hAnsi="宋体" w:cs="宋体" w:hint="eastAsia"/>
-              </w:rPr>
-              <w:t>机械工业出版社</w:t>
-            </w:r>
-            <w:r>
-              <w:rPr>
-                <w:rFonts w:ascii="宋体" w:hAnsi="宋体" w:cs="宋体"/>
-              </w:rPr>
-              <w:t>, 2015</w:t>
-            </w:r>
-            <w:r>
-              <w:rPr>
-                <w:rFonts w:ascii="宋体" w:hAnsi="宋体" w:cs="宋体"/>
-              </w:rPr>
-              <w:t>.</w:t>
-            </w:r>
-          </w:p>
-          <w:p>
-            <w:pPr>
-              <w:rPr>
-                <w:rFonts w:ascii="宋体" w:hAnsi="宋体" w:cs="宋体"/>
-              </w:rPr>
-            </w:pPr>
-            <w:r>
-              <w:rPr>
-                <w:rFonts w:ascii="宋体" w:hAnsi="宋体" w:cs="宋体"/>
-              </w:rPr>
               <w:t xml:space="preserve">[11] </w:t>
             </w:r>
             <w:r>
               <w:rPr>
                 <w:rFonts w:ascii="宋体" w:hAnsi="宋体" w:cs="宋体" w:hint="eastAsia"/>
               </w:rPr>
-              <w:t>耿祥义</w:t>
-            </w:r>
-            <w:r>
-              <w:rPr>
-                <w:rFonts w:ascii="宋体" w:hAnsi="宋体" w:cs="宋体" w:hint="eastAsia"/>
-              </w:rPr>
-              <w:t>.</w:t>
-            </w:r>
-            <w:r>
-              <w:rPr>
-                <w:rFonts w:ascii="宋体" w:hAnsi="宋体" w:cs="宋体" w:hint="eastAsia"/>
-              </w:rPr>
-              <w:t>张跃平</w:t>
+              <w:t>耿祥义.张跃平</w:t>
             </w:r>
             <w:r>
               <w:rPr>
@@ -6806,37 +6164,7 @@
               <w:rPr>
                 <w:rFonts w:ascii="宋体" w:hAnsi="宋体" w:cs="宋体" w:hint="eastAsia"/>
               </w:rPr>
-              <w:t>[</w:t>
-            </w:r>
-            <w:r>
-              <w:rPr>
-                <w:rFonts w:ascii="宋体" w:hAnsi="宋体" w:cs="宋体" w:hint="eastAsia"/>
-              </w:rPr>
-              <w:t>14</w:t>
-            </w:r>
-            <w:r>
-              <w:rPr>
-                <w:rFonts w:ascii="宋体" w:hAnsi="宋体" w:cs="宋体" w:hint="eastAsia"/>
-              </w:rPr>
-              <w:t>]</w:t>
-            </w:r>
-            <w:r>
-              <w:rPr>
-                <w:rFonts w:ascii="宋体" w:hAnsi="宋体" w:cs="宋体" w:hint="eastAsia"/>
-              </w:rPr>
-              <w:t>鲍耀翔</w:t>
-            </w:r>
-            <w:r>
-              <w:rPr>
-                <w:rFonts w:ascii="宋体" w:hAnsi="宋体" w:cs="宋体" w:hint="eastAsia"/>
-              </w:rPr>
-              <w:t xml:space="preserve">. </w:t>
-            </w:r>
-            <w:r>
-              <w:rPr>
-                <w:rFonts w:ascii="宋体" w:hAnsi="宋体" w:cs="宋体" w:hint="eastAsia"/>
-              </w:rPr>
-              <w:t>基于</w:t>
+              <w:t>[14]鲍耀翔. 基于</w:t>
             </w:r>
             <w:r>
               <w:rPr>
@@ -6848,230 +6176,54 @@
               <w:rPr>
                 <w:rFonts w:ascii="宋体" w:hAnsi="宋体" w:cs="宋体" w:hint="eastAsia"/>
               </w:rPr>
-              <w:t>的餐厅在线订餐系统的设计和实现</w:t>
-            </w:r>
-            <w:r>
-              <w:rPr>
-                <w:rFonts w:ascii="宋体" w:hAnsi="宋体" w:cs="宋体" w:hint="eastAsia"/>
-              </w:rPr>
-              <w:t>[D].</w:t>
-            </w:r>
-            <w:r>
-              <w:rPr>
-                <w:rFonts w:ascii="宋体" w:hAnsi="宋体" w:cs="宋体" w:hint="eastAsia"/>
-              </w:rPr>
-              <w:t>浙江工业大学</w:t>
-            </w:r>
-            <w:r>
-              <w:rPr>
-                <w:rFonts w:ascii="宋体" w:hAnsi="宋体" w:cs="宋体" w:hint="eastAsia"/>
-              </w:rPr>
-              <w:t>,2017.</w:t>
-            </w:r>
-          </w:p>
-          <w:p>
-            <w:pPr>
-              <w:rPr>
-                <w:rFonts w:ascii="宋体" w:hAnsi="宋体" w:cs="宋体"/>
-              </w:rPr>
-            </w:pPr>
-            <w:r>
-              <w:rPr>
-                <w:rFonts w:ascii="宋体" w:hAnsi="宋体" w:cs="宋体" w:hint="eastAsia"/>
-              </w:rPr>
-              <w:t>[</w:t>
-            </w:r>
-            <w:r>
-              <w:rPr>
-                <w:rFonts w:ascii="宋体" w:hAnsi="宋体" w:cs="宋体" w:hint="eastAsia"/>
-              </w:rPr>
-              <w:t>15</w:t>
-            </w:r>
-            <w:r>
-              <w:rPr>
-                <w:rFonts w:ascii="宋体" w:hAnsi="宋体" w:cs="宋体" w:hint="eastAsia"/>
-              </w:rPr>
-              <w:t>]</w:t>
-            </w:r>
-            <w:r>
-              <w:rPr>
-                <w:rFonts w:ascii="宋体" w:hAnsi="宋体" w:cs="宋体" w:hint="eastAsia"/>
-              </w:rPr>
-              <w:t>邓尧</w:t>
-            </w:r>
-            <w:r>
-              <w:rPr>
-                <w:rFonts w:ascii="宋体" w:hAnsi="宋体" w:cs="宋体" w:hint="eastAsia"/>
-              </w:rPr>
-              <w:t xml:space="preserve">. </w:t>
-            </w:r>
-            <w:r>
-              <w:rPr>
-                <w:rFonts w:ascii="宋体" w:hAnsi="宋体" w:cs="宋体" w:hint="eastAsia"/>
-              </w:rPr>
-              <w:t>柏联酒店网络在线订餐系统的设计与实现</w:t>
-            </w:r>
-            <w:r>
-              <w:rPr>
-                <w:rFonts w:ascii="宋体" w:hAnsi="宋体" w:cs="宋体" w:hint="eastAsia"/>
-              </w:rPr>
-              <w:t>[D].</w:t>
-            </w:r>
-            <w:r>
-              <w:rPr>
-                <w:rFonts w:ascii="宋体" w:hAnsi="宋体" w:cs="宋体" w:hint="eastAsia"/>
-              </w:rPr>
-              <w:t>电子科技大学</w:t>
-            </w:r>
-            <w:r>
-              <w:rPr>
-                <w:rFonts w:ascii="宋体" w:hAnsi="宋体" w:cs="宋体" w:hint="eastAsia"/>
-              </w:rPr>
-              <w:t>,2017.</w:t>
-            </w:r>
-          </w:p>
-          <w:p>
-            <w:pPr>
-              <w:rPr>
-                <w:rFonts w:ascii="宋体" w:hAnsi="宋体" w:cs="宋体"/>
-              </w:rPr>
-            </w:pPr>
-            <w:r>
-              <w:rPr>
-                <w:rFonts w:ascii="宋体" w:hAnsi="宋体" w:cs="宋体" w:hint="eastAsia"/>
-              </w:rPr>
-              <w:t>[</w:t>
-            </w:r>
-            <w:r>
-              <w:rPr>
-                <w:rFonts w:ascii="宋体" w:hAnsi="宋体" w:cs="宋体" w:hint="eastAsia"/>
-              </w:rPr>
-              <w:t>16</w:t>
-            </w:r>
-            <w:r>
-              <w:rPr>
-                <w:rFonts w:ascii="宋体" w:hAnsi="宋体" w:cs="宋体" w:hint="eastAsia"/>
-              </w:rPr>
-              <w:t>]</w:t>
-            </w:r>
-            <w:r>
-              <w:rPr>
-                <w:rFonts w:ascii="宋体" w:hAnsi="宋体" w:cs="宋体" w:hint="eastAsia"/>
-              </w:rPr>
-              <w:t>徐立波</w:t>
-            </w:r>
-            <w:r>
-              <w:rPr>
-                <w:rFonts w:ascii="宋体" w:hAnsi="宋体" w:cs="宋体" w:hint="eastAsia"/>
-              </w:rPr>
-              <w:t>.</w:t>
-            </w:r>
-            <w:r>
-              <w:rPr>
-                <w:rFonts w:ascii="宋体" w:hAnsi="宋体" w:cs="宋体" w:hint="eastAsia"/>
-              </w:rPr>
-              <w:t>基于安卓平台的移动订餐系统研究</w:t>
-            </w:r>
-            <w:r>
-              <w:rPr>
-                <w:rFonts w:ascii="宋体" w:hAnsi="宋体" w:cs="宋体" w:hint="eastAsia"/>
-              </w:rPr>
-              <w:t>[J].</w:t>
-            </w:r>
-            <w:r>
-              <w:rPr>
-                <w:rFonts w:ascii="宋体" w:hAnsi="宋体" w:cs="宋体" w:hint="eastAsia"/>
-              </w:rPr>
-              <w:t>考试周刊</w:t>
-            </w:r>
-            <w:r>
-              <w:rPr>
-                <w:rFonts w:ascii="宋体" w:hAnsi="宋体" w:cs="宋体" w:hint="eastAsia"/>
-              </w:rPr>
-              <w:t>,2015(71):142.</w:t>
-            </w:r>
-          </w:p>
-          <w:p>
-            <w:pPr>
-              <w:rPr>
-                <w:rFonts w:ascii="宋体" w:hAnsi="宋体" w:cs="宋体"/>
-              </w:rPr>
-            </w:pPr>
-            <w:r>
-              <w:rPr>
-                <w:rFonts w:ascii="宋体" w:hAnsi="宋体" w:cs="宋体" w:hint="eastAsia"/>
-              </w:rPr>
-              <w:t>[</w:t>
-            </w:r>
-            <w:r>
-              <w:rPr>
-                <w:rFonts w:ascii="宋体" w:hAnsi="宋体" w:cs="宋体" w:hint="eastAsia"/>
-              </w:rPr>
-              <w:t>17</w:t>
-            </w:r>
-            <w:r>
-              <w:rPr>
-                <w:rFonts w:ascii="宋体" w:hAnsi="宋体" w:cs="宋体" w:hint="eastAsia"/>
-              </w:rPr>
-              <w:t>]</w:t>
-            </w:r>
-            <w:r>
-              <w:rPr>
-                <w:rFonts w:ascii="宋体" w:hAnsi="宋体" w:cs="宋体" w:hint="eastAsia"/>
-              </w:rPr>
-              <w:t>陈玉玲</w:t>
-            </w:r>
-            <w:r>
-              <w:rPr>
-                <w:rFonts w:ascii="宋体" w:hAnsi="宋体" w:cs="宋体" w:hint="eastAsia"/>
-              </w:rPr>
-              <w:t>,</w:t>
-            </w:r>
-            <w:r>
-              <w:rPr>
-                <w:rFonts w:ascii="宋体" w:hAnsi="宋体" w:cs="宋体" w:hint="eastAsia"/>
-              </w:rPr>
-              <w:t>田有亮</w:t>
-            </w:r>
-            <w:r>
-              <w:rPr>
-                <w:rFonts w:ascii="宋体" w:hAnsi="宋体" w:cs="宋体" w:hint="eastAsia"/>
-              </w:rPr>
-              <w:t>.</w:t>
-            </w:r>
-            <w:r>
-              <w:rPr>
-                <w:rFonts w:ascii="宋体" w:hAnsi="宋体" w:cs="宋体" w:hint="eastAsia"/>
-              </w:rPr>
-              <w:t>基于水平集的医学图像分割改进算法</w:t>
-            </w:r>
-            <w:r>
-              <w:rPr>
-                <w:rFonts w:ascii="宋体" w:hAnsi="宋体" w:cs="宋体" w:hint="eastAsia"/>
-              </w:rPr>
-              <w:t>[J].</w:t>
-            </w:r>
-            <w:r>
-              <w:rPr>
-                <w:rFonts w:ascii="宋体" w:hAnsi="宋体" w:cs="宋体" w:hint="eastAsia"/>
-              </w:rPr>
-              <w:t>遥感技术与应用</w:t>
-            </w:r>
-            <w:r>
-              <w:rPr>
-                <w:rFonts w:ascii="宋体" w:hAnsi="宋体" w:cs="宋体" w:hint="eastAsia"/>
-              </w:rPr>
-              <w:t>,2015,30(03):527-533.</w:t>
-            </w:r>
-          </w:p>
-          <w:p>
-            <w:pPr>
-              <w:rPr>
-                <w:rFonts w:ascii="宋体" w:hAnsi="宋体" w:cs="宋体"/>
-              </w:rPr>
-            </w:pPr>
-            <w:bookmarkStart w:id="0" w:name="_GoBack"/>
-            <w:bookmarkEnd w:id="0"/>
+              <w:t>的餐厅在线订餐系统的设计和实现[D].浙江工业大学,2017.</w:t>
+            </w:r>
+          </w:p>
+          <w:p>
+            <w:pPr>
+              <w:rPr>
+                <w:rFonts w:ascii="宋体" w:hAnsi="宋体" w:cs="宋体"/>
+              </w:rPr>
+            </w:pPr>
+            <w:r>
+              <w:rPr>
+                <w:rFonts w:ascii="宋体" w:hAnsi="宋体" w:cs="宋体" w:hint="eastAsia"/>
+              </w:rPr>
+              <w:t>[15]邓尧. 柏联酒店网络在线订餐系统的设计与实现[D].电子科技大学,2017.</w:t>
+            </w:r>
+          </w:p>
+          <w:p>
+            <w:pPr>
+              <w:rPr>
+                <w:rFonts w:ascii="宋体" w:hAnsi="宋体" w:cs="宋体"/>
+              </w:rPr>
+            </w:pPr>
+            <w:r>
+              <w:rPr>
+                <w:rFonts w:ascii="宋体" w:hAnsi="宋体" w:cs="宋体" w:hint="eastAsia"/>
+              </w:rPr>
+              <w:t>[16]徐立波.基于安卓平台的移动订餐系统研究[J].考试周刊,2015(71):142.</w:t>
+            </w:r>
+          </w:p>
+          <w:p>
+            <w:pPr>
+              <w:rPr>
+                <w:rFonts w:ascii="宋体" w:hAnsi="宋体" w:cs="宋体"/>
+              </w:rPr>
+            </w:pPr>
+            <w:r>
+              <w:rPr>
+                <w:rFonts w:ascii="宋体" w:hAnsi="宋体" w:cs="宋体" w:hint="eastAsia"/>
+              </w:rPr>
+              <w:t>[17]陈玉玲,田有亮.基于水平集的医学图像分割改进算法[J].遥感技术与应用,2015,30(03):527-533.</w:t>
+            </w:r>
+          </w:p>
+          <w:p>
+            <w:pPr>
+              <w:rPr>
+                <w:rFonts w:ascii="宋体" w:hAnsi="宋体" w:cs="宋体"/>
+              </w:rPr>
+            </w:pPr>
           </w:p>
         </w:tc>
       </w:tr>
@@ -7876,7 +7028,7 @@
                               <w:noProof/>
                               <w:sz w:val="18"/>
                             </w:rPr>
-                            <w:t>- 5 -</w:t>
+                            <w:t>- 4 -</w:t>
                           </w:r>
                           <w:r>
                             <w:rPr>
@@ -7939,7 +7091,7 @@
                         <w:noProof/>
                         <w:sz w:val="18"/>
                       </w:rPr>
-                      <w:t>- 5 -</w:t>
+                      <w:t>- 4 -</w:t>
                     </w:r>
                     <w:r>
                       <w:rPr>
@@ -8467,7 +7619,7 @@
     <w:lsdException w:name="Table Web 2" w:semiHidden="1" w:unhideWhenUsed="1"/>
     <w:lsdException w:name="Table Web 3" w:semiHidden="1" w:unhideWhenUsed="1"/>
     <w:lsdException w:name="Balloon Text" w:semiHidden="1" w:unhideWhenUsed="1" w:qFormat="1"/>
-    <w:lsdException w:name="Table Grid" w:semiHidden="1" w:uiPriority="39" w:unhideWhenUsed="1"/>
+    <w:lsdException w:name="Table Grid" w:uiPriority="39"/>
     <w:lsdException w:name="Table Theme" w:semiHidden="1" w:unhideWhenUsed="1"/>
     <w:lsdException w:name="Placeholder Text" w:semiHidden="1"/>
     <w:lsdException w:name="Light Shading" w:uiPriority="60"/>
@@ -9189,7 +8341,7 @@
 </file>
 
 <file path=customXml/itemProps2.xml><?xml version="1.0" encoding="utf-8"?>
-<ds:datastoreItem xmlns:ds="http://schemas.openxmlformats.org/officeDocument/2006/customXml" ds:itemID="{2771B0DC-D703-4E67-B2FE-8F48C522B1D1}">
+<ds:datastoreItem xmlns:ds="http://schemas.openxmlformats.org/officeDocument/2006/customXml" ds:itemID="{D8D67F6B-4956-47A9-B472-2626E4B6021B}">
   <ds:schemaRefs>
     <ds:schemaRef ds:uri="http://schemas.openxmlformats.org/officeDocument/2006/bibliography"/>
   </ds:schemaRefs>

--- a/文稿/王宗玉 开题报告.docx
+++ b/文稿/王宗玉 开题报告.docx
@@ -773,6 +773,8 @@
         </w:rPr>
         <w:t>1</w:t>
       </w:r>
+      <w:bookmarkStart w:id="0" w:name="_GoBack"/>
+      <w:bookmarkEnd w:id="0"/>
       <w:r>
         <w:rPr>
           <w:rFonts w:ascii="宋体" w:hAnsi="宋体" w:hint="eastAsia"/>
@@ -2163,7 +2165,7 @@
                                           </pic:cNvPicPr>
                                         </pic:nvPicPr>
                                         <pic:blipFill>
-                                          <a:blip r:embed="rId12"/>
+                                          <a:blip r:embed="rId13"/>
                                           <a:stretch>
                                             <a:fillRect/>
                                           </a:stretch>
@@ -3085,7 +3087,7 @@
                           </pic:cNvPicPr>
                         </pic:nvPicPr>
                         <pic:blipFill>
-                          <a:blip r:embed="rId13"/>
+                          <a:blip r:embed="rId14"/>
                           <a:stretch>
                             <a:fillRect/>
                           </a:stretch>
@@ -3789,8 +3791,6 @@
               </w:rPr>
               <w:t>在线订餐</w:t>
             </w:r>
-            <w:bookmarkStart w:id="0" w:name="_GoBack"/>
-            <w:bookmarkEnd w:id="0"/>
             <w:r>
               <w:rPr>
                 <w:rFonts w:ascii="宋体" w:hAnsi="宋体" w:cs="宋体" w:hint="eastAsia"/>
@@ -4141,7 +4141,7 @@
                 <w:rFonts w:ascii="Times New Roman" w:hAnsi="Times New Roman"/>
                 <w:color w:val="000000"/>
               </w:rPr>
-              <w:t>16</w:t>
+              <w:t>15</w:t>
             </w:r>
             <w:r>
               <w:rPr>
@@ -4591,7 +4591,7 @@
                     <w:rPr>
                       <w:rFonts w:ascii="Times New Roman" w:hAnsi="Times New Roman"/>
                     </w:rPr>
-                    <w:t>12</w:t>
+                    <w:t>11</w:t>
                   </w:r>
                   <w:r>
                     <w:rPr>
@@ -4662,7 +4662,7 @@
                     <w:rPr>
                       <w:rFonts w:ascii="Times New Roman" w:hAnsi="Times New Roman"/>
                     </w:rPr>
-                    <w:t>13</w:t>
+                    <w:t>12</w:t>
                   </w:r>
                   <w:r>
                     <w:rPr>
@@ -4726,7 +4726,7 @@
                     <w:rPr>
                       <w:rFonts w:ascii="Times New Roman" w:hAnsi="Times New Roman" w:hint="eastAsia"/>
                     </w:rPr>
-                    <w:t>14</w:t>
+                    <w:t>13</w:t>
                   </w:r>
                   <w:r>
                     <w:rPr>
@@ -4738,7 +4738,7 @@
                     <w:rPr>
                       <w:rFonts w:ascii="Times New Roman" w:hAnsi="Times New Roman" w:hint="eastAsia"/>
                     </w:rPr>
-                    <w:t>15</w:t>
+                    <w:t>14</w:t>
                   </w:r>
                   <w:r>
                     <w:rPr>
@@ -4819,9 +4819,9 @@
                   </w:r>
                   <w:r>
                     <w:rPr>
-                      <w:rFonts w:ascii="Times New Roman" w:hAnsi="Times New Roman" w:hint="eastAsia"/>
+                      <w:rFonts w:ascii="Times New Roman" w:hAnsi="Times New Roman"/>
                     </w:rPr>
-                    <w:t>6</w:t>
+                    <w:t>5</w:t>
                   </w:r>
                   <w:r>
                     <w:rPr>
@@ -4939,11 +4939,11 @@
             </w:r>
             <w:r>
               <w:rPr>
-                <w:rFonts w:ascii="Times New Roman" w:eastAsiaTheme="minorEastAsia" w:hAnsi="Times New Roman"/>
+                <w:rFonts w:ascii="Times New Roman" w:eastAsiaTheme="minorEastAsia" w:hAnsi="Times New Roman" w:hint="eastAsia"/>
                 <w:bCs/>
                 <w:szCs w:val="21"/>
               </w:rPr>
-              <w:t>Ubuntu16.04</w:t>
+              <w:t>window10</w:t>
             </w:r>
           </w:p>
           <w:p>
@@ -5263,133 +5263,528 @@
           <w:p>
             <w:pPr>
               <w:rPr>
-                <w:rFonts w:ascii="宋体" w:hAnsi="宋体" w:cs="宋体"/>
-              </w:rPr>
-            </w:pPr>
-            <w:r>
-              <w:rPr>
-                <w:rFonts w:ascii="宋体" w:hAnsi="宋体" w:cs="宋体"/>
-              </w:rPr>
-              <w:t xml:space="preserve">[1] 疯狂软件. </w:t>
-            </w:r>
-            <w:r>
-              <w:rPr>
-                <w:rFonts w:ascii="Times New Roman" w:hAnsi="Times New Roman"/>
-              </w:rPr>
-              <w:t>Spring MVC+MYBatis</w:t>
-            </w:r>
-            <w:r>
-              <w:rPr>
-                <w:rFonts w:ascii="宋体" w:hAnsi="宋体" w:cs="宋体" w:hint="eastAsia"/>
+                <w:rFonts w:ascii="Times New Roman" w:eastAsiaTheme="minorEastAsia" w:hAnsi="Times New Roman"/>
+              </w:rPr>
+            </w:pPr>
+            <w:r>
+              <w:rPr>
+                <w:rFonts w:ascii="Times New Roman" w:eastAsiaTheme="minorEastAsia" w:hAnsi="Times New Roman"/>
+              </w:rPr>
+              <w:t xml:space="preserve">[1] </w:t>
+            </w:r>
+            <w:r>
+              <w:rPr>
+                <w:rFonts w:ascii="Times New Roman" w:eastAsiaTheme="minorEastAsia" w:hAnsi="Times New Roman"/>
+              </w:rPr>
+              <w:t>疯狂软件</w:t>
+            </w:r>
+            <w:r>
+              <w:rPr>
+                <w:rFonts w:ascii="Times New Roman" w:eastAsiaTheme="minorEastAsia" w:hAnsi="Times New Roman"/>
+              </w:rPr>
+              <w:t>. Spring MVC+MYBatis</w:t>
+            </w:r>
+            <w:r>
+              <w:rPr>
+                <w:rFonts w:ascii="Times New Roman" w:eastAsiaTheme="minorEastAsia" w:hAnsi="Times New Roman"/>
               </w:rPr>
               <w:t>企业应用实战</w:t>
             </w:r>
             <w:r>
               <w:rPr>
-                <w:rFonts w:ascii="宋体" w:hAnsi="宋体" w:cs="宋体"/>
+                <w:rFonts w:ascii="Times New Roman" w:eastAsiaTheme="minorEastAsia" w:hAnsi="Times New Roman"/>
+              </w:rPr>
+              <w:t xml:space="preserve">[M]. </w:t>
+            </w:r>
+            <w:r>
+              <w:rPr>
+                <w:rFonts w:ascii="Times New Roman" w:eastAsiaTheme="minorEastAsia" w:hAnsi="Times New Roman"/>
+              </w:rPr>
+              <w:t>电子工业出版社</w:t>
+            </w:r>
+            <w:r>
+              <w:rPr>
+                <w:rFonts w:ascii="Times New Roman" w:eastAsiaTheme="minorEastAsia" w:hAnsi="Times New Roman"/>
+              </w:rPr>
+              <w:t xml:space="preserve">,2017. </w:t>
+            </w:r>
+          </w:p>
+          <w:p>
+            <w:pPr>
+              <w:rPr>
+                <w:rFonts w:ascii="Times New Roman" w:eastAsiaTheme="minorEastAsia" w:hAnsi="Times New Roman"/>
+              </w:rPr>
+            </w:pPr>
+            <w:r>
+              <w:rPr>
+                <w:rFonts w:ascii="Times New Roman" w:eastAsiaTheme="minorEastAsia" w:hAnsi="Times New Roman"/>
+              </w:rPr>
+              <w:t xml:space="preserve">[2] Tapio Lahdenmaki. </w:t>
+            </w:r>
+            <w:r>
+              <w:rPr>
+                <w:rFonts w:ascii="Times New Roman" w:eastAsiaTheme="minorEastAsia" w:hAnsi="Times New Roman"/>
+              </w:rPr>
+              <w:t>数据库索引设计与优化</w:t>
+            </w:r>
+            <w:r>
+              <w:rPr>
+                <w:rFonts w:ascii="Times New Roman" w:eastAsiaTheme="minorEastAsia" w:hAnsi="Times New Roman"/>
               </w:rPr>
               <w:t>[</w:t>
             </w:r>
             <w:r>
               <w:rPr>
-                <w:rFonts w:ascii="宋体" w:hAnsi="宋体" w:cs="宋体" w:hint="eastAsia"/>
+                <w:rFonts w:ascii="Times New Roman" w:eastAsiaTheme="minorEastAsia" w:hAnsi="Times New Roman"/>
               </w:rPr>
               <w:t>M</w:t>
             </w:r>
             <w:r>
               <w:rPr>
-                <w:rFonts w:ascii="宋体" w:hAnsi="宋体" w:cs="宋体"/>
+                <w:rFonts w:ascii="Times New Roman" w:eastAsiaTheme="minorEastAsia" w:hAnsi="Times New Roman"/>
+              </w:rPr>
+              <w:t xml:space="preserve">]. </w:t>
+            </w:r>
+            <w:r>
+              <w:rPr>
+                <w:rFonts w:ascii="Times New Roman" w:eastAsiaTheme="minorEastAsia" w:hAnsi="Times New Roman"/>
+              </w:rPr>
+              <w:t>电子工业出版社</w:t>
+            </w:r>
+            <w:r>
+              <w:rPr>
+                <w:rFonts w:ascii="Times New Roman" w:eastAsiaTheme="minorEastAsia" w:hAnsi="Times New Roman"/>
+              </w:rPr>
+              <w:t>,2016</w:t>
+            </w:r>
+            <w:r>
+              <w:rPr>
+                <w:rFonts w:ascii="Times New Roman" w:eastAsiaTheme="minorEastAsia" w:hAnsi="Times New Roman"/>
+              </w:rPr>
+              <w:t xml:space="preserve">. </w:t>
+            </w:r>
+          </w:p>
+          <w:p>
+            <w:pPr>
+              <w:rPr>
+                <w:rFonts w:ascii="Times New Roman" w:eastAsiaTheme="minorEastAsia" w:hAnsi="Times New Roman"/>
+              </w:rPr>
+            </w:pPr>
+            <w:r>
+              <w:rPr>
+                <w:rFonts w:ascii="Times New Roman" w:eastAsiaTheme="minorEastAsia" w:hAnsi="Times New Roman"/>
+              </w:rPr>
+              <w:t>[3] Craig Walls. Spring</w:t>
+            </w:r>
+            <w:r>
+              <w:rPr>
+                <w:rFonts w:ascii="Times New Roman" w:eastAsiaTheme="minorEastAsia" w:hAnsi="Times New Roman"/>
+              </w:rPr>
+              <w:t>实战（第三版）</w:t>
+            </w:r>
+            <w:r>
+              <w:rPr>
+                <w:rFonts w:ascii="Times New Roman" w:eastAsiaTheme="minorEastAsia" w:hAnsi="Times New Roman"/>
+              </w:rPr>
+              <w:t>[</w:t>
+            </w:r>
+            <w:r>
+              <w:rPr>
+                <w:rFonts w:ascii="Times New Roman" w:eastAsiaTheme="minorEastAsia" w:hAnsi="Times New Roman"/>
+              </w:rPr>
+              <w:t>M</w:t>
+            </w:r>
+            <w:r>
+              <w:rPr>
+                <w:rFonts w:ascii="Times New Roman" w:eastAsiaTheme="minorEastAsia" w:hAnsi="Times New Roman"/>
+              </w:rPr>
+              <w:t xml:space="preserve">]. </w:t>
+            </w:r>
+            <w:r>
+              <w:rPr>
+                <w:rFonts w:ascii="Times New Roman" w:eastAsiaTheme="minorEastAsia" w:hAnsi="Times New Roman"/>
+              </w:rPr>
+              <w:t>人民邮电出版社</w:t>
+            </w:r>
+            <w:r>
+              <w:rPr>
+                <w:rFonts w:ascii="Times New Roman" w:eastAsiaTheme="minorEastAsia" w:hAnsi="Times New Roman"/>
+              </w:rPr>
+              <w:t>, 2016</w:t>
+            </w:r>
+            <w:r>
+              <w:rPr>
+                <w:rFonts w:ascii="Times New Roman" w:eastAsiaTheme="minorEastAsia" w:hAnsi="Times New Roman"/>
+              </w:rPr>
+              <w:t>.</w:t>
+            </w:r>
+          </w:p>
+          <w:p>
+            <w:pPr>
+              <w:rPr>
+                <w:rFonts w:ascii="Times New Roman" w:eastAsiaTheme="minorEastAsia" w:hAnsi="Times New Roman"/>
+              </w:rPr>
+            </w:pPr>
+            <w:r>
+              <w:rPr>
+                <w:rFonts w:ascii="Times New Roman" w:eastAsiaTheme="minorEastAsia" w:hAnsi="Times New Roman"/>
+              </w:rPr>
+              <w:t xml:space="preserve">[4] </w:t>
+            </w:r>
+            <w:r>
+              <w:rPr>
+                <w:rFonts w:ascii="Times New Roman" w:eastAsiaTheme="minorEastAsia" w:hAnsi="Times New Roman"/>
+              </w:rPr>
+              <w:t>周志明</w:t>
+            </w:r>
+            <w:r>
+              <w:rPr>
+                <w:rFonts w:ascii="Times New Roman" w:eastAsiaTheme="minorEastAsia" w:hAnsi="Times New Roman"/>
+              </w:rPr>
+              <w:t xml:space="preserve">. </w:t>
+            </w:r>
+            <w:r>
+              <w:rPr>
+                <w:rFonts w:ascii="Times New Roman" w:eastAsiaTheme="minorEastAsia" w:hAnsi="Times New Roman"/>
+              </w:rPr>
+              <w:t>深入理解</w:t>
+            </w:r>
+            <w:r>
+              <w:rPr>
+                <w:rFonts w:ascii="Times New Roman" w:eastAsiaTheme="minorEastAsia" w:hAnsi="Times New Roman"/>
+              </w:rPr>
+              <w:t>Java</w:t>
+            </w:r>
+            <w:r>
+              <w:rPr>
+                <w:rFonts w:ascii="Times New Roman" w:eastAsiaTheme="minorEastAsia" w:hAnsi="Times New Roman"/>
+              </w:rPr>
+              <w:t>虚拟机：</w:t>
+            </w:r>
+            <w:r>
+              <w:rPr>
+                <w:rFonts w:ascii="Times New Roman" w:eastAsiaTheme="minorEastAsia" w:hAnsi="Times New Roman"/>
+              </w:rPr>
+              <w:t>JVM</w:t>
+            </w:r>
+            <w:r>
+              <w:rPr>
+                <w:rFonts w:ascii="Times New Roman" w:eastAsiaTheme="minorEastAsia" w:hAnsi="Times New Roman"/>
+              </w:rPr>
+              <w:t>高级特性与最佳实践</w:t>
+            </w:r>
+            <w:r>
+              <w:rPr>
+                <w:rFonts w:ascii="Times New Roman" w:eastAsiaTheme="minorEastAsia" w:hAnsi="Times New Roman"/>
+              </w:rPr>
+              <w:t>[</w:t>
+            </w:r>
+            <w:r>
+              <w:rPr>
+                <w:rFonts w:ascii="Times New Roman" w:eastAsiaTheme="minorEastAsia" w:hAnsi="Times New Roman"/>
+              </w:rPr>
+              <w:t>M</w:t>
+            </w:r>
+            <w:r>
+              <w:rPr>
+                <w:rFonts w:ascii="Times New Roman" w:eastAsiaTheme="minorEastAsia" w:hAnsi="Times New Roman"/>
+              </w:rPr>
+              <w:t xml:space="preserve">]. </w:t>
+            </w:r>
+            <w:r>
+              <w:rPr>
+                <w:rFonts w:ascii="Times New Roman" w:eastAsiaTheme="minorEastAsia" w:hAnsi="Times New Roman"/>
+              </w:rPr>
+              <w:t>机械工业出版社</w:t>
+            </w:r>
+            <w:r>
+              <w:rPr>
+                <w:rFonts w:ascii="Times New Roman" w:eastAsiaTheme="minorEastAsia" w:hAnsi="Times New Roman"/>
+              </w:rPr>
+              <w:t>,2015</w:t>
+            </w:r>
+            <w:r>
+              <w:rPr>
+                <w:rFonts w:ascii="Times New Roman" w:eastAsiaTheme="minorEastAsia" w:hAnsi="Times New Roman"/>
+              </w:rPr>
+              <w:t xml:space="preserve"> [5] Brian Goe. Java</w:t>
+            </w:r>
+            <w:r>
+              <w:rPr>
+                <w:rFonts w:ascii="Times New Roman" w:eastAsiaTheme="minorEastAsia" w:hAnsi="Times New Roman"/>
+              </w:rPr>
+              <w:t>并发编程实战</w:t>
+            </w:r>
+            <w:r>
+              <w:rPr>
+                <w:rFonts w:ascii="Times New Roman" w:eastAsiaTheme="minorEastAsia" w:hAnsi="Times New Roman"/>
+              </w:rPr>
+              <w:t>[</w:t>
+            </w:r>
+            <w:r>
+              <w:rPr>
+                <w:rFonts w:ascii="Times New Roman" w:eastAsiaTheme="minorEastAsia" w:hAnsi="Times New Roman"/>
+              </w:rPr>
+              <w:t>M</w:t>
+            </w:r>
+            <w:r>
+              <w:rPr>
+                <w:rFonts w:ascii="Times New Roman" w:eastAsiaTheme="minorEastAsia" w:hAnsi="Times New Roman"/>
+              </w:rPr>
+              <w:t xml:space="preserve">]. </w:t>
+            </w:r>
+            <w:r>
+              <w:rPr>
+                <w:rFonts w:ascii="Times New Roman" w:eastAsiaTheme="minorEastAsia" w:hAnsi="Times New Roman"/>
+              </w:rPr>
+              <w:t>机械工业出版社华章公司，</w:t>
+            </w:r>
+            <w:r>
+              <w:rPr>
+                <w:rFonts w:ascii="Times New Roman" w:eastAsiaTheme="minorEastAsia" w:hAnsi="Times New Roman"/>
+              </w:rPr>
+              <w:t>2015</w:t>
+            </w:r>
+            <w:r>
+              <w:rPr>
+                <w:rFonts w:ascii="Times New Roman" w:eastAsiaTheme="minorEastAsia" w:hAnsi="Times New Roman"/>
+              </w:rPr>
+              <w:t>.</w:t>
+            </w:r>
+          </w:p>
+          <w:p>
+            <w:pPr>
+              <w:rPr>
+                <w:rFonts w:ascii="Times New Roman" w:eastAsiaTheme="minorEastAsia" w:hAnsi="Times New Roman"/>
+              </w:rPr>
+            </w:pPr>
+            <w:r>
+              <w:rPr>
+                <w:rFonts w:ascii="Times New Roman" w:eastAsiaTheme="minorEastAsia" w:hAnsi="Times New Roman"/>
+              </w:rPr>
+              <w:t xml:space="preserve">[6] </w:t>
+            </w:r>
+            <w:r>
+              <w:rPr>
+                <w:rFonts w:ascii="Times New Roman" w:eastAsiaTheme="minorEastAsia" w:hAnsi="Times New Roman"/>
+              </w:rPr>
+              <w:t>许令波</w:t>
+            </w:r>
+            <w:r>
+              <w:rPr>
+                <w:rFonts w:ascii="Times New Roman" w:eastAsiaTheme="minorEastAsia" w:hAnsi="Times New Roman"/>
+              </w:rPr>
+              <w:t>.</w:t>
+            </w:r>
+            <w:r>
+              <w:rPr>
+                <w:rFonts w:ascii="Times New Roman" w:eastAsiaTheme="minorEastAsia" w:hAnsi="Times New Roman"/>
+              </w:rPr>
+              <w:t>深入分析</w:t>
+            </w:r>
+            <w:r>
+              <w:rPr>
+                <w:rFonts w:ascii="Times New Roman" w:eastAsiaTheme="minorEastAsia" w:hAnsi="Times New Roman"/>
+              </w:rPr>
+              <w:t>Java Web</w:t>
+            </w:r>
+            <w:r>
+              <w:rPr>
+                <w:rFonts w:ascii="Times New Roman" w:eastAsiaTheme="minorEastAsia" w:hAnsi="Times New Roman"/>
+              </w:rPr>
+              <w:t>技术内幕</w:t>
+            </w:r>
+            <w:r>
+              <w:rPr>
+                <w:rFonts w:ascii="Times New Roman" w:eastAsiaTheme="minorEastAsia" w:hAnsi="Times New Roman"/>
+              </w:rPr>
+              <w:t xml:space="preserve"> [M].</w:t>
+            </w:r>
+            <w:r>
+              <w:rPr>
+                <w:rFonts w:ascii="Times New Roman" w:eastAsiaTheme="minorEastAsia" w:hAnsi="Times New Roman"/>
+              </w:rPr>
+              <w:t>北京：电子工业出版社</w:t>
+            </w:r>
+            <w:r>
+              <w:rPr>
+                <w:rFonts w:ascii="Times New Roman" w:eastAsiaTheme="minorEastAsia" w:hAnsi="Times New Roman"/>
+              </w:rPr>
+              <w:t>,2015</w:t>
+            </w:r>
+            <w:r>
+              <w:rPr>
+                <w:rFonts w:ascii="Times New Roman" w:eastAsiaTheme="minorEastAsia" w:hAnsi="Times New Roman"/>
+              </w:rPr>
+              <w:t>.</w:t>
+            </w:r>
+          </w:p>
+          <w:p>
+            <w:pPr>
+              <w:rPr>
+                <w:rFonts w:ascii="Times New Roman" w:eastAsiaTheme="minorEastAsia" w:hAnsi="Times New Roman"/>
+              </w:rPr>
+            </w:pPr>
+            <w:r>
+              <w:rPr>
+                <w:rFonts w:ascii="Times New Roman" w:eastAsiaTheme="minorEastAsia" w:hAnsi="Times New Roman"/>
+              </w:rPr>
+              <w:t xml:space="preserve">[7] </w:t>
+            </w:r>
+            <w:r>
+              <w:rPr>
+                <w:rFonts w:ascii="Times New Roman" w:eastAsiaTheme="minorEastAsia" w:hAnsi="Times New Roman"/>
+              </w:rPr>
+              <w:t>宋智军</w:t>
+            </w:r>
+            <w:r>
+              <w:rPr>
+                <w:rFonts w:ascii="Times New Roman" w:eastAsiaTheme="minorEastAsia" w:hAnsi="Times New Roman"/>
+              </w:rPr>
+              <w:t>,</w:t>
+            </w:r>
+            <w:r>
+              <w:rPr>
+                <w:rFonts w:ascii="Times New Roman" w:eastAsiaTheme="minorEastAsia" w:hAnsi="Times New Roman"/>
+              </w:rPr>
+              <w:t>邱仲潘</w:t>
+            </w:r>
+            <w:r>
+              <w:rPr>
+                <w:rFonts w:ascii="Times New Roman" w:eastAsiaTheme="minorEastAsia" w:hAnsi="Times New Roman"/>
+              </w:rPr>
+              <w:t>. JSP</w:t>
+            </w:r>
+            <w:r>
+              <w:rPr>
+                <w:rFonts w:ascii="Times New Roman" w:eastAsiaTheme="minorEastAsia" w:hAnsi="Times New Roman"/>
+              </w:rPr>
+              <w:t>从入门到精通（第二版）</w:t>
+            </w:r>
+            <w:r>
+              <w:rPr>
+                <w:rFonts w:ascii="Times New Roman" w:eastAsiaTheme="minorEastAsia" w:hAnsi="Times New Roman"/>
+              </w:rPr>
+              <w:t>[</w:t>
+            </w:r>
+            <w:r>
+              <w:rPr>
+                <w:rFonts w:ascii="Times New Roman" w:eastAsiaTheme="minorEastAsia" w:hAnsi="Times New Roman"/>
+              </w:rPr>
+              <w:t>M</w:t>
+            </w:r>
+            <w:r>
+              <w:rPr>
+                <w:rFonts w:ascii="Times New Roman" w:eastAsiaTheme="minorEastAsia" w:hAnsi="Times New Roman"/>
               </w:rPr>
               <w:t>].</w:t>
             </w:r>
             <w:r>
               <w:rPr>
-                <w:rFonts w:hint="eastAsia"/>
-              </w:rPr>
-              <w:t xml:space="preserve"> </w:t>
-            </w:r>
-            <w:r>
-              <w:rPr>
-                <w:rFonts w:ascii="宋体" w:hAnsi="宋体" w:cs="宋体" w:hint="eastAsia"/>
-              </w:rPr>
-              <w:t>电子工业出版社</w:t>
-            </w:r>
-            <w:r>
-              <w:rPr>
-                <w:rFonts w:ascii="宋体" w:hAnsi="宋体" w:cs="宋体"/>
-              </w:rPr>
-              <w:t xml:space="preserve">,2017. </w:t>
-            </w:r>
-          </w:p>
-          <w:p>
-            <w:pPr>
-              <w:rPr>
-                <w:rFonts w:ascii="宋体" w:hAnsi="宋体" w:cs="宋体"/>
-              </w:rPr>
-            </w:pPr>
-            <w:r>
-              <w:rPr>
-                <w:rFonts w:ascii="宋体" w:hAnsi="宋体" w:cs="宋体"/>
-              </w:rPr>
-              <w:t xml:space="preserve">[2] </w:t>
-            </w:r>
-            <w:r>
-              <w:rPr>
-                <w:rFonts w:ascii="Times New Roman" w:hAnsi="Times New Roman"/>
-              </w:rPr>
-              <w:t>Tapio Lahdenmaki.</w:t>
-            </w:r>
-            <w:r>
-              <w:rPr>
-                <w:rFonts w:ascii="宋体" w:hAnsi="宋体" w:cs="宋体"/>
-              </w:rPr>
-              <w:t xml:space="preserve"> </w:t>
-            </w:r>
-            <w:r>
-              <w:rPr>
-                <w:rFonts w:ascii="宋体" w:hAnsi="宋体" w:cs="宋体" w:hint="eastAsia"/>
-              </w:rPr>
-              <w:t>数据库索引设计与优化</w:t>
-            </w:r>
-            <w:r>
-              <w:rPr>
-                <w:rFonts w:ascii="宋体" w:hAnsi="宋体" w:cs="宋体"/>
+                <w:rFonts w:ascii="Times New Roman" w:eastAsiaTheme="minorEastAsia" w:hAnsi="Times New Roman"/>
+              </w:rPr>
+              <w:t>北京：电子工业出版社</w:t>
+            </w:r>
+            <w:r>
+              <w:rPr>
+                <w:rFonts w:ascii="Times New Roman" w:eastAsiaTheme="minorEastAsia" w:hAnsi="Times New Roman"/>
+              </w:rPr>
+              <w:t>,2017</w:t>
+            </w:r>
+            <w:r>
+              <w:rPr>
+                <w:rFonts w:ascii="Times New Roman" w:eastAsiaTheme="minorEastAsia" w:hAnsi="Times New Roman"/>
+              </w:rPr>
+              <w:t>.</w:t>
+            </w:r>
+          </w:p>
+          <w:p>
+            <w:pPr>
+              <w:rPr>
+                <w:rFonts w:ascii="Times New Roman" w:eastAsiaTheme="minorEastAsia" w:hAnsi="Times New Roman"/>
+              </w:rPr>
+            </w:pPr>
+            <w:r>
+              <w:rPr>
+                <w:rFonts w:ascii="Times New Roman" w:eastAsiaTheme="minorEastAsia" w:hAnsi="Times New Roman"/>
+              </w:rPr>
+              <w:t xml:space="preserve">[8] </w:t>
+            </w:r>
+            <w:r>
+              <w:rPr>
+                <w:rFonts w:ascii="Times New Roman" w:eastAsiaTheme="minorEastAsia" w:hAnsi="Times New Roman"/>
+              </w:rPr>
+              <w:t>吉根林</w:t>
+            </w:r>
+            <w:r>
+              <w:rPr>
+                <w:rFonts w:ascii="Times New Roman" w:eastAsiaTheme="minorEastAsia" w:hAnsi="Times New Roman"/>
+              </w:rPr>
+              <w:t>,</w:t>
+            </w:r>
+            <w:r>
+              <w:rPr>
+                <w:rFonts w:ascii="Times New Roman" w:eastAsiaTheme="minorEastAsia" w:hAnsi="Times New Roman"/>
+              </w:rPr>
+              <w:t>顾韵华</w:t>
+            </w:r>
+            <w:r>
+              <w:rPr>
+                <w:rFonts w:ascii="Times New Roman" w:eastAsiaTheme="minorEastAsia" w:hAnsi="Times New Roman"/>
+              </w:rPr>
+              <w:t>. Web</w:t>
+            </w:r>
+            <w:r>
+              <w:rPr>
+                <w:rFonts w:ascii="Times New Roman" w:eastAsiaTheme="minorEastAsia" w:hAnsi="Times New Roman"/>
+              </w:rPr>
+              <w:t>程序设计（第</w:t>
+            </w:r>
+            <w:r>
+              <w:rPr>
+                <w:rFonts w:ascii="Times New Roman" w:eastAsiaTheme="minorEastAsia" w:hAnsi="Times New Roman"/>
+              </w:rPr>
+              <w:t>3</w:t>
+            </w:r>
+            <w:r>
+              <w:rPr>
+                <w:rFonts w:ascii="Times New Roman" w:eastAsiaTheme="minorEastAsia" w:hAnsi="Times New Roman"/>
+              </w:rPr>
+              <w:t>版）</w:t>
+            </w:r>
+            <w:r>
+              <w:rPr>
+                <w:rFonts w:ascii="Times New Roman" w:eastAsiaTheme="minorEastAsia" w:hAnsi="Times New Roman"/>
               </w:rPr>
               <w:t>[</w:t>
             </w:r>
             <w:r>
               <w:rPr>
-                <w:rFonts w:ascii="宋体" w:hAnsi="宋体" w:cs="宋体" w:hint="eastAsia"/>
-              </w:rPr>
-              <w:t>DB</w:t>
-            </w:r>
-            <w:r>
-              <w:rPr>
-                <w:rFonts w:ascii="宋体" w:hAnsi="宋体" w:cs="宋体"/>
+                <w:rFonts w:ascii="Times New Roman" w:eastAsiaTheme="minorEastAsia" w:hAnsi="Times New Roman"/>
+              </w:rPr>
+              <w:t>M</w:t>
+            </w:r>
+            <w:r>
+              <w:rPr>
+                <w:rFonts w:ascii="Times New Roman" w:eastAsiaTheme="minorEastAsia" w:hAnsi="Times New Roman"/>
               </w:rPr>
               <w:t>].</w:t>
             </w:r>
             <w:r>
               <w:rPr>
-                <w:rFonts w:hint="eastAsia"/>
-              </w:rPr>
-              <w:t xml:space="preserve"> </w:t>
-            </w:r>
-            <w:r>
-              <w:rPr>
-                <w:rFonts w:ascii="宋体" w:hAnsi="宋体" w:cs="宋体" w:hint="eastAsia"/>
-              </w:rPr>
-              <w:t>电子工业出版社</w:t>
-            </w:r>
-            <w:r>
-              <w:rPr>
-                <w:rFonts w:ascii="宋体" w:hAnsi="宋体" w:cs="宋体"/>
-              </w:rPr>
-              <w:t>,2016</w:t>
-            </w:r>
-            <w:r>
-              <w:rPr>
-                <w:rFonts w:ascii="宋体" w:hAnsi="宋体" w:cs="宋体"/>
+                <w:rFonts w:ascii="Times New Roman" w:eastAsiaTheme="minorEastAsia" w:hAnsi="Times New Roman"/>
+              </w:rPr>
+              <w:t>北京：电子工业出版社</w:t>
+            </w:r>
+            <w:r>
+              <w:rPr>
+                <w:rFonts w:ascii="Times New Roman" w:eastAsiaTheme="minorEastAsia" w:hAnsi="Times New Roman"/>
+              </w:rPr>
+              <w:t>, 2016</w:t>
+            </w:r>
+            <w:r>
+              <w:rPr>
+                <w:rFonts w:ascii="Times New Roman" w:eastAsiaTheme="minorEastAsia" w:hAnsi="Times New Roman"/>
               </w:rPr>
               <w:t xml:space="preserve">. </w:t>
             </w:r>
@@ -5397,54 +5792,66 @@
           <w:p>
             <w:pPr>
               <w:rPr>
-                <w:rFonts w:ascii="宋体" w:hAnsi="宋体" w:cs="宋体"/>
-              </w:rPr>
-            </w:pPr>
-            <w:r>
-              <w:rPr>
-                <w:rFonts w:ascii="宋体" w:hAnsi="宋体" w:cs="宋体"/>
-              </w:rPr>
-              <w:t>[3]</w:t>
-            </w:r>
-            <w:r>
-              <w:rPr>
-                <w:rFonts w:ascii="Times New Roman" w:hAnsi="Times New Roman"/>
-              </w:rPr>
-              <w:t xml:space="preserve"> Craig Walls. Spring</w:t>
-            </w:r>
-            <w:r>
-              <w:rPr>
-                <w:rFonts w:ascii="宋体" w:hAnsi="宋体" w:cs="宋体" w:hint="eastAsia"/>
-              </w:rPr>
-              <w:t>实战（第三版）</w:t>
-            </w:r>
-            <w:r>
-              <w:rPr>
-                <w:rFonts w:ascii="宋体" w:hAnsi="宋体" w:cs="宋体"/>
-              </w:rPr>
-              <w:t>[CP].</w:t>
-            </w:r>
-            <w:r>
-              <w:rPr>
-                <w:rFonts w:hint="eastAsia"/>
-              </w:rPr>
-              <w:t xml:space="preserve"> </w:t>
-            </w:r>
-            <w:r>
-              <w:rPr>
-                <w:rFonts w:ascii="宋体" w:hAnsi="宋体" w:cs="宋体" w:hint="eastAsia"/>
-              </w:rPr>
-              <w:t>人民邮电出版社</w:t>
-            </w:r>
-            <w:r>
-              <w:rPr>
-                <w:rFonts w:ascii="宋体" w:hAnsi="宋体" w:cs="宋体"/>
-              </w:rPr>
-              <w:t>, 2016</w:t>
-            </w:r>
-            <w:r>
-              <w:rPr>
-                <w:rFonts w:ascii="宋体" w:hAnsi="宋体" w:cs="宋体"/>
+                <w:rFonts w:ascii="Times New Roman" w:eastAsiaTheme="minorEastAsia" w:hAnsi="Times New Roman"/>
+              </w:rPr>
+            </w:pPr>
+            <w:r>
+              <w:rPr>
+                <w:rFonts w:ascii="Times New Roman" w:eastAsiaTheme="minorEastAsia" w:hAnsi="Times New Roman"/>
+              </w:rPr>
+              <w:t xml:space="preserve">[9] </w:t>
+            </w:r>
+            <w:r>
+              <w:rPr>
+                <w:rFonts w:ascii="Times New Roman" w:eastAsiaTheme="minorEastAsia" w:hAnsi="Times New Roman"/>
+              </w:rPr>
+              <w:t>蔺华</w:t>
+            </w:r>
+            <w:r>
+              <w:rPr>
+                <w:rFonts w:ascii="Times New Roman" w:eastAsiaTheme="minorEastAsia" w:hAnsi="Times New Roman"/>
+              </w:rPr>
+              <w:t xml:space="preserve">. Web </w:t>
+            </w:r>
+            <w:r>
+              <w:rPr>
+                <w:rFonts w:ascii="Times New Roman" w:eastAsiaTheme="minorEastAsia" w:hAnsi="Times New Roman"/>
+              </w:rPr>
+              <w:t>程序设计与架构</w:t>
+            </w:r>
+            <w:r>
+              <w:rPr>
+                <w:rFonts w:ascii="Times New Roman" w:eastAsiaTheme="minorEastAsia" w:hAnsi="Times New Roman"/>
+              </w:rPr>
+              <w:t>[</w:t>
+            </w:r>
+            <w:r>
+              <w:rPr>
+                <w:rFonts w:ascii="Times New Roman" w:eastAsiaTheme="minorEastAsia" w:hAnsi="Times New Roman"/>
+              </w:rPr>
+              <w:t>M</w:t>
+            </w:r>
+            <w:r>
+              <w:rPr>
+                <w:rFonts w:ascii="Times New Roman" w:eastAsiaTheme="minorEastAsia" w:hAnsi="Times New Roman"/>
+              </w:rPr>
+              <w:t>].</w:t>
+            </w:r>
+            <w:r>
+              <w:rPr>
+                <w:rFonts w:ascii="Times New Roman" w:eastAsiaTheme="minorEastAsia" w:hAnsi="Times New Roman"/>
+              </w:rPr>
+              <w:t>北京：电子工业出版社</w:t>
+            </w:r>
+            <w:r>
+              <w:rPr>
+                <w:rFonts w:ascii="Times New Roman" w:eastAsiaTheme="minorEastAsia" w:hAnsi="Times New Roman"/>
+              </w:rPr>
+              <w:t>,2018</w:t>
+            </w:r>
+            <w:r>
+              <w:rPr>
+                <w:rFonts w:ascii="Times New Roman" w:eastAsiaTheme="minorEastAsia" w:hAnsi="Times New Roman"/>
               </w:rPr>
               <w:t>.</w:t>
             </w:r>
@@ -5452,540 +5859,121 @@
           <w:p>
             <w:pPr>
               <w:rPr>
-                <w:rFonts w:ascii="宋体" w:hAnsi="宋体" w:cs="宋体"/>
-              </w:rPr>
-            </w:pPr>
-            <w:r>
-              <w:rPr>
-                <w:rFonts w:ascii="宋体" w:hAnsi="宋体" w:cs="宋体"/>
-              </w:rPr>
-              <w:t xml:space="preserve">[4] </w:t>
-            </w:r>
-            <w:r>
-              <w:rPr>
-                <w:rFonts w:ascii="宋体" w:hAnsi="宋体" w:cs="宋体" w:hint="eastAsia"/>
-              </w:rPr>
-              <w:t>周志明</w:t>
-            </w:r>
-            <w:r>
-              <w:rPr>
-                <w:rFonts w:ascii="宋体" w:hAnsi="宋体" w:cs="宋体"/>
+                <w:rFonts w:ascii="Times New Roman" w:eastAsiaTheme="minorEastAsia" w:hAnsi="Times New Roman"/>
+              </w:rPr>
+            </w:pPr>
+            <w:r>
+              <w:rPr>
+                <w:rFonts w:ascii="Times New Roman" w:eastAsiaTheme="minorEastAsia" w:hAnsi="Times New Roman"/>
+              </w:rPr>
+              <w:t>[10] Joshua Bloch. Effective Java</w:t>
+            </w:r>
+            <w:r>
+              <w:rPr>
+                <w:rFonts w:ascii="Times New Roman" w:eastAsiaTheme="minorEastAsia" w:hAnsi="Times New Roman"/>
+              </w:rPr>
+              <w:t>中文版（第二版）</w:t>
+            </w:r>
+            <w:r>
+              <w:rPr>
+                <w:rFonts w:ascii="Times New Roman" w:eastAsiaTheme="minorEastAsia" w:hAnsi="Times New Roman"/>
+              </w:rPr>
+              <w:t xml:space="preserve"> [</w:t>
+            </w:r>
+            <w:r>
+              <w:rPr>
+                <w:rFonts w:ascii="Times New Roman" w:eastAsiaTheme="minorEastAsia" w:hAnsi="Times New Roman"/>
+              </w:rPr>
+              <w:t>M</w:t>
+            </w:r>
+            <w:r>
+              <w:rPr>
+                <w:rFonts w:ascii="Times New Roman" w:eastAsiaTheme="minorEastAsia" w:hAnsi="Times New Roman"/>
+              </w:rPr>
+              <w:t xml:space="preserve">]. </w:t>
+            </w:r>
+            <w:r>
+              <w:rPr>
+                <w:rFonts w:ascii="Times New Roman" w:eastAsiaTheme="minorEastAsia" w:hAnsi="Times New Roman"/>
+              </w:rPr>
+              <w:t>机械工业出版社</w:t>
+            </w:r>
+            <w:r>
+              <w:rPr>
+                <w:rFonts w:ascii="Times New Roman" w:eastAsiaTheme="minorEastAsia" w:hAnsi="Times New Roman"/>
+              </w:rPr>
+              <w:t>, 2015</w:t>
+            </w:r>
+            <w:r>
+              <w:rPr>
+                <w:rFonts w:ascii="Times New Roman" w:eastAsiaTheme="minorEastAsia" w:hAnsi="Times New Roman"/>
               </w:rPr>
               <w:t>.</w:t>
             </w:r>
-            <w:r>
-              <w:rPr>
-                <w:rFonts w:hint="eastAsia"/>
-              </w:rPr>
-              <w:t xml:space="preserve"> </w:t>
-            </w:r>
-            <w:r>
-              <w:rPr>
-                <w:rFonts w:ascii="宋体" w:hAnsi="宋体" w:cs="宋体" w:hint="eastAsia"/>
-              </w:rPr>
-              <w:t>深入理解</w:t>
-            </w:r>
-            <w:r>
-              <w:rPr>
-                <w:rFonts w:ascii="Times New Roman" w:hAnsi="Times New Roman"/>
-              </w:rPr>
-              <w:t>Java</w:t>
-            </w:r>
-            <w:r>
-              <w:rPr>
-                <w:rFonts w:ascii="宋体" w:hAnsi="宋体" w:cs="宋体" w:hint="eastAsia"/>
-              </w:rPr>
-              <w:t>虚拟机：JVM高级特性与最佳实践</w:t>
-            </w:r>
-            <w:r>
-              <w:rPr>
-                <w:rFonts w:ascii="宋体" w:hAnsi="宋体" w:cs="宋体"/>
-              </w:rPr>
-              <w:t>[M].</w:t>
-            </w:r>
-            <w:r>
-              <w:rPr>
-                <w:rFonts w:hint="eastAsia"/>
-              </w:rPr>
-              <w:t xml:space="preserve"> </w:t>
-            </w:r>
-            <w:r>
-              <w:rPr>
-                <w:rFonts w:ascii="宋体" w:hAnsi="宋体" w:cs="宋体" w:hint="eastAsia"/>
-              </w:rPr>
-              <w:t>机械工业出版社</w:t>
-            </w:r>
-            <w:r>
-              <w:rPr>
-                <w:rFonts w:ascii="宋体" w:hAnsi="宋体" w:cs="宋体" w:hint="eastAsia"/>
-              </w:rPr>
-              <w:t>,2015</w:t>
-            </w:r>
-            <w:r>
-              <w:rPr>
-                <w:rFonts w:ascii="宋体" w:hAnsi="宋体" w:cs="宋体"/>
-              </w:rPr>
-              <w:t xml:space="preserve"> [5] </w:t>
-            </w:r>
-            <w:r>
-              <w:rPr>
-                <w:rFonts w:ascii="Times New Roman" w:hAnsi="Times New Roman"/>
-              </w:rPr>
-              <w:t>Brian Goe. Java</w:t>
-            </w:r>
-            <w:r>
-              <w:rPr>
-                <w:rFonts w:ascii="宋体" w:hAnsi="宋体" w:cs="宋体" w:hint="eastAsia"/>
-              </w:rPr>
-              <w:t>并发编程实战</w:t>
-            </w:r>
-            <w:r>
-              <w:rPr>
-                <w:rFonts w:ascii="宋体" w:hAnsi="宋体" w:cs="宋体"/>
+          </w:p>
+          <w:p>
+            <w:pPr>
+              <w:rPr>
+                <w:rFonts w:ascii="Times New Roman" w:eastAsiaTheme="minorEastAsia" w:hAnsi="Times New Roman"/>
+              </w:rPr>
+            </w:pPr>
+            <w:r>
+              <w:rPr>
+                <w:rFonts w:ascii="Times New Roman" w:eastAsiaTheme="minorEastAsia" w:hAnsi="Times New Roman"/>
+              </w:rPr>
+              <w:t xml:space="preserve">[11] </w:t>
+            </w:r>
+            <w:r>
+              <w:rPr>
+                <w:rFonts w:ascii="Times New Roman" w:eastAsiaTheme="minorEastAsia" w:hAnsi="Times New Roman"/>
+              </w:rPr>
+              <w:t>耿祥义</w:t>
+            </w:r>
+            <w:r>
+              <w:rPr>
+                <w:rFonts w:ascii="Times New Roman" w:eastAsiaTheme="minorEastAsia" w:hAnsi="Times New Roman"/>
+              </w:rPr>
+              <w:t>.</w:t>
+            </w:r>
+            <w:r>
+              <w:rPr>
+                <w:rFonts w:ascii="Times New Roman" w:eastAsiaTheme="minorEastAsia" w:hAnsi="Times New Roman"/>
+              </w:rPr>
+              <w:t>张跃平</w:t>
+            </w:r>
+            <w:r>
+              <w:rPr>
+                <w:rFonts w:ascii="Times New Roman" w:eastAsiaTheme="minorEastAsia" w:hAnsi="Times New Roman"/>
+              </w:rPr>
+              <w:t>. java</w:t>
+            </w:r>
+            <w:r>
+              <w:rPr>
+                <w:rFonts w:ascii="Times New Roman" w:eastAsiaTheme="minorEastAsia" w:hAnsi="Times New Roman"/>
+              </w:rPr>
+              <w:t>设计模式</w:t>
+            </w:r>
+            <w:r>
+              <w:rPr>
+                <w:rFonts w:ascii="Times New Roman" w:eastAsiaTheme="minorEastAsia" w:hAnsi="Times New Roman"/>
               </w:rPr>
               <w:t>[</w:t>
             </w:r>
             <w:r>
               <w:rPr>
-                <w:rFonts w:ascii="宋体" w:hAnsi="宋体" w:cs="宋体" w:hint="eastAsia"/>
-              </w:rPr>
-              <w:t>CP</w:t>
-            </w:r>
-            <w:r>
-              <w:rPr>
-                <w:rFonts w:ascii="宋体" w:hAnsi="宋体" w:cs="宋体"/>
+                <w:rFonts w:ascii="Times New Roman" w:eastAsiaTheme="minorEastAsia" w:hAnsi="Times New Roman"/>
+              </w:rPr>
+              <w:t>M</w:t>
+            </w:r>
+            <w:r>
+              <w:rPr>
+                <w:rFonts w:ascii="Times New Roman" w:eastAsiaTheme="minorEastAsia" w:hAnsi="Times New Roman"/>
               </w:rPr>
               <w:t>].</w:t>
             </w:r>
             <w:r>
               <w:rPr>
-                <w:rFonts w:hint="eastAsia"/>
-              </w:rPr>
-              <w:t xml:space="preserve"> </w:t>
-            </w:r>
-            <w:r>
-              <w:rPr>
-                <w:rFonts w:ascii="宋体" w:hAnsi="宋体" w:cs="宋体" w:hint="eastAsia"/>
-              </w:rPr>
-              <w:t>机械工业出版社华章公司，</w:t>
-            </w:r>
-            <w:r>
-              <w:rPr>
-                <w:rFonts w:ascii="宋体" w:hAnsi="宋体" w:cs="宋体" w:hint="eastAsia"/>
-              </w:rPr>
-              <w:t>2015</w:t>
-            </w:r>
-            <w:r>
-              <w:rPr>
-                <w:rFonts w:ascii="宋体" w:hAnsi="宋体" w:cs="宋体"/>
-              </w:rPr>
-              <w:t>.</w:t>
-            </w:r>
-          </w:p>
-          <w:p>
-            <w:pPr>
-              <w:rPr>
-                <w:rFonts w:ascii="宋体" w:hAnsi="宋体" w:cs="宋体"/>
-              </w:rPr>
-            </w:pPr>
-            <w:r>
-              <w:rPr>
-                <w:rFonts w:ascii="宋体" w:hAnsi="宋体" w:cs="宋体"/>
-              </w:rPr>
-              <w:t xml:space="preserve">[6] </w:t>
-            </w:r>
-            <w:r>
-              <w:rPr>
-                <w:rFonts w:ascii="宋体" w:hAnsi="宋体" w:cs="宋体" w:hint="eastAsia"/>
-              </w:rPr>
-              <w:t>许令波</w:t>
-            </w:r>
-            <w:r>
-              <w:rPr>
-                <w:rFonts w:ascii="宋体" w:hAnsi="宋体" w:cs="宋体"/>
-              </w:rPr>
-              <w:t>.</w:t>
-            </w:r>
-            <w:r>
-              <w:rPr>
-                <w:rFonts w:ascii="宋体" w:hAnsi="宋体" w:cs="宋体" w:hint="eastAsia"/>
-              </w:rPr>
-              <w:t>深入分析</w:t>
-            </w:r>
-            <w:r>
-              <w:rPr>
-                <w:rFonts w:ascii="Times New Roman" w:hAnsi="Times New Roman"/>
-              </w:rPr>
-              <w:t>Java Web</w:t>
-            </w:r>
-            <w:r>
-              <w:rPr>
-                <w:rFonts w:ascii="宋体" w:hAnsi="宋体" w:cs="宋体" w:hint="eastAsia"/>
-              </w:rPr>
-              <w:t>技术内幕</w:t>
-            </w:r>
-            <w:r>
-              <w:rPr>
-                <w:rFonts w:ascii="宋体" w:hAnsi="宋体" w:cs="宋体"/>
-              </w:rPr>
-              <w:t xml:space="preserve"> [M].</w:t>
-            </w:r>
-            <w:r>
-              <w:rPr>
-                <w:rFonts w:ascii="宋体" w:hAnsi="宋体" w:cs="宋体" w:hint="eastAsia"/>
-              </w:rPr>
-              <w:t>北京：电子工业出版社</w:t>
-            </w:r>
-            <w:r>
-              <w:rPr>
-                <w:rFonts w:ascii="宋体" w:hAnsi="宋体" w:cs="宋体"/>
-              </w:rPr>
-              <w:t>,2015</w:t>
-            </w:r>
-            <w:r>
-              <w:rPr>
-                <w:rFonts w:ascii="宋体" w:hAnsi="宋体" w:cs="宋体"/>
-              </w:rPr>
-              <w:t>.</w:t>
-            </w:r>
-          </w:p>
-          <w:p>
-            <w:pPr>
-              <w:rPr>
-                <w:rFonts w:ascii="宋体" w:hAnsi="宋体" w:cs="宋体"/>
-              </w:rPr>
-            </w:pPr>
-            <w:r>
-              <w:rPr>
-                <w:rFonts w:ascii="宋体" w:hAnsi="宋体" w:cs="宋体"/>
-              </w:rPr>
-              <w:t xml:space="preserve">[7] </w:t>
-            </w:r>
-            <w:r>
-              <w:rPr>
-                <w:rFonts w:ascii="宋体" w:hAnsi="宋体" w:cs="宋体" w:hint="eastAsia"/>
-              </w:rPr>
-              <w:t>宋智军</w:t>
-            </w:r>
-            <w:r>
-              <w:rPr>
-                <w:rFonts w:ascii="宋体" w:hAnsi="宋体" w:cs="宋体"/>
-              </w:rPr>
-              <w:t>,</w:t>
-            </w:r>
-            <w:r>
-              <w:rPr>
-                <w:rFonts w:ascii="宋体" w:hAnsi="宋体" w:cs="宋体" w:hint="eastAsia"/>
-              </w:rPr>
-              <w:t>邱仲潘</w:t>
-            </w:r>
-            <w:r>
-              <w:rPr>
-                <w:rFonts w:ascii="宋体" w:hAnsi="宋体" w:cs="宋体"/>
-              </w:rPr>
-              <w:t xml:space="preserve">. </w:t>
-            </w:r>
-            <w:r>
-              <w:rPr>
-                <w:rFonts w:ascii="Times New Roman" w:hAnsi="Times New Roman"/>
-              </w:rPr>
-              <w:t>JSP</w:t>
-            </w:r>
-            <w:r>
-              <w:rPr>
-                <w:rFonts w:ascii="宋体" w:hAnsi="宋体" w:cs="宋体" w:hint="eastAsia"/>
-              </w:rPr>
-              <w:t>从入门到精通（第二版）</w:t>
-            </w:r>
-            <w:r>
-              <w:rPr>
-                <w:rFonts w:ascii="宋体" w:hAnsi="宋体" w:cs="宋体"/>
-              </w:rPr>
-              <w:t>[M].</w:t>
-            </w:r>
-            <w:r>
-              <w:rPr>
-                <w:rFonts w:ascii="宋体" w:hAnsi="宋体" w:cs="宋体" w:hint="eastAsia"/>
-              </w:rPr>
-              <w:t>北京：电子工业出版社</w:t>
-            </w:r>
-            <w:r>
-              <w:rPr>
-                <w:rFonts w:ascii="宋体" w:hAnsi="宋体" w:cs="宋体"/>
-              </w:rPr>
-              <w:t>,2017</w:t>
-            </w:r>
-            <w:r>
-              <w:rPr>
-                <w:rFonts w:ascii="宋体" w:hAnsi="宋体" w:cs="宋体"/>
-              </w:rPr>
-              <w:t>.</w:t>
-            </w:r>
-          </w:p>
-          <w:p>
-            <w:pPr>
-              <w:rPr>
-                <w:rFonts w:ascii="宋体" w:hAnsi="宋体" w:cs="宋体"/>
-              </w:rPr>
-            </w:pPr>
-            <w:r>
-              <w:rPr>
-                <w:rFonts w:ascii="宋体" w:hAnsi="宋体" w:cs="宋体"/>
-              </w:rPr>
-              <w:t xml:space="preserve">[8] </w:t>
-            </w:r>
-            <w:r>
-              <w:rPr>
-                <w:rFonts w:ascii="宋体" w:hAnsi="宋体" w:cs="宋体" w:hint="eastAsia"/>
-              </w:rPr>
-              <w:t>吉根林</w:t>
-            </w:r>
-            <w:r>
-              <w:rPr>
-                <w:rFonts w:ascii="宋体" w:hAnsi="宋体" w:cs="宋体"/>
-              </w:rPr>
-              <w:t>,</w:t>
-            </w:r>
-            <w:r>
-              <w:rPr>
-                <w:rFonts w:ascii="宋体" w:hAnsi="宋体" w:cs="宋体" w:hint="eastAsia"/>
-              </w:rPr>
-              <w:t>顾韵华</w:t>
-            </w:r>
-            <w:r>
-              <w:rPr>
-                <w:rFonts w:ascii="宋体" w:hAnsi="宋体" w:cs="宋体"/>
-              </w:rPr>
-              <w:t xml:space="preserve">. </w:t>
-            </w:r>
-            <w:r>
-              <w:rPr>
-                <w:rFonts w:ascii="Times New Roman" w:hAnsi="Times New Roman"/>
-              </w:rPr>
-              <w:t>Web</w:t>
-            </w:r>
-            <w:r>
-              <w:rPr>
-                <w:rFonts w:ascii="宋体" w:hAnsi="宋体" w:cs="宋体" w:hint="eastAsia"/>
-              </w:rPr>
-              <w:t>程序设计（第</w:t>
-            </w:r>
-            <w:r>
-              <w:rPr>
-                <w:rFonts w:ascii="宋体" w:hAnsi="宋体" w:cs="宋体"/>
-              </w:rPr>
-              <w:t>3</w:t>
-            </w:r>
-            <w:r>
-              <w:rPr>
-                <w:rFonts w:ascii="宋体" w:hAnsi="宋体" w:cs="宋体" w:hint="eastAsia"/>
-              </w:rPr>
-              <w:t>版）</w:t>
-            </w:r>
-            <w:r>
-              <w:rPr>
-                <w:rFonts w:ascii="宋体" w:hAnsi="宋体" w:cs="宋体"/>
-              </w:rPr>
-              <w:t>[M].</w:t>
-            </w:r>
-            <w:r>
-              <w:rPr>
-                <w:rFonts w:ascii="宋体" w:hAnsi="宋体" w:cs="宋体" w:hint="eastAsia"/>
-              </w:rPr>
-              <w:t>北京：电子工业出版社</w:t>
-            </w:r>
-            <w:r>
-              <w:rPr>
-                <w:rFonts w:ascii="宋体" w:hAnsi="宋体" w:cs="宋体"/>
-              </w:rPr>
-              <w:t>, 2016</w:t>
-            </w:r>
-            <w:r>
-              <w:rPr>
-                <w:rFonts w:ascii="宋体" w:hAnsi="宋体" w:cs="宋体"/>
-              </w:rPr>
-              <w:t xml:space="preserve">. </w:t>
-            </w:r>
-          </w:p>
-          <w:p>
-            <w:pPr>
-              <w:rPr>
-                <w:rFonts w:ascii="宋体" w:hAnsi="宋体" w:cs="宋体"/>
-              </w:rPr>
-            </w:pPr>
-            <w:r>
-              <w:rPr>
-                <w:rFonts w:ascii="宋体" w:hAnsi="宋体" w:cs="宋体"/>
-              </w:rPr>
-              <w:t xml:space="preserve">[9] </w:t>
-            </w:r>
-            <w:r>
-              <w:rPr>
-                <w:rFonts w:ascii="宋体" w:hAnsi="宋体" w:cs="宋体" w:hint="eastAsia"/>
-              </w:rPr>
-              <w:t>蔺华</w:t>
-            </w:r>
-            <w:r>
-              <w:rPr>
-                <w:rFonts w:ascii="宋体" w:hAnsi="宋体" w:cs="宋体"/>
-              </w:rPr>
-              <w:t xml:space="preserve">. </w:t>
-            </w:r>
-            <w:r>
-              <w:rPr>
-                <w:rFonts w:ascii="Times New Roman" w:hAnsi="Times New Roman"/>
-              </w:rPr>
-              <w:t xml:space="preserve">Web </w:t>
-            </w:r>
-            <w:r>
-              <w:rPr>
-                <w:rFonts w:ascii="宋体" w:hAnsi="宋体" w:cs="宋体" w:hint="eastAsia"/>
-              </w:rPr>
-              <w:t>程序设计与架构</w:t>
-            </w:r>
-            <w:r>
-              <w:rPr>
-                <w:rFonts w:ascii="宋体" w:hAnsi="宋体" w:cs="宋体"/>
-              </w:rPr>
-              <w:t>[</w:t>
-            </w:r>
-            <w:r>
-              <w:rPr>
-                <w:rFonts w:ascii="Times New Roman" w:hAnsi="Times New Roman"/>
-              </w:rPr>
-              <w:t>CP</w:t>
-            </w:r>
-            <w:r>
-              <w:rPr>
-                <w:rFonts w:ascii="宋体" w:hAnsi="宋体" w:cs="宋体"/>
-              </w:rPr>
-              <w:t>].</w:t>
-            </w:r>
-            <w:r>
-              <w:rPr>
-                <w:rFonts w:ascii="宋体" w:hAnsi="宋体" w:cs="宋体" w:hint="eastAsia"/>
-              </w:rPr>
-              <w:t>北京：电子工业出版社</w:t>
-            </w:r>
-            <w:r>
-              <w:rPr>
-                <w:rFonts w:ascii="宋体" w:hAnsi="宋体" w:cs="宋体"/>
-              </w:rPr>
-              <w:t>,2018</w:t>
-            </w:r>
-            <w:r>
-              <w:rPr>
-                <w:rFonts w:ascii="宋体" w:hAnsi="宋体" w:cs="宋体"/>
-              </w:rPr>
-              <w:t>.</w:t>
-            </w:r>
-          </w:p>
-          <w:p>
-            <w:pPr>
-              <w:rPr>
-                <w:rFonts w:ascii="宋体" w:hAnsi="宋体" w:cs="宋体"/>
-              </w:rPr>
-            </w:pPr>
-            <w:r>
-              <w:rPr>
-                <w:rFonts w:ascii="宋体" w:hAnsi="宋体" w:cs="宋体"/>
-              </w:rPr>
-              <w:t xml:space="preserve">[10] </w:t>
-            </w:r>
-            <w:r>
-              <w:rPr>
-                <w:rFonts w:ascii="Times New Roman" w:hAnsi="Times New Roman"/>
-              </w:rPr>
-              <w:t>Joshua Bloch. Effective Java</w:t>
-            </w:r>
-            <w:r>
-              <w:rPr>
-                <w:rFonts w:ascii="宋体" w:hAnsi="宋体" w:cs="宋体"/>
-              </w:rPr>
-              <w:t>中文版</w:t>
-            </w:r>
-            <w:r>
-              <w:rPr>
-                <w:rFonts w:ascii="宋体" w:hAnsi="宋体" w:cs="宋体" w:hint="eastAsia"/>
-              </w:rPr>
-              <w:t>（第二版）</w:t>
-            </w:r>
-            <w:r>
-              <w:rPr>
-                <w:rFonts w:ascii="宋体" w:hAnsi="宋体" w:cs="宋体"/>
-              </w:rPr>
-              <w:t xml:space="preserve"> [M].</w:t>
-            </w:r>
-            <w:r>
-              <w:rPr>
-                <w:rFonts w:ascii="宋体" w:hAnsi="宋体" w:cs="宋体" w:hint="eastAsia"/>
-              </w:rPr>
-              <w:t xml:space="preserve"> 机械工业出版社</w:t>
-            </w:r>
-            <w:r>
-              <w:rPr>
-                <w:rFonts w:ascii="宋体" w:hAnsi="宋体" w:cs="宋体"/>
-              </w:rPr>
-              <w:t>, 2015</w:t>
-            </w:r>
-            <w:r>
-              <w:rPr>
-                <w:rFonts w:ascii="宋体" w:hAnsi="宋体" w:cs="宋体"/>
-              </w:rPr>
-              <w:t>.</w:t>
-            </w:r>
-          </w:p>
-          <w:p>
-            <w:pPr>
-              <w:rPr>
-                <w:rFonts w:ascii="宋体" w:hAnsi="宋体" w:cs="宋体"/>
-              </w:rPr>
-            </w:pPr>
-            <w:r>
-              <w:rPr>
-                <w:rFonts w:ascii="宋体" w:hAnsi="宋体" w:cs="宋体"/>
-              </w:rPr>
-              <w:t xml:space="preserve">[11] </w:t>
-            </w:r>
-            <w:r>
-              <w:rPr>
-                <w:rFonts w:ascii="宋体" w:hAnsi="宋体" w:cs="宋体" w:hint="eastAsia"/>
-              </w:rPr>
-              <w:t>耿祥义.张跃平</w:t>
-            </w:r>
-            <w:r>
-              <w:rPr>
-                <w:rFonts w:ascii="宋体" w:hAnsi="宋体" w:cs="宋体"/>
-              </w:rPr>
-              <w:t>.</w:t>
-            </w:r>
-            <w:r>
-              <w:rPr>
-                <w:rFonts w:hint="eastAsia"/>
-              </w:rPr>
-              <w:t xml:space="preserve"> </w:t>
-            </w:r>
-            <w:r>
-              <w:rPr>
-                <w:rFonts w:ascii="Times New Roman" w:hAnsi="Times New Roman"/>
-              </w:rPr>
-              <w:t>java</w:t>
-            </w:r>
-            <w:r>
-              <w:rPr>
-                <w:rFonts w:ascii="宋体" w:hAnsi="宋体" w:cs="宋体" w:hint="eastAsia"/>
-              </w:rPr>
-              <w:t>设计模式</w:t>
-            </w:r>
-            <w:r>
-              <w:rPr>
-                <w:rFonts w:ascii="宋体" w:hAnsi="宋体" w:cs="宋体"/>
-              </w:rPr>
-              <w:t>[M].</w:t>
-            </w:r>
-            <w:r>
-              <w:rPr>
-                <w:rFonts w:ascii="Arial" w:hAnsi="Arial" w:cs="Arial"/>
+                <w:rFonts w:ascii="Times New Roman" w:eastAsiaTheme="minorEastAsia" w:hAnsi="Times New Roman"/>
                 <w:color w:val="333333"/>
                 <w:szCs w:val="21"/>
                 <w:shd w:val="clear" w:color="auto" w:fill="FFFFFF"/>
@@ -5994,7 +5982,7 @@
             </w:r>
             <w:r>
               <w:rPr>
-                <w:rFonts w:ascii="Arial" w:hAnsi="Arial" w:cs="Arial"/>
+                <w:rFonts w:ascii="Times New Roman" w:eastAsiaTheme="minorEastAsia" w:hAnsi="Times New Roman"/>
                 <w:color w:val="333333"/>
                 <w:szCs w:val="21"/>
                 <w:shd w:val="clear" w:color="auto" w:fill="FFFFFF"/>
@@ -6003,13 +5991,13 @@
             </w:r>
             <w:r>
               <w:rPr>
-                <w:rFonts w:ascii="宋体" w:hAnsi="宋体" w:cs="宋体"/>
+                <w:rFonts w:ascii="Times New Roman" w:eastAsiaTheme="minorEastAsia" w:hAnsi="Times New Roman"/>
               </w:rPr>
               <w:t>, 2017</w:t>
             </w:r>
             <w:r>
               <w:rPr>
-                <w:rFonts w:ascii="宋体" w:hAnsi="宋体" w:cs="宋体"/>
+                <w:rFonts w:ascii="Times New Roman" w:eastAsiaTheme="minorEastAsia" w:hAnsi="Times New Roman"/>
               </w:rPr>
               <w:t>.</w:t>
             </w:r>
@@ -6017,205 +6005,373 @@
           <w:p>
             <w:pPr>
               <w:rPr>
-                <w:rFonts w:ascii="宋体" w:hAnsi="宋体" w:cs="宋体"/>
-              </w:rPr>
-            </w:pPr>
-            <w:r>
-              <w:rPr>
-                <w:rFonts w:ascii="宋体" w:hAnsi="宋体" w:cs="宋体"/>
+                <w:rFonts w:ascii="Times New Roman" w:eastAsiaTheme="minorEastAsia" w:hAnsi="Times New Roman"/>
+              </w:rPr>
+            </w:pPr>
+            <w:r>
+              <w:rPr>
+                <w:rFonts w:ascii="Times New Roman" w:eastAsiaTheme="minorEastAsia" w:hAnsi="Times New Roman"/>
               </w:rPr>
               <w:t xml:space="preserve">[12] </w:t>
             </w:r>
             <w:r>
               <w:rPr>
-                <w:rFonts w:ascii="宋体" w:hAnsi="宋体" w:cs="宋体" w:hint="eastAsia"/>
+                <w:rFonts w:ascii="Times New Roman" w:eastAsiaTheme="minorEastAsia" w:hAnsi="Times New Roman"/>
               </w:rPr>
               <w:t>张海藩</w:t>
             </w:r>
             <w:r>
               <w:rPr>
-                <w:rFonts w:ascii="宋体" w:hAnsi="宋体" w:cs="宋体"/>
+                <w:rFonts w:ascii="Times New Roman" w:eastAsiaTheme="minorEastAsia" w:hAnsi="Times New Roman"/>
               </w:rPr>
               <w:t>.</w:t>
             </w:r>
             <w:r>
               <w:rPr>
-                <w:rFonts w:ascii="宋体" w:hAnsi="宋体" w:cs="宋体" w:hint="eastAsia"/>
+                <w:rFonts w:ascii="Times New Roman" w:eastAsiaTheme="minorEastAsia" w:hAnsi="Times New Roman"/>
               </w:rPr>
               <w:t>软件工程导论（第</w:t>
             </w:r>
             <w:r>
               <w:rPr>
-                <w:rFonts w:ascii="宋体" w:hAnsi="宋体" w:cs="宋体"/>
+                <w:rFonts w:ascii="Times New Roman" w:eastAsiaTheme="minorEastAsia" w:hAnsi="Times New Roman"/>
               </w:rPr>
               <w:t>5</w:t>
             </w:r>
             <w:r>
               <w:rPr>
-                <w:rFonts w:ascii="宋体" w:hAnsi="宋体" w:cs="宋体" w:hint="eastAsia"/>
+                <w:rFonts w:ascii="Times New Roman" w:eastAsiaTheme="minorEastAsia" w:hAnsi="Times New Roman"/>
               </w:rPr>
               <w:t>版）</w:t>
             </w:r>
             <w:r>
               <w:rPr>
-                <w:rFonts w:ascii="宋体" w:hAnsi="宋体" w:cs="宋体"/>
+                <w:rFonts w:ascii="Times New Roman" w:eastAsiaTheme="minorEastAsia" w:hAnsi="Times New Roman"/>
+              </w:rPr>
+              <w:t>[</w:t>
+            </w:r>
+            <w:r>
+              <w:rPr>
+                <w:rFonts w:ascii="Times New Roman" w:eastAsiaTheme="minorEastAsia" w:hAnsi="Times New Roman"/>
+              </w:rPr>
+              <w:t>M</w:t>
+            </w:r>
+            <w:r>
+              <w:rPr>
+                <w:rFonts w:ascii="Times New Roman" w:eastAsiaTheme="minorEastAsia" w:hAnsi="Times New Roman"/>
+              </w:rPr>
+              <w:t>].</w:t>
+            </w:r>
+            <w:r>
+              <w:rPr>
+                <w:rFonts w:ascii="Times New Roman" w:eastAsiaTheme="minorEastAsia" w:hAnsi="Times New Roman"/>
+              </w:rPr>
+              <w:t>北京：清华大学出版社</w:t>
+            </w:r>
+            <w:r>
+              <w:rPr>
+                <w:rFonts w:ascii="Times New Roman" w:eastAsiaTheme="minorEastAsia" w:hAnsi="Times New Roman"/>
+              </w:rPr>
+              <w:t>,20</w:t>
+            </w:r>
+            <w:r>
+              <w:rPr>
+                <w:rFonts w:ascii="Times New Roman" w:eastAsiaTheme="minorEastAsia" w:hAnsi="Times New Roman"/>
+              </w:rPr>
+              <w:t>1</w:t>
+            </w:r>
+            <w:r>
+              <w:rPr>
+                <w:rFonts w:ascii="Times New Roman" w:eastAsiaTheme="minorEastAsia" w:hAnsi="Times New Roman"/>
+              </w:rPr>
+              <w:t>8.</w:t>
+            </w:r>
+          </w:p>
+          <w:p>
+            <w:pPr>
+              <w:rPr>
+                <w:rFonts w:ascii="Times New Roman" w:eastAsiaTheme="minorEastAsia" w:hAnsi="Times New Roman"/>
+              </w:rPr>
+            </w:pPr>
+            <w:r>
+              <w:rPr>
+                <w:rFonts w:ascii="Times New Roman" w:eastAsiaTheme="minorEastAsia" w:hAnsi="Times New Roman"/>
+              </w:rPr>
+              <w:t xml:space="preserve">[13] </w:t>
+            </w:r>
+            <w:r>
+              <w:rPr>
+                <w:rFonts w:ascii="Times New Roman" w:eastAsiaTheme="minorEastAsia" w:hAnsi="Times New Roman"/>
+              </w:rPr>
+              <w:t>谢希仁</w:t>
+            </w:r>
+            <w:r>
+              <w:rPr>
+                <w:rFonts w:ascii="Times New Roman" w:eastAsiaTheme="minorEastAsia" w:hAnsi="Times New Roman"/>
+              </w:rPr>
+              <w:t>.</w:t>
+            </w:r>
+            <w:r>
+              <w:rPr>
+                <w:rFonts w:ascii="Times New Roman" w:eastAsiaTheme="minorEastAsia" w:hAnsi="Times New Roman"/>
+              </w:rPr>
+              <w:t>计算机网络</w:t>
+            </w:r>
+            <w:r>
+              <w:rPr>
+                <w:rFonts w:ascii="Times New Roman" w:eastAsiaTheme="minorEastAsia" w:hAnsi="Times New Roman"/>
               </w:rPr>
               <w:t>[M].</w:t>
             </w:r>
             <w:r>
               <w:rPr>
-                <w:rFonts w:ascii="宋体" w:hAnsi="宋体" w:cs="宋体" w:hint="eastAsia"/>
-              </w:rPr>
-              <w:t>北京：清华大学出版社</w:t>
-            </w:r>
-            <w:r>
-              <w:rPr>
-                <w:rFonts w:ascii="宋体" w:hAnsi="宋体" w:cs="宋体"/>
-              </w:rPr>
-              <w:t>,20</w:t>
-            </w:r>
-            <w:r>
-              <w:rPr>
-                <w:rFonts w:ascii="宋体" w:hAnsi="宋体" w:cs="宋体"/>
-              </w:rPr>
-              <w:t>1</w:t>
-            </w:r>
-            <w:r>
-              <w:rPr>
-                <w:rFonts w:ascii="宋体" w:hAnsi="宋体" w:cs="宋体"/>
-              </w:rPr>
-              <w:t>8.</w:t>
-            </w:r>
-          </w:p>
-          <w:p>
-            <w:pPr>
-              <w:rPr>
-                <w:rFonts w:ascii="宋体" w:hAnsi="宋体" w:cs="宋体"/>
-              </w:rPr>
-            </w:pPr>
-            <w:r>
-              <w:rPr>
-                <w:rFonts w:ascii="宋体" w:hAnsi="宋体" w:cs="宋体"/>
-              </w:rPr>
-              <w:t xml:space="preserve">[13] </w:t>
-            </w:r>
-            <w:r>
-              <w:rPr>
-                <w:rFonts w:ascii="宋体" w:hAnsi="宋体" w:cs="宋体" w:hint="eastAsia"/>
-              </w:rPr>
-              <w:t>谢希仁</w:t>
-            </w:r>
-            <w:r>
-              <w:rPr>
-                <w:rFonts w:ascii="宋体" w:hAnsi="宋体" w:cs="宋体"/>
+                <w:rFonts w:ascii="Times New Roman" w:eastAsiaTheme="minorEastAsia" w:hAnsi="Times New Roman"/>
+              </w:rPr>
+              <w:t>北京：</w:t>
+            </w:r>
+            <w:r>
+              <w:rPr>
+                <w:rFonts w:ascii="Times New Roman" w:eastAsiaTheme="minorEastAsia" w:hAnsi="Times New Roman"/>
+              </w:rPr>
+              <w:t xml:space="preserve"> </w:t>
+            </w:r>
+            <w:r>
+              <w:rPr>
+                <w:rFonts w:ascii="Times New Roman" w:eastAsiaTheme="minorEastAsia" w:hAnsi="Times New Roman"/>
+              </w:rPr>
+              <w:t>电子工业出版社</w:t>
+            </w:r>
+            <w:r>
+              <w:rPr>
+                <w:rFonts w:ascii="Times New Roman" w:eastAsiaTheme="minorEastAsia" w:hAnsi="Times New Roman"/>
+              </w:rPr>
+              <w:t>, 2015</w:t>
+            </w:r>
+            <w:r>
+              <w:rPr>
+                <w:rFonts w:ascii="Times New Roman" w:eastAsiaTheme="minorEastAsia" w:hAnsi="Times New Roman"/>
               </w:rPr>
               <w:t>.</w:t>
             </w:r>
-            <w:r>
-              <w:rPr>
-                <w:rFonts w:ascii="宋体" w:hAnsi="宋体" w:cs="宋体" w:hint="eastAsia"/>
-              </w:rPr>
-              <w:t>计算机网络</w:t>
-            </w:r>
-            <w:r>
-              <w:rPr>
-                <w:rFonts w:ascii="宋体" w:hAnsi="宋体" w:cs="宋体"/>
-              </w:rPr>
-              <w:t>[M].</w:t>
-            </w:r>
-            <w:r>
-              <w:rPr>
-                <w:rFonts w:ascii="宋体" w:hAnsi="宋体" w:cs="宋体" w:hint="eastAsia"/>
-              </w:rPr>
-              <w:t>北京：</w:t>
-            </w:r>
-            <w:r>
-              <w:rPr>
-                <w:rFonts w:ascii="宋体" w:hAnsi="宋体" w:cs="宋体"/>
-              </w:rPr>
-              <w:t xml:space="preserve"> </w:t>
-            </w:r>
-            <w:r>
-              <w:rPr>
-                <w:rFonts w:ascii="宋体" w:hAnsi="宋体" w:cs="宋体" w:hint="eastAsia"/>
-              </w:rPr>
-              <w:t>电子工业出版社</w:t>
-            </w:r>
-            <w:r>
-              <w:rPr>
-                <w:rFonts w:ascii="宋体" w:hAnsi="宋体" w:cs="宋体"/>
-              </w:rPr>
-              <w:t>, 2015</w:t>
-            </w:r>
-            <w:r>
-              <w:rPr>
-                <w:rFonts w:ascii="宋体" w:hAnsi="宋体" w:cs="宋体"/>
+          </w:p>
+          <w:p>
+            <w:pPr>
+              <w:rPr>
+                <w:rFonts w:ascii="Times New Roman" w:eastAsiaTheme="minorEastAsia" w:hAnsi="Times New Roman"/>
+              </w:rPr>
+            </w:pPr>
+            <w:r>
+              <w:rPr>
+                <w:rFonts w:ascii="Times New Roman" w:eastAsiaTheme="minorEastAsia" w:hAnsi="Times New Roman"/>
+              </w:rPr>
+              <w:t>[14]</w:t>
+            </w:r>
+            <w:r>
+              <w:rPr>
+                <w:rFonts w:ascii="Times New Roman" w:eastAsiaTheme="minorEastAsia" w:hAnsi="Times New Roman"/>
+              </w:rPr>
+              <w:t>鲍耀翔</w:t>
+            </w:r>
+            <w:r>
+              <w:rPr>
+                <w:rFonts w:ascii="Times New Roman" w:eastAsiaTheme="minorEastAsia" w:hAnsi="Times New Roman"/>
+              </w:rPr>
+              <w:t xml:space="preserve">. </w:t>
+            </w:r>
+            <w:r>
+              <w:rPr>
+                <w:rFonts w:ascii="Times New Roman" w:eastAsiaTheme="minorEastAsia" w:hAnsi="Times New Roman"/>
+              </w:rPr>
+              <w:t>基于</w:t>
+            </w:r>
+            <w:r>
+              <w:rPr>
+                <w:rFonts w:ascii="Times New Roman" w:eastAsiaTheme="minorEastAsia" w:hAnsi="Times New Roman"/>
+              </w:rPr>
+              <w:t>ASP.NET</w:t>
+            </w:r>
+            <w:r>
+              <w:rPr>
+                <w:rFonts w:ascii="Times New Roman" w:eastAsiaTheme="minorEastAsia" w:hAnsi="Times New Roman"/>
+              </w:rPr>
+              <w:t>的餐厅在线订餐系统的设计和实现</w:t>
+            </w:r>
+            <w:r>
+              <w:rPr>
+                <w:rFonts w:ascii="Times New Roman" w:eastAsiaTheme="minorEastAsia" w:hAnsi="Times New Roman"/>
+              </w:rPr>
+              <w:t>[D].</w:t>
+            </w:r>
+            <w:r>
+              <w:rPr>
+                <w:rFonts w:ascii="Times New Roman" w:eastAsiaTheme="minorEastAsia" w:hAnsi="Times New Roman"/>
+              </w:rPr>
+              <w:t>浙江工业大学</w:t>
+            </w:r>
+            <w:r>
+              <w:rPr>
+                <w:rFonts w:ascii="Times New Roman" w:eastAsiaTheme="minorEastAsia" w:hAnsi="Times New Roman"/>
+              </w:rPr>
+              <w:t>,2017.</w:t>
+            </w:r>
+          </w:p>
+          <w:p>
+            <w:pPr>
+              <w:rPr>
+                <w:rFonts w:ascii="Times New Roman" w:eastAsiaTheme="minorEastAsia" w:hAnsi="Times New Roman"/>
+              </w:rPr>
+            </w:pPr>
+            <w:r>
+              <w:rPr>
+                <w:rFonts w:ascii="Times New Roman" w:eastAsiaTheme="minorEastAsia" w:hAnsi="Times New Roman"/>
+              </w:rPr>
+              <w:t>[15]</w:t>
+            </w:r>
+            <w:r>
+              <w:rPr>
+                <w:rFonts w:ascii="Times New Roman" w:eastAsiaTheme="minorEastAsia" w:hAnsi="Times New Roman"/>
+              </w:rPr>
+              <w:t>邓尧</w:t>
+            </w:r>
+            <w:r>
+              <w:rPr>
+                <w:rFonts w:ascii="Times New Roman" w:eastAsiaTheme="minorEastAsia" w:hAnsi="Times New Roman"/>
+              </w:rPr>
+              <w:t xml:space="preserve">. </w:t>
+            </w:r>
+            <w:r>
+              <w:rPr>
+                <w:rFonts w:ascii="Times New Roman" w:eastAsiaTheme="minorEastAsia" w:hAnsi="Times New Roman"/>
+              </w:rPr>
+              <w:t>柏联酒店网络在线订餐系统的设计与实现</w:t>
+            </w:r>
+            <w:r>
+              <w:rPr>
+                <w:rFonts w:ascii="Times New Roman" w:eastAsiaTheme="minorEastAsia" w:hAnsi="Times New Roman"/>
+              </w:rPr>
+              <w:t>[D].</w:t>
+            </w:r>
+            <w:r>
+              <w:rPr>
+                <w:rFonts w:ascii="Times New Roman" w:eastAsiaTheme="minorEastAsia" w:hAnsi="Times New Roman"/>
+              </w:rPr>
+              <w:t>电子科技大学</w:t>
+            </w:r>
+            <w:r>
+              <w:rPr>
+                <w:rFonts w:ascii="Times New Roman" w:eastAsiaTheme="minorEastAsia" w:hAnsi="Times New Roman"/>
+              </w:rPr>
+              <w:t>,2017.</w:t>
+            </w:r>
+          </w:p>
+          <w:p>
+            <w:pPr>
+              <w:rPr>
+                <w:rFonts w:ascii="Times New Roman" w:eastAsiaTheme="minorEastAsia" w:hAnsi="Times New Roman"/>
+              </w:rPr>
+            </w:pPr>
+            <w:r>
+              <w:rPr>
+                <w:rFonts w:ascii="Times New Roman" w:eastAsiaTheme="minorEastAsia" w:hAnsi="Times New Roman"/>
+              </w:rPr>
+              <w:t>[16]</w:t>
+            </w:r>
+            <w:r>
+              <w:rPr>
+                <w:rFonts w:ascii="Times New Roman" w:eastAsiaTheme="minorEastAsia" w:hAnsi="Times New Roman"/>
+              </w:rPr>
+              <w:t>徐立波</w:t>
+            </w:r>
+            <w:r>
+              <w:rPr>
+                <w:rFonts w:ascii="Times New Roman" w:eastAsiaTheme="minorEastAsia" w:hAnsi="Times New Roman"/>
               </w:rPr>
               <w:t>.</w:t>
             </w:r>
-          </w:p>
-          <w:p>
-            <w:pPr>
-              <w:rPr>
-                <w:rFonts w:ascii="宋体" w:hAnsi="宋体" w:cs="宋体"/>
-              </w:rPr>
-            </w:pPr>
-            <w:r>
-              <w:rPr>
-                <w:rFonts w:ascii="宋体" w:hAnsi="宋体" w:cs="宋体" w:hint="eastAsia"/>
-              </w:rPr>
-              <w:t>[14]鲍耀翔. 基于</w:t>
-            </w:r>
-            <w:r>
-              <w:rPr>
-                <w:rFonts w:ascii="Times New Roman" w:hAnsi="Times New Roman"/>
-              </w:rPr>
-              <w:t>ASP.NET</w:t>
-            </w:r>
-            <w:r>
-              <w:rPr>
-                <w:rFonts w:ascii="宋体" w:hAnsi="宋体" w:cs="宋体" w:hint="eastAsia"/>
-              </w:rPr>
-              <w:t>的餐厅在线订餐系统的设计和实现[D].浙江工业大学,2017.</w:t>
-            </w:r>
-          </w:p>
-          <w:p>
-            <w:pPr>
-              <w:rPr>
-                <w:rFonts w:ascii="宋体" w:hAnsi="宋体" w:cs="宋体"/>
-              </w:rPr>
-            </w:pPr>
-            <w:r>
-              <w:rPr>
-                <w:rFonts w:ascii="宋体" w:hAnsi="宋体" w:cs="宋体" w:hint="eastAsia"/>
-              </w:rPr>
-              <w:t>[15]邓尧. 柏联酒店网络在线订餐系统的设计与实现[D].电子科技大学,2017.</w:t>
-            </w:r>
-          </w:p>
-          <w:p>
-            <w:pPr>
-              <w:rPr>
-                <w:rFonts w:ascii="宋体" w:hAnsi="宋体" w:cs="宋体"/>
-              </w:rPr>
-            </w:pPr>
-            <w:r>
-              <w:rPr>
-                <w:rFonts w:ascii="宋体" w:hAnsi="宋体" w:cs="宋体" w:hint="eastAsia"/>
-              </w:rPr>
-              <w:t>[16]徐立波.基于安卓平台的移动订餐系统研究[J].考试周刊,2015(71):142.</w:t>
-            </w:r>
-          </w:p>
-          <w:p>
-            <w:pPr>
-              <w:rPr>
-                <w:rFonts w:ascii="宋体" w:hAnsi="宋体" w:cs="宋体"/>
-              </w:rPr>
-            </w:pPr>
-            <w:r>
-              <w:rPr>
-                <w:rFonts w:ascii="宋体" w:hAnsi="宋体" w:cs="宋体" w:hint="eastAsia"/>
-              </w:rPr>
-              <w:t>[17]陈玉玲,田有亮.基于水平集的医学图像分割改进算法[J].遥感技术与应用,2015,30(03):527-533.</w:t>
+            <w:r>
+              <w:rPr>
+                <w:rFonts w:ascii="Times New Roman" w:eastAsiaTheme="minorEastAsia" w:hAnsi="Times New Roman"/>
+              </w:rPr>
+              <w:t>基于安卓平台的移动订餐系统研究</w:t>
+            </w:r>
+            <w:r>
+              <w:rPr>
+                <w:rFonts w:ascii="Times New Roman" w:eastAsiaTheme="minorEastAsia" w:hAnsi="Times New Roman"/>
+              </w:rPr>
+              <w:t>[J].</w:t>
+            </w:r>
+            <w:r>
+              <w:rPr>
+                <w:rFonts w:ascii="Times New Roman" w:eastAsiaTheme="minorEastAsia" w:hAnsi="Times New Roman"/>
+              </w:rPr>
+              <w:t>考试周刊</w:t>
+            </w:r>
+            <w:r>
+              <w:rPr>
+                <w:rFonts w:ascii="Times New Roman" w:eastAsiaTheme="minorEastAsia" w:hAnsi="Times New Roman"/>
+              </w:rPr>
+              <w:t>,2015(71):142.</w:t>
+            </w:r>
+          </w:p>
+          <w:p>
+            <w:pPr>
+              <w:rPr>
+                <w:rFonts w:ascii="Times New Roman" w:eastAsiaTheme="minorEastAsia" w:hAnsi="Times New Roman"/>
+              </w:rPr>
+            </w:pPr>
+            <w:r>
+              <w:rPr>
+                <w:rFonts w:ascii="Times New Roman" w:eastAsiaTheme="minorEastAsia" w:hAnsi="Times New Roman"/>
+              </w:rPr>
+              <w:t>[17]</w:t>
+            </w:r>
+            <w:r>
+              <w:rPr>
+                <w:rFonts w:ascii="Times New Roman" w:eastAsiaTheme="minorEastAsia" w:hAnsi="Times New Roman"/>
+              </w:rPr>
+              <w:t>陈玉玲</w:t>
+            </w:r>
+            <w:r>
+              <w:rPr>
+                <w:rFonts w:ascii="Times New Roman" w:eastAsiaTheme="minorEastAsia" w:hAnsi="Times New Roman"/>
+              </w:rPr>
+              <w:t>,</w:t>
+            </w:r>
+            <w:r>
+              <w:rPr>
+                <w:rFonts w:ascii="Times New Roman" w:eastAsiaTheme="minorEastAsia" w:hAnsi="Times New Roman"/>
+              </w:rPr>
+              <w:t>田有亮</w:t>
+            </w:r>
+            <w:r>
+              <w:rPr>
+                <w:rFonts w:ascii="Times New Roman" w:eastAsiaTheme="minorEastAsia" w:hAnsi="Times New Roman"/>
+              </w:rPr>
+              <w:t>.</w:t>
+            </w:r>
+            <w:r>
+              <w:rPr>
+                <w:rFonts w:ascii="Times New Roman" w:eastAsiaTheme="minorEastAsia" w:hAnsi="Times New Roman"/>
+              </w:rPr>
+              <w:t>基于水平集的医学图像分割改进算法</w:t>
+            </w:r>
+            <w:r>
+              <w:rPr>
+                <w:rFonts w:ascii="Times New Roman" w:eastAsiaTheme="minorEastAsia" w:hAnsi="Times New Roman"/>
+              </w:rPr>
+              <w:t>[J].</w:t>
+            </w:r>
+            <w:r>
+              <w:rPr>
+                <w:rFonts w:ascii="Times New Roman" w:eastAsiaTheme="minorEastAsia" w:hAnsi="Times New Roman"/>
+              </w:rPr>
+              <w:t>遥感技术与应用</w:t>
+            </w:r>
+            <w:r>
+              <w:rPr>
+                <w:rFonts w:ascii="Times New Roman" w:eastAsiaTheme="minorEastAsia" w:hAnsi="Times New Roman"/>
+              </w:rPr>
+              <w:t>,2015,30(03):527-533.</w:t>
             </w:r>
           </w:p>
           <w:p>
@@ -6238,7 +6394,7 @@
           <w:sz w:val="24"/>
         </w:rPr>
         <w:sectPr>
-          <w:footerReference w:type="default" r:id="rId14"/>
+          <w:footerReference w:type="default" r:id="rId15"/>
           <w:pgSz w:w="11906" w:h="16838"/>
           <w:pgMar w:top="1440" w:right="1800" w:bottom="1440" w:left="1800" w:header="851" w:footer="992" w:gutter="0"/>
           <w:pgNumType w:fmt="numberInDash" w:start="1"/>
@@ -6291,7 +6447,7 @@
                     </pic:cNvPicPr>
                   </pic:nvPicPr>
                   <pic:blipFill>
-                    <a:blip r:embed="rId15" cstate="print">
+                    <a:blip r:embed="rId16" cstate="print">
                       <a:extLst>
                         <a:ext uri="{28A0092B-C50C-407E-A947-70E740481C1C}">
                           <a14:useLocalDpi xmlns:a14="http://schemas.microsoft.com/office/drawing/2010/main" val="0"/>
@@ -6906,7 +7062,7 @@
       </w:r>
     </w:p>
     <w:sectPr>
-      <w:footerReference w:type="default" r:id="rId16"/>
+      <w:footerReference w:type="default" r:id="rId17"/>
       <w:pgSz w:w="11906" w:h="16838"/>
       <w:pgMar w:top="1440" w:right="1800" w:bottom="1440" w:left="1800" w:header="851" w:footer="992" w:gutter="0"/>
       <w:pgNumType w:fmt="numberInDash" w:start="1"/>
@@ -7028,7 +7184,7 @@
                               <w:noProof/>
                               <w:sz w:val="18"/>
                             </w:rPr>
-                            <w:t>- 4 -</w:t>
+                            <w:t>- 1 -</w:t>
                           </w:r>
                           <w:r>
                             <w:rPr>
@@ -7091,7 +7247,7 @@
                         <w:noProof/>
                         <w:sz w:val="18"/>
                       </w:rPr>
-                      <w:t>- 4 -</w:t>
+                      <w:t>- 1 -</w:t>
                     </w:r>
                     <w:r>
                       <w:rPr>
@@ -8341,7 +8497,7 @@
 </file>
 
 <file path=customXml/itemProps2.xml><?xml version="1.0" encoding="utf-8"?>
-<ds:datastoreItem xmlns:ds="http://schemas.openxmlformats.org/officeDocument/2006/customXml" ds:itemID="{D8D67F6B-4956-47A9-B472-2626E4B6021B}">
+<ds:datastoreItem xmlns:ds="http://schemas.openxmlformats.org/officeDocument/2006/customXml" ds:itemID="{CC25A0E7-3082-4C1B-B34D-B95EA6E31D14}">
   <ds:schemaRefs>
     <ds:schemaRef ds:uri="http://schemas.openxmlformats.org/officeDocument/2006/bibliography"/>
   </ds:schemaRefs>
